--- a/Documentation/Writing/ThibautWittevrongelBAPFinalSpellChecked.docx
+++ b/Documentation/Writing/ThibautWittevrongelBAPFinalSpellChecked.docx
@@ -2758,7 +2758,7 @@
             </w:rPr>
             <w:fldChar w:fldCharType="separate"/>
           </w:r>
-          <w:hyperlink w:anchor="_Toc136935586" w:history="1">
+          <w:hyperlink w:anchor="_Toc136972515" w:history="1">
             <w:r>
               <w:rPr>
                 <w:rStyle w:val="Hyperlink"/>
@@ -2809,7 +2809,7 @@
                 <w:noProof/>
                 <w:webHidden/>
               </w:rPr>
-              <w:instrText xml:space="preserve"> PAGEREF _Toc136935586 \h </w:instrText>
+              <w:instrText xml:space="preserve"> PAGEREF _Toc136972515 \h </w:instrText>
             </w:r>
             <w:r>
               <w:rPr>
@@ -2829,7 +2829,7 @@
                 <w:noProof/>
                 <w:webHidden/>
               </w:rPr>
-              <w:t>11</w:t>
+              <w:t>12</w:t>
             </w:r>
             <w:r>
               <w:rPr>
@@ -2853,7 +2853,7 @@
               <w14:ligatures w14:val="standardContextual"/>
             </w:rPr>
           </w:pPr>
-          <w:hyperlink w:anchor="_Toc136935587" w:history="1">
+          <w:hyperlink w:anchor="_Toc136972516" w:history="1">
             <w:r>
               <w:rPr>
                 <w:rStyle w:val="Hyperlink"/>
@@ -2901,7 +2901,7 @@
                 <w:noProof/>
                 <w:webHidden/>
               </w:rPr>
-              <w:instrText xml:space="preserve"> PAGEREF _Toc136935587 \h </w:instrText>
+              <w:instrText xml:space="preserve"> PAGEREF _Toc136972516 \h </w:instrText>
             </w:r>
             <w:r>
               <w:rPr>
@@ -2921,7 +2921,7 @@
                 <w:noProof/>
                 <w:webHidden/>
               </w:rPr>
-              <w:t>11</w:t>
+              <w:t>12</w:t>
             </w:r>
             <w:r>
               <w:rPr>
@@ -2945,7 +2945,7 @@
               <w14:ligatures w14:val="standardContextual"/>
             </w:rPr>
           </w:pPr>
-          <w:hyperlink w:anchor="_Toc136935588" w:history="1">
+          <w:hyperlink w:anchor="_Toc136972517" w:history="1">
             <w:r>
               <w:rPr>
                 <w:rStyle w:val="Hyperlink"/>
@@ -2993,7 +2993,7 @@
                 <w:noProof/>
                 <w:webHidden/>
               </w:rPr>
-              <w:instrText xml:space="preserve"> PAGEREF _Toc136935588 \h </w:instrText>
+              <w:instrText xml:space="preserve"> PAGEREF _Toc136972517 \h </w:instrText>
             </w:r>
             <w:r>
               <w:rPr>
@@ -3013,7 +3013,7 @@
                 <w:noProof/>
                 <w:webHidden/>
               </w:rPr>
-              <w:t>11</w:t>
+              <w:t>12</w:t>
             </w:r>
             <w:r>
               <w:rPr>
@@ -3037,7 +3037,7 @@
               <w14:ligatures w14:val="standardContextual"/>
             </w:rPr>
           </w:pPr>
-          <w:hyperlink w:anchor="_Toc136935589" w:history="1">
+          <w:hyperlink w:anchor="_Toc136972518" w:history="1">
             <w:r>
               <w:rPr>
                 <w:rStyle w:val="Hyperlink"/>
@@ -3085,7 +3085,7 @@
                 <w:noProof/>
                 <w:webHidden/>
               </w:rPr>
-              <w:instrText xml:space="preserve"> PAGEREF _Toc136935589 \h </w:instrText>
+              <w:instrText xml:space="preserve"> PAGEREF _Toc136972518 \h </w:instrText>
             </w:r>
             <w:r>
               <w:rPr>
@@ -3105,7 +3105,7 @@
                 <w:noProof/>
                 <w:webHidden/>
               </w:rPr>
-              <w:t>12</w:t>
+              <w:t>13</w:t>
             </w:r>
             <w:r>
               <w:rPr>
@@ -3129,7 +3129,7 @@
               <w14:ligatures w14:val="standardContextual"/>
             </w:rPr>
           </w:pPr>
-          <w:hyperlink w:anchor="_Toc136935590" w:history="1">
+          <w:hyperlink w:anchor="_Toc136972519" w:history="1">
             <w:r>
               <w:rPr>
                 <w:rStyle w:val="Hyperlink"/>
@@ -3177,7 +3177,7 @@
                 <w:noProof/>
                 <w:webHidden/>
               </w:rPr>
-              <w:instrText xml:space="preserve"> PAGEREF _Toc136935590 \h </w:instrText>
+              <w:instrText xml:space="preserve"> PAGEREF _Toc136972519 \h </w:instrText>
             </w:r>
             <w:r>
               <w:rPr>
@@ -3197,7 +3197,7 @@
                 <w:noProof/>
                 <w:webHidden/>
               </w:rPr>
-              <w:t>13</w:t>
+              <w:t>14</w:t>
             </w:r>
             <w:r>
               <w:rPr>
@@ -3221,7 +3221,7 @@
               <w14:ligatures w14:val="standardContextual"/>
             </w:rPr>
           </w:pPr>
-          <w:hyperlink w:anchor="_Toc136935591" w:history="1">
+          <w:hyperlink w:anchor="_Toc136972520" w:history="1">
             <w:r>
               <w:rPr>
                 <w:rStyle w:val="Hyperlink"/>
@@ -3269,7 +3269,7 @@
                 <w:noProof/>
                 <w:webHidden/>
               </w:rPr>
-              <w:instrText xml:space="preserve"> PAGEREF _Toc136935591 \h </w:instrText>
+              <w:instrText xml:space="preserve"> PAGEREF _Toc136972520 \h </w:instrText>
             </w:r>
             <w:r>
               <w:rPr>
@@ -3289,7 +3289,7 @@
                 <w:noProof/>
                 <w:webHidden/>
               </w:rPr>
-              <w:t>13</w:t>
+              <w:t>14</w:t>
             </w:r>
             <w:r>
               <w:rPr>
@@ -3313,7 +3313,7 @@
               <w14:ligatures w14:val="standardContextual"/>
             </w:rPr>
           </w:pPr>
-          <w:hyperlink w:anchor="_Toc136935592" w:history="1">
+          <w:hyperlink w:anchor="_Toc136972521" w:history="1">
             <w:r>
               <w:rPr>
                 <w:rStyle w:val="Hyperlink"/>
@@ -3361,7 +3361,7 @@
                 <w:noProof/>
                 <w:webHidden/>
               </w:rPr>
-              <w:instrText xml:space="preserve"> PAGEREF _Toc136935592 \h </w:instrText>
+              <w:instrText xml:space="preserve"> PAGEREF _Toc136972521 \h </w:instrText>
             </w:r>
             <w:r>
               <w:rPr>
@@ -3381,7 +3381,7 @@
                 <w:noProof/>
                 <w:webHidden/>
               </w:rPr>
-              <w:t>13</w:t>
+              <w:t>14</w:t>
             </w:r>
             <w:r>
               <w:rPr>
@@ -3405,7 +3405,7 @@
               <w14:ligatures w14:val="standardContextual"/>
             </w:rPr>
           </w:pPr>
-          <w:hyperlink w:anchor="_Toc136935593" w:history="1">
+          <w:hyperlink w:anchor="_Toc136972522" w:history="1">
             <w:r>
               <w:rPr>
                 <w:rStyle w:val="Hyperlink"/>
@@ -3453,7 +3453,7 @@
                 <w:noProof/>
                 <w:webHidden/>
               </w:rPr>
-              <w:instrText xml:space="preserve"> PAGEREF _Toc136935593 \h </w:instrText>
+              <w:instrText xml:space="preserve"> PAGEREF _Toc136972522 \h </w:instrText>
             </w:r>
             <w:r>
               <w:rPr>
@@ -3473,7 +3473,7 @@
                 <w:noProof/>
                 <w:webHidden/>
               </w:rPr>
-              <w:t>13</w:t>
+              <w:t>14</w:t>
             </w:r>
             <w:r>
               <w:rPr>
@@ -3498,7 +3498,7 @@
               <w14:ligatures w14:val="standardContextual"/>
             </w:rPr>
           </w:pPr>
-          <w:hyperlink w:anchor="_Toc136935594" w:history="1">
+          <w:hyperlink w:anchor="_Toc136972523" w:history="1">
             <w:r>
               <w:rPr>
                 <w:rStyle w:val="Hyperlink"/>
@@ -3549,7 +3549,7 @@
                 <w:noProof/>
                 <w:webHidden/>
               </w:rPr>
-              <w:instrText xml:space="preserve"> PAGEREF _Toc136935594 \h </w:instrText>
+              <w:instrText xml:space="preserve"> PAGEREF _Toc136972523 \h </w:instrText>
             </w:r>
             <w:r>
               <w:rPr>
@@ -3569,7 +3569,7 @@
                 <w:noProof/>
                 <w:webHidden/>
               </w:rPr>
-              <w:t>14</w:t>
+              <w:t>15</w:t>
             </w:r>
             <w:r>
               <w:rPr>
@@ -3594,7 +3594,7 @@
               <w14:ligatures w14:val="standardContextual"/>
             </w:rPr>
           </w:pPr>
-          <w:hyperlink w:anchor="_Toc136935595" w:history="1">
+          <w:hyperlink w:anchor="_Toc136972524" w:history="1">
             <w:r>
               <w:rPr>
                 <w:rStyle w:val="Hyperlink"/>
@@ -3645,7 +3645,7 @@
                 <w:noProof/>
                 <w:webHidden/>
               </w:rPr>
-              <w:instrText xml:space="preserve"> PAGEREF _Toc136935595 \h </w:instrText>
+              <w:instrText xml:space="preserve"> PAGEREF _Toc136972524 \h </w:instrText>
             </w:r>
             <w:r>
               <w:rPr>
@@ -3665,7 +3665,7 @@
                 <w:noProof/>
                 <w:webHidden/>
               </w:rPr>
-              <w:t>15</w:t>
+              <w:t>16</w:t>
             </w:r>
             <w:r>
               <w:rPr>
@@ -3689,7 +3689,7 @@
               <w14:ligatures w14:val="standardContextual"/>
             </w:rPr>
           </w:pPr>
-          <w:hyperlink w:anchor="_Toc136935596" w:history="1">
+          <w:hyperlink w:anchor="_Toc136972525" w:history="1">
             <w:r>
               <w:rPr>
                 <w:rStyle w:val="Hyperlink"/>
@@ -3737,7 +3737,7 @@
                 <w:noProof/>
                 <w:webHidden/>
               </w:rPr>
-              <w:instrText xml:space="preserve"> PAGEREF _Toc136935596 \h </w:instrText>
+              <w:instrText xml:space="preserve"> PAGEREF _Toc136972525 \h </w:instrText>
             </w:r>
             <w:r>
               <w:rPr>
@@ -3757,7 +3757,7 @@
                 <w:noProof/>
                 <w:webHidden/>
               </w:rPr>
-              <w:t>15</w:t>
+              <w:t>16</w:t>
             </w:r>
             <w:r>
               <w:rPr>
@@ -3781,7 +3781,7 @@
               <w14:ligatures w14:val="standardContextual"/>
             </w:rPr>
           </w:pPr>
-          <w:hyperlink w:anchor="_Toc136935597" w:history="1">
+          <w:hyperlink w:anchor="_Toc136972526" w:history="1">
             <w:r>
               <w:rPr>
                 <w:rStyle w:val="Hyperlink"/>
@@ -3829,7 +3829,7 @@
                 <w:noProof/>
                 <w:webHidden/>
               </w:rPr>
-              <w:instrText xml:space="preserve"> PAGEREF _Toc136935597 \h </w:instrText>
+              <w:instrText xml:space="preserve"> PAGEREF _Toc136972526 \h </w:instrText>
             </w:r>
             <w:r>
               <w:rPr>
@@ -3849,7 +3849,7 @@
                 <w:noProof/>
                 <w:webHidden/>
               </w:rPr>
-              <w:t>15</w:t>
+              <w:t>16</w:t>
             </w:r>
             <w:r>
               <w:rPr>
@@ -3873,7 +3873,7 @@
               <w14:ligatures w14:val="standardContextual"/>
             </w:rPr>
           </w:pPr>
-          <w:hyperlink w:anchor="_Toc136935598" w:history="1">
+          <w:hyperlink w:anchor="_Toc136972527" w:history="1">
             <w:r>
               <w:rPr>
                 <w:rStyle w:val="Hyperlink"/>
@@ -3921,7 +3921,7 @@
                 <w:noProof/>
                 <w:webHidden/>
               </w:rPr>
-              <w:instrText xml:space="preserve"> PAGEREF _Toc136935598 \h </w:instrText>
+              <w:instrText xml:space="preserve"> PAGEREF _Toc136972527 \h </w:instrText>
             </w:r>
             <w:r>
               <w:rPr>
@@ -3941,7 +3941,7 @@
                 <w:noProof/>
                 <w:webHidden/>
               </w:rPr>
-              <w:t>15</w:t>
+              <w:t>16</w:t>
             </w:r>
             <w:r>
               <w:rPr>
@@ -3965,7 +3965,7 @@
               <w14:ligatures w14:val="standardContextual"/>
             </w:rPr>
           </w:pPr>
-          <w:hyperlink w:anchor="_Toc136935599" w:history="1">
+          <w:hyperlink w:anchor="_Toc136972528" w:history="1">
             <w:r>
               <w:rPr>
                 <w:rStyle w:val="Hyperlink"/>
@@ -4013,7 +4013,7 @@
                 <w:noProof/>
                 <w:webHidden/>
               </w:rPr>
-              <w:instrText xml:space="preserve"> PAGEREF _Toc136935599 \h </w:instrText>
+              <w:instrText xml:space="preserve"> PAGEREF _Toc136972528 \h </w:instrText>
             </w:r>
             <w:r>
               <w:rPr>
@@ -4033,7 +4033,7 @@
                 <w:noProof/>
                 <w:webHidden/>
               </w:rPr>
-              <w:t>18</w:t>
+              <w:t>19</w:t>
             </w:r>
             <w:r>
               <w:rPr>
@@ -4057,7 +4057,7 @@
               <w14:ligatures w14:val="standardContextual"/>
             </w:rPr>
           </w:pPr>
-          <w:hyperlink w:anchor="_Toc136935600" w:history="1">
+          <w:hyperlink w:anchor="_Toc136972529" w:history="1">
             <w:r>
               <w:rPr>
                 <w:rStyle w:val="Hyperlink"/>
@@ -4105,7 +4105,7 @@
                 <w:noProof/>
                 <w:webHidden/>
               </w:rPr>
-              <w:instrText xml:space="preserve"> PAGEREF _Toc136935600 \h </w:instrText>
+              <w:instrText xml:space="preserve"> PAGEREF _Toc136972529 \h </w:instrText>
             </w:r>
             <w:r>
               <w:rPr>
@@ -4125,7 +4125,7 @@
                 <w:noProof/>
                 <w:webHidden/>
               </w:rPr>
-              <w:t>19</w:t>
+              <w:t>20</w:t>
             </w:r>
             <w:r>
               <w:rPr>
@@ -4149,7 +4149,7 @@
               <w14:ligatures w14:val="standardContextual"/>
             </w:rPr>
           </w:pPr>
-          <w:hyperlink w:anchor="_Toc136935601" w:history="1">
+          <w:hyperlink w:anchor="_Toc136972530" w:history="1">
             <w:r>
               <w:rPr>
                 <w:rStyle w:val="Hyperlink"/>
@@ -4197,7 +4197,7 @@
                 <w:noProof/>
                 <w:webHidden/>
               </w:rPr>
-              <w:instrText xml:space="preserve"> PAGEREF _Toc136935601 \h </w:instrText>
+              <w:instrText xml:space="preserve"> PAGEREF _Toc136972530 \h </w:instrText>
             </w:r>
             <w:r>
               <w:rPr>
@@ -4217,7 +4217,7 @@
                 <w:noProof/>
                 <w:webHidden/>
               </w:rPr>
-              <w:t>22</w:t>
+              <w:t>23</w:t>
             </w:r>
             <w:r>
               <w:rPr>
@@ -4241,7 +4241,7 @@
               <w14:ligatures w14:val="standardContextual"/>
             </w:rPr>
           </w:pPr>
-          <w:hyperlink w:anchor="_Toc136935602" w:history="1">
+          <w:hyperlink w:anchor="_Toc136972531" w:history="1">
             <w:r>
               <w:rPr>
                 <w:rStyle w:val="Hyperlink"/>
@@ -4289,7 +4289,7 @@
                 <w:noProof/>
                 <w:webHidden/>
               </w:rPr>
-              <w:instrText xml:space="preserve"> PAGEREF _Toc136935602 \h </w:instrText>
+              <w:instrText xml:space="preserve"> PAGEREF _Toc136972531 \h </w:instrText>
             </w:r>
             <w:r>
               <w:rPr>
@@ -4309,7 +4309,7 @@
                 <w:noProof/>
                 <w:webHidden/>
               </w:rPr>
-              <w:t>27</w:t>
+              <w:t>28</w:t>
             </w:r>
             <w:r>
               <w:rPr>
@@ -4333,7 +4333,7 @@
               <w14:ligatures w14:val="standardContextual"/>
             </w:rPr>
           </w:pPr>
-          <w:hyperlink w:anchor="_Toc136935603" w:history="1">
+          <w:hyperlink w:anchor="_Toc136972532" w:history="1">
             <w:r>
               <w:rPr>
                 <w:rStyle w:val="Hyperlink"/>
@@ -4381,7 +4381,7 @@
                 <w:noProof/>
                 <w:webHidden/>
               </w:rPr>
-              <w:instrText xml:space="preserve"> PAGEREF _Toc136935603 \h </w:instrText>
+              <w:instrText xml:space="preserve"> PAGEREF _Toc136972532 \h </w:instrText>
             </w:r>
             <w:r>
               <w:rPr>
@@ -4401,7 +4401,7 @@
                 <w:noProof/>
                 <w:webHidden/>
               </w:rPr>
-              <w:t>27</w:t>
+              <w:t>28</w:t>
             </w:r>
             <w:r>
               <w:rPr>
@@ -4425,7 +4425,7 @@
               <w14:ligatures w14:val="standardContextual"/>
             </w:rPr>
           </w:pPr>
-          <w:hyperlink w:anchor="_Toc136935604" w:history="1">
+          <w:hyperlink w:anchor="_Toc136972533" w:history="1">
             <w:r>
               <w:rPr>
                 <w:rStyle w:val="Hyperlink"/>
@@ -4473,7 +4473,7 @@
                 <w:noProof/>
                 <w:webHidden/>
               </w:rPr>
-              <w:instrText xml:space="preserve"> PAGEREF _Toc136935604 \h </w:instrText>
+              <w:instrText xml:space="preserve"> PAGEREF _Toc136972533 \h </w:instrText>
             </w:r>
             <w:r>
               <w:rPr>
@@ -4493,7 +4493,7 @@
                 <w:noProof/>
                 <w:webHidden/>
               </w:rPr>
-              <w:t>27</w:t>
+              <w:t>28</w:t>
             </w:r>
             <w:r>
               <w:rPr>
@@ -4517,7 +4517,7 @@
               <w14:ligatures w14:val="standardContextual"/>
             </w:rPr>
           </w:pPr>
-          <w:hyperlink w:anchor="_Toc136935605" w:history="1">
+          <w:hyperlink w:anchor="_Toc136972534" w:history="1">
             <w:r>
               <w:rPr>
                 <w:rStyle w:val="Hyperlink"/>
@@ -4565,7 +4565,7 @@
                 <w:noProof/>
                 <w:webHidden/>
               </w:rPr>
-              <w:instrText xml:space="preserve"> PAGEREF _Toc136935605 \h </w:instrText>
+              <w:instrText xml:space="preserve"> PAGEREF _Toc136972534 \h </w:instrText>
             </w:r>
             <w:r>
               <w:rPr>
@@ -4585,7 +4585,7 @@
                 <w:noProof/>
                 <w:webHidden/>
               </w:rPr>
-              <w:t>28</w:t>
+              <w:t>29</w:t>
             </w:r>
             <w:r>
               <w:rPr>
@@ -4609,7 +4609,7 @@
               <w14:ligatures w14:val="standardContextual"/>
             </w:rPr>
           </w:pPr>
-          <w:hyperlink w:anchor="_Toc136935606" w:history="1">
+          <w:hyperlink w:anchor="_Toc136972535" w:history="1">
             <w:r>
               <w:rPr>
                 <w:rStyle w:val="Hyperlink"/>
@@ -4657,7 +4657,7 @@
                 <w:noProof/>
                 <w:webHidden/>
               </w:rPr>
-              <w:instrText xml:space="preserve"> PAGEREF _Toc136935606 \h </w:instrText>
+              <w:instrText xml:space="preserve"> PAGEREF _Toc136972535 \h </w:instrText>
             </w:r>
             <w:r>
               <w:rPr>
@@ -4677,7 +4677,7 @@
                 <w:noProof/>
                 <w:webHidden/>
               </w:rPr>
-              <w:t>30</w:t>
+              <w:t>31</w:t>
             </w:r>
             <w:r>
               <w:rPr>
@@ -4701,7 +4701,7 @@
               <w14:ligatures w14:val="standardContextual"/>
             </w:rPr>
           </w:pPr>
-          <w:hyperlink w:anchor="_Toc136935607" w:history="1">
+          <w:hyperlink w:anchor="_Toc136972536" w:history="1">
             <w:r>
               <w:rPr>
                 <w:rStyle w:val="Hyperlink"/>
@@ -4749,7 +4749,7 @@
                 <w:noProof/>
                 <w:webHidden/>
               </w:rPr>
-              <w:instrText xml:space="preserve"> PAGEREF _Toc136935607 \h </w:instrText>
+              <w:instrText xml:space="preserve"> PAGEREF _Toc136972536 \h </w:instrText>
             </w:r>
             <w:r>
               <w:rPr>
@@ -4769,7 +4769,7 @@
                 <w:noProof/>
                 <w:webHidden/>
               </w:rPr>
-              <w:t>31</w:t>
+              <w:t>32</w:t>
             </w:r>
             <w:r>
               <w:rPr>
@@ -4793,7 +4793,7 @@
               <w14:ligatures w14:val="standardContextual"/>
             </w:rPr>
           </w:pPr>
-          <w:hyperlink w:anchor="_Toc136935608" w:history="1">
+          <w:hyperlink w:anchor="_Toc136972537" w:history="1">
             <w:r>
               <w:rPr>
                 <w:rStyle w:val="Hyperlink"/>
@@ -4839,7 +4839,7 @@
                 <w:noProof/>
                 <w:webHidden/>
               </w:rPr>
-              <w:instrText xml:space="preserve"> PAGEREF _Toc136935608 \h </w:instrText>
+              <w:instrText xml:space="preserve"> PAGEREF _Toc136972537 \h </w:instrText>
             </w:r>
             <w:r>
               <w:rPr>
@@ -4859,7 +4859,7 @@
                 <w:noProof/>
                 <w:webHidden/>
               </w:rPr>
-              <w:t>31</w:t>
+              <w:t>32</w:t>
             </w:r>
             <w:r>
               <w:rPr>
@@ -4883,7 +4883,7 @@
               <w14:ligatures w14:val="standardContextual"/>
             </w:rPr>
           </w:pPr>
-          <w:hyperlink w:anchor="_Toc136935609" w:history="1">
+          <w:hyperlink w:anchor="_Toc136972538" w:history="1">
             <w:r>
               <w:rPr>
                 <w:rStyle w:val="Hyperlink"/>
@@ -4931,7 +4931,7 @@
                 <w:noProof/>
                 <w:webHidden/>
               </w:rPr>
-              <w:instrText xml:space="preserve"> PAGEREF _Toc136935609 \h </w:instrText>
+              <w:instrText xml:space="preserve"> PAGEREF _Toc136972538 \h </w:instrText>
             </w:r>
             <w:r>
               <w:rPr>
@@ -4951,7 +4951,7 @@
                 <w:noProof/>
                 <w:webHidden/>
               </w:rPr>
-              <w:t>32</w:t>
+              <w:t>33</w:t>
             </w:r>
             <w:r>
               <w:rPr>
@@ -4975,7 +4975,7 @@
               <w14:ligatures w14:val="standardContextual"/>
             </w:rPr>
           </w:pPr>
-          <w:hyperlink w:anchor="_Toc136935610" w:history="1">
+          <w:hyperlink w:anchor="_Toc136972539" w:history="1">
             <w:r>
               <w:rPr>
                 <w:rStyle w:val="Hyperlink"/>
@@ -5023,7 +5023,7 @@
                 <w:noProof/>
                 <w:webHidden/>
               </w:rPr>
-              <w:instrText xml:space="preserve"> PAGEREF _Toc136935610 \h </w:instrText>
+              <w:instrText xml:space="preserve"> PAGEREF _Toc136972539 \h </w:instrText>
             </w:r>
             <w:r>
               <w:rPr>
@@ -5043,7 +5043,7 @@
                 <w:noProof/>
                 <w:webHidden/>
               </w:rPr>
-              <w:t>32</w:t>
+              <w:t>33</w:t>
             </w:r>
             <w:r>
               <w:rPr>
@@ -5067,7 +5067,7 @@
               <w14:ligatures w14:val="standardContextual"/>
             </w:rPr>
           </w:pPr>
-          <w:hyperlink w:anchor="_Toc136935611" w:history="1">
+          <w:hyperlink w:anchor="_Toc136972540" w:history="1">
             <w:r>
               <w:rPr>
                 <w:rStyle w:val="Hyperlink"/>
@@ -5115,7 +5115,7 @@
                 <w:noProof/>
                 <w:webHidden/>
               </w:rPr>
-              <w:instrText xml:space="preserve"> PAGEREF _Toc136935611 \h </w:instrText>
+              <w:instrText xml:space="preserve"> PAGEREF _Toc136972540 \h </w:instrText>
             </w:r>
             <w:r>
               <w:rPr>
@@ -5135,7 +5135,7 @@
                 <w:noProof/>
                 <w:webHidden/>
               </w:rPr>
-              <w:t>32</w:t>
+              <w:t>33</w:t>
             </w:r>
             <w:r>
               <w:rPr>
@@ -5159,7 +5159,7 @@
               <w14:ligatures w14:val="standardContextual"/>
             </w:rPr>
           </w:pPr>
-          <w:hyperlink w:anchor="_Toc136935612" w:history="1">
+          <w:hyperlink w:anchor="_Toc136972541" w:history="1">
             <w:r>
               <w:rPr>
                 <w:rStyle w:val="Hyperlink"/>
@@ -5207,7 +5207,7 @@
                 <w:noProof/>
                 <w:webHidden/>
               </w:rPr>
-              <w:instrText xml:space="preserve"> PAGEREF _Toc136935612 \h </w:instrText>
+              <w:instrText xml:space="preserve"> PAGEREF _Toc136972541 \h </w:instrText>
             </w:r>
             <w:r>
               <w:rPr>
@@ -5227,7 +5227,7 @@
                 <w:noProof/>
                 <w:webHidden/>
               </w:rPr>
-              <w:t>36</w:t>
+              <w:t>37</w:t>
             </w:r>
             <w:r>
               <w:rPr>
@@ -5251,7 +5251,7 @@
               <w14:ligatures w14:val="standardContextual"/>
             </w:rPr>
           </w:pPr>
-          <w:hyperlink w:anchor="_Toc136935613" w:history="1">
+          <w:hyperlink w:anchor="_Toc136972542" w:history="1">
             <w:r>
               <w:rPr>
                 <w:rStyle w:val="Hyperlink"/>
@@ -5301,7 +5301,7 @@
                 <w:noProof/>
                 <w:webHidden/>
               </w:rPr>
-              <w:instrText xml:space="preserve"> PAGEREF _Toc136935613 \h </w:instrText>
+              <w:instrText xml:space="preserve"> PAGEREF _Toc136972542 \h </w:instrText>
             </w:r>
             <w:r>
               <w:rPr>
@@ -5321,7 +5321,7 @@
                 <w:noProof/>
                 <w:webHidden/>
               </w:rPr>
-              <w:t>37</w:t>
+              <w:t>38</w:t>
             </w:r>
             <w:r>
               <w:rPr>
@@ -5346,7 +5346,7 @@
               <w14:ligatures w14:val="standardContextual"/>
             </w:rPr>
           </w:pPr>
-          <w:hyperlink w:anchor="_Toc136935614" w:history="1">
+          <w:hyperlink w:anchor="_Toc136972543" w:history="1">
             <w:r>
               <w:rPr>
                 <w:rStyle w:val="Hyperlink"/>
@@ -5397,7 +5397,7 @@
                 <w:noProof/>
                 <w:webHidden/>
               </w:rPr>
-              <w:instrText xml:space="preserve"> PAGEREF _Toc136935614 \h </w:instrText>
+              <w:instrText xml:space="preserve"> PAGEREF _Toc136972543 \h </w:instrText>
             </w:r>
             <w:r>
               <w:rPr>
@@ -5417,7 +5417,7 @@
                 <w:noProof/>
                 <w:webHidden/>
               </w:rPr>
-              <w:t>39</w:t>
+              <w:t>40</w:t>
             </w:r>
             <w:r>
               <w:rPr>
@@ -5442,7 +5442,7 @@
               <w14:ligatures w14:val="standardContextual"/>
             </w:rPr>
           </w:pPr>
-          <w:hyperlink w:anchor="_Toc136935615" w:history="1">
+          <w:hyperlink w:anchor="_Toc136972544" w:history="1">
             <w:r>
               <w:rPr>
                 <w:rStyle w:val="Hyperlink"/>
@@ -5493,7 +5493,7 @@
                 <w:noProof/>
                 <w:webHidden/>
               </w:rPr>
-              <w:instrText xml:space="preserve"> PAGEREF _Toc136935615 \h </w:instrText>
+              <w:instrText xml:space="preserve"> PAGEREF _Toc136972544 \h </w:instrText>
             </w:r>
             <w:r>
               <w:rPr>
@@ -5513,7 +5513,7 @@
                 <w:noProof/>
                 <w:webHidden/>
               </w:rPr>
-              <w:t>40</w:t>
+              <w:t>41</w:t>
             </w:r>
             <w:r>
               <w:rPr>
@@ -5538,7 +5538,7 @@
               <w14:ligatures w14:val="standardContextual"/>
             </w:rPr>
           </w:pPr>
-          <w:hyperlink w:anchor="_Toc136935616" w:history="1">
+          <w:hyperlink w:anchor="_Toc136972545" w:history="1">
             <w:r>
               <w:rPr>
                 <w:rStyle w:val="Hyperlink"/>
@@ -5567,7 +5567,7 @@
                 <w:noProof/>
                 <w:webHidden/>
               </w:rPr>
-              <w:instrText xml:space="preserve"> PAGEREF _Toc136935616 \h </w:instrText>
+              <w:instrText xml:space="preserve"> PAGEREF _Toc136972545 \h </w:instrText>
             </w:r>
             <w:r>
               <w:rPr>
@@ -5587,7 +5587,7 @@
                 <w:noProof/>
                 <w:webHidden/>
               </w:rPr>
-              <w:t>41</w:t>
+              <w:t>42</w:t>
             </w:r>
             <w:r>
               <w:rPr>
@@ -5612,7 +5612,7 @@
               <w14:ligatures w14:val="standardContextual"/>
             </w:rPr>
           </w:pPr>
-          <w:hyperlink w:anchor="_Toc136935617" w:history="1">
+          <w:hyperlink w:anchor="_Toc136972546" w:history="1">
             <w:r>
               <w:rPr>
                 <w:rStyle w:val="Hyperlink"/>
@@ -5620,6 +5620,80 @@
                 <w:noProof/>
                 <w:lang w:val="nl-NL"/>
               </w:rPr>
+              <w:t>Lijst van bijlagen</w:t>
+            </w:r>
+            <w:r>
+              <w:rPr>
+                <w:noProof/>
+                <w:webHidden/>
+              </w:rPr>
+              <w:tab/>
+            </w:r>
+            <w:r>
+              <w:rPr>
+                <w:noProof/>
+                <w:webHidden/>
+              </w:rPr>
+              <w:fldChar w:fldCharType="begin"/>
+            </w:r>
+            <w:r>
+              <w:rPr>
+                <w:noProof/>
+                <w:webHidden/>
+              </w:rPr>
+              <w:instrText xml:space="preserve"> PAGEREF _Toc136972546 \h </w:instrText>
+            </w:r>
+            <w:r>
+              <w:rPr>
+                <w:noProof/>
+                <w:webHidden/>
+              </w:rPr>
+            </w:r>
+            <w:r>
+              <w:rPr>
+                <w:noProof/>
+                <w:webHidden/>
+              </w:rPr>
+              <w:fldChar w:fldCharType="separate"/>
+            </w:r>
+            <w:r>
+              <w:rPr>
+                <w:noProof/>
+                <w:webHidden/>
+              </w:rPr>
+              <w:t>44</w:t>
+            </w:r>
+            <w:r>
+              <w:rPr>
+                <w:noProof/>
+                <w:webHidden/>
+              </w:rPr>
+              <w:fldChar w:fldCharType="end"/>
+            </w:r>
+          </w:hyperlink>
+        </w:p>
+        <w:p>
+          <w:pPr>
+            <w:pStyle w:val="Inhopg1"/>
+            <w:rPr>
+              <w:rFonts w:asciiTheme="minorHAnsi" w:eastAsiaTheme="minorEastAsia" w:hAnsiTheme="minorHAnsi"/>
+              <w:b w:val="0"/>
+              <w:noProof/>
+              <w:kern w:val="2"/>
+              <w:sz w:val="24"/>
+              <w:szCs w:val="24"/>
+              <w:lang w:eastAsia="nl-NL"/>
+              <w14:ligatures w14:val="standardContextual"/>
+            </w:rPr>
+          </w:pPr>
+          <w:hyperlink w:anchor="_Toc136972547" w:history="1">
+            <w:r>
+              <w:rPr>
+                <w:rStyle w:val="Hyperlink"/>
+                <w:rFonts w:ascii="Arial Nova" w:hAnsi="Arial Nova"/>
+                <w:noProof/>
+                <w:lang w:val="nl-NL"/>
+              </w:rPr>
               <w:t>Bijlagen</w:t>
             </w:r>
             <w:r>
@@ -5641,7 +5715,7 @@
                 <w:noProof/>
                 <w:webHidden/>
               </w:rPr>
-              <w:instrText xml:space="preserve"> PAGEREF _Toc136935617 \h </w:instrText>
+              <w:instrText xml:space="preserve"> PAGEREF _Toc136972547 \h </w:instrText>
             </w:r>
             <w:r>
               <w:rPr>
@@ -5661,7 +5735,7 @@
                 <w:noProof/>
                 <w:webHidden/>
               </w:rPr>
-              <w:t>43</w:t>
+              <w:t>45</w:t>
             </w:r>
             <w:r>
               <w:rPr>
@@ -5677,6 +5751,12 @@
             <w:rPr>
               <w:lang w:val="nl-NL"/>
             </w:rPr>
+            <w:sectPr>
+              <w:pgSz w:w="11906" w:h="16838" w:code="9"/>
+              <w:pgMar w:top="1134" w:right="1134" w:bottom="1134" w:left="1701" w:header="1134" w:footer="1134" w:gutter="0"/>
+              <w:cols w:space="708"/>
+              <w:docGrid w:linePitch="360"/>
+            </w:sectPr>
           </w:pPr>
           <w:r>
             <w:rPr>
@@ -5689,50 +5769,6 @@
         </w:p>
       </w:sdtContent>
     </w:sdt>
-    <w:p>
-      <w:pPr>
-        <w:rPr>
-          <w:rFonts w:ascii="Arial Nova" w:hAnsi="Arial Nova"/>
-          <w:b/>
-          <w:bCs/>
-          <w:lang w:val="nl-NL"/>
-        </w:rPr>
-      </w:pPr>
-      <w:r>
-        <w:rPr>
-          <w:rFonts w:ascii="Arial Nova" w:hAnsi="Arial Nova"/>
-          <w:b/>
-          <w:bCs/>
-          <w:lang w:val="nl-NL"/>
-        </w:rPr>
-        <w:t>Referentielijst</w:t>
-      </w:r>
-    </w:p>
-    <w:p>
-      <w:pPr>
-        <w:rPr>
-          <w:rFonts w:ascii="Arial Nova" w:hAnsi="Arial Nova"/>
-          <w:b/>
-          <w:bCs/>
-          <w:lang w:val="nl-NL"/>
-        </w:rPr>
-        <w:sectPr>
-          <w:pgSz w:w="11906" w:h="16838" w:code="9"/>
-          <w:pgMar w:top="1134" w:right="1134" w:bottom="1134" w:left="1701" w:header="1134" w:footer="1134" w:gutter="0"/>
-          <w:cols w:space="708"/>
-          <w:docGrid w:linePitch="360"/>
-        </w:sectPr>
-      </w:pPr>
-      <w:r>
-        <w:rPr>
-          <w:rFonts w:ascii="Arial Nova" w:hAnsi="Arial Nova"/>
-          <w:b/>
-          <w:bCs/>
-          <w:lang w:val="nl-NL"/>
-        </w:rPr>
-        <w:t>Bijlagen</w:t>
-      </w:r>
-    </w:p>
     <w:p>
       <w:pPr>
         <w:pStyle w:val="Kop1ZONDERNUMMERING"/>
@@ -7902,7 +7938,7 @@
         </w:rPr>
       </w:pPr>
       <w:bookmarkStart w:id="5" w:name="_Toc120695346"/>
-      <w:bookmarkStart w:id="6" w:name="_Toc136935586"/>
+      <w:bookmarkStart w:id="6" w:name="_Toc136972515"/>
       <w:r>
         <w:rPr>
           <w:rFonts w:ascii="Arial Nova" w:hAnsi="Arial Nova"/>
@@ -7924,7 +7960,7 @@
         </w:rPr>
       </w:pPr>
       <w:bookmarkStart w:id="8" w:name="_Toc120695347"/>
-      <w:bookmarkStart w:id="9" w:name="_Toc136935587"/>
+      <w:bookmarkStart w:id="9" w:name="_Toc136972516"/>
       <w:r>
         <w:rPr>
           <w:lang w:val="nl-NL"/>
@@ -8045,7 +8081,7 @@
           <w:lang w:val="nl-NL"/>
         </w:rPr>
       </w:pPr>
-      <w:bookmarkStart w:id="10" w:name="_Toc136935588"/>
+      <w:bookmarkStart w:id="10" w:name="_Toc136972517"/>
       <w:r>
         <w:rPr>
           <w:lang w:val="nl-NL"/>
@@ -8344,27 +8380,14 @@
       <w:r>
         <w:t xml:space="preserve">Figuur </w:t>
       </w:r>
-      <w:r>
-        <w:fldChar w:fldCharType="begin"/>
-      </w:r>
-      <w:r>
-        <w:instrText xml:space="preserve"> SEQ Figuur \* ARABIC </w:instrText>
-      </w:r>
-      <w:r>
-        <w:fldChar w:fldCharType="separate"/>
-      </w:r>
-      <w:r>
-        <w:rPr>
-          <w:noProof/>
-        </w:rPr>
-        <w:t>1</w:t>
-      </w:r>
-      <w:r>
-        <w:rPr>
-          <w:noProof/>
-        </w:rPr>
-        <w:fldChar w:fldCharType="end"/>
-      </w:r>
+      <w:fldSimple w:instr=" SEQ Figuur \* ARABIC ">
+        <w:r>
+          <w:rPr>
+            <w:noProof/>
+          </w:rPr>
+          <w:t>1</w:t>
+        </w:r>
+      </w:fldSimple>
       <w:r>
         <w:t xml:space="preserve"> demonstratie SPA lifecycle</w:t>
       </w:r>
@@ -8378,7 +8401,7 @@
           <w:lang w:val="nl-NL"/>
         </w:rPr>
       </w:pPr>
-      <w:bookmarkStart w:id="13" w:name="_Toc136935589"/>
+      <w:bookmarkStart w:id="13" w:name="_Toc136972518"/>
       <w:r>
         <w:rPr>
           <w:lang w:val="nl-NL"/>
@@ -8468,27 +8491,14 @@
       <w:r>
         <w:t xml:space="preserve">Figuur </w:t>
       </w:r>
-      <w:r>
-        <w:fldChar w:fldCharType="begin"/>
-      </w:r>
-      <w:r>
-        <w:instrText xml:space="preserve"> SEQ Figuur \* ARABIC </w:instrText>
-      </w:r>
-      <w:r>
-        <w:fldChar w:fldCharType="separate"/>
-      </w:r>
-      <w:r>
-        <w:rPr>
-          <w:noProof/>
-        </w:rPr>
-        <w:t>2</w:t>
-      </w:r>
-      <w:r>
-        <w:rPr>
-          <w:noProof/>
-        </w:rPr>
-        <w:fldChar w:fldCharType="end"/>
-      </w:r>
+      <w:fldSimple w:instr=" SEQ Figuur \* ARABIC ">
+        <w:r>
+          <w:rPr>
+            <w:noProof/>
+          </w:rPr>
+          <w:t>2</w:t>
+        </w:r>
+      </w:fldSimple>
       <w:r>
         <w:t xml:space="preserve"> demonstratie MPA lifecycle</w:t>
       </w:r>
@@ -8502,7 +8512,7 @@
         </w:rPr>
       </w:pPr>
       <w:bookmarkStart w:id="15" w:name="_Toc120695348"/>
-      <w:bookmarkStart w:id="16" w:name="_Toc136935590"/>
+      <w:bookmarkStart w:id="16" w:name="_Toc136972519"/>
       <w:r>
         <w:rPr>
           <w:lang w:val="nl-NL"/>
@@ -8552,7 +8562,7 @@
         </w:rPr>
       </w:pPr>
       <w:bookmarkStart w:id="17" w:name="_Toc120695349"/>
-      <w:bookmarkStart w:id="18" w:name="_Toc136935591"/>
+      <w:bookmarkStart w:id="18" w:name="_Toc136972520"/>
       <w:r>
         <w:rPr>
           <w:lang w:val="nl-NL"/>
@@ -8840,7 +8850,7 @@
         </w:rPr>
       </w:pPr>
       <w:bookmarkStart w:id="19" w:name="_Toc120695350"/>
-      <w:bookmarkStart w:id="20" w:name="_Toc136935592"/>
+      <w:bookmarkStart w:id="20" w:name="_Toc136972521"/>
       <w:r>
         <w:rPr>
           <w:lang w:val="nl-NL"/>
@@ -8916,7 +8926,7 @@
         </w:rPr>
       </w:pPr>
       <w:bookmarkStart w:id="21" w:name="_Toc120695351"/>
-      <w:bookmarkStart w:id="22" w:name="_Toc136935593"/>
+      <w:bookmarkStart w:id="22" w:name="_Toc136972522"/>
       <w:r>
         <w:rPr>
           <w:lang w:val="nl-NL"/>
@@ -8984,8 +8994,8 @@
         </w:rPr>
       </w:pPr>
       <w:bookmarkStart w:id="23" w:name="_Toc120695362"/>
-      <w:bookmarkStart w:id="24" w:name="_Toc136935594"/>
-      <w:bookmarkStart w:id="25" w:name="_Toc120695352"/>
+      <w:bookmarkStart w:id="24" w:name="_Toc120695352"/>
+      <w:bookmarkStart w:id="25" w:name="_Toc136972523"/>
       <w:r>
         <w:rPr>
           <w:rFonts w:ascii="Arial Nova" w:hAnsi="Arial Nova"/>
@@ -8995,7 +9005,7 @@
         <w:t>Theoretisch kader/Literatuuronderzoek</w:t>
       </w:r>
       <w:bookmarkEnd w:id="23"/>
-      <w:bookmarkEnd w:id="24"/>
+      <w:bookmarkEnd w:id="25"/>
     </w:p>
     <w:p>
       <w:pPr>
@@ -9233,7 +9243,7 @@
           <w:lang w:val="nl-NL"/>
         </w:rPr>
       </w:pPr>
-      <w:bookmarkStart w:id="26" w:name="_Toc136935595"/>
+      <w:bookmarkStart w:id="26" w:name="_Toc136972524"/>
       <w:r>
         <w:rPr>
           <w:rFonts w:ascii="Arial Nova" w:hAnsi="Arial Nova"/>
@@ -9242,7 +9252,7 @@
         <w:lastRenderedPageBreak/>
         <w:t>Experiment</w:t>
       </w:r>
-      <w:bookmarkEnd w:id="25"/>
+      <w:bookmarkEnd w:id="24"/>
       <w:bookmarkEnd w:id="26"/>
     </w:p>
     <w:p>
@@ -9254,7 +9264,7 @@
       </w:pPr>
       <w:bookmarkStart w:id="27" w:name="_Toc56427786"/>
       <w:bookmarkStart w:id="28" w:name="_Toc120695353"/>
-      <w:bookmarkStart w:id="29" w:name="_Toc136935596"/>
+      <w:bookmarkStart w:id="29" w:name="_Toc136972525"/>
       <w:bookmarkEnd w:id="27"/>
       <w:r>
         <w:rPr>
@@ -9272,7 +9282,7 @@
           <w:lang w:val="nl-NL"/>
         </w:rPr>
       </w:pPr>
-      <w:bookmarkStart w:id="30" w:name="_Toc136935597"/>
+      <w:bookmarkStart w:id="30" w:name="_Toc136972526"/>
       <w:r>
         <w:rPr>
           <w:lang w:val="nl-NL"/>
@@ -9486,7 +9496,7 @@
           <w:lang w:val="nl-NL"/>
         </w:rPr>
       </w:pPr>
-      <w:bookmarkStart w:id="31" w:name="_Toc136935598"/>
+      <w:bookmarkStart w:id="31" w:name="_Toc136972527"/>
       <w:r>
         <w:rPr>
           <w:lang w:val="nl-NL"/>
@@ -9642,27 +9652,14 @@
       <w:r>
         <w:t xml:space="preserve">Figuur </w:t>
       </w:r>
-      <w:r>
-        <w:fldChar w:fldCharType="begin"/>
-      </w:r>
-      <w:r>
-        <w:instrText xml:space="preserve"> SEQ Figuur \* ARABIC </w:instrText>
-      </w:r>
-      <w:r>
-        <w:fldChar w:fldCharType="separate"/>
-      </w:r>
-      <w:r>
-        <w:rPr>
-          <w:noProof/>
-        </w:rPr>
-        <w:t>3</w:t>
-      </w:r>
-      <w:r>
-        <w:rPr>
-          <w:noProof/>
-        </w:rPr>
-        <w:fldChar w:fldCharType="end"/>
-      </w:r>
+      <w:fldSimple w:instr=" SEQ Figuur \* ARABIC ">
+        <w:r>
+          <w:rPr>
+            <w:noProof/>
+          </w:rPr>
+          <w:t>3</w:t>
+        </w:r>
+      </w:fldSimple>
       <w:r>
         <w:t xml:space="preserve"> wireframe beginpagina van de applicatie</w:t>
       </w:r>
@@ -9744,27 +9741,14 @@
       <w:r>
         <w:t xml:space="preserve">Figuur </w:t>
       </w:r>
-      <w:r>
-        <w:fldChar w:fldCharType="begin"/>
-      </w:r>
-      <w:r>
-        <w:instrText xml:space="preserve"> SEQ Figuur \* ARABIC </w:instrText>
-      </w:r>
-      <w:r>
-        <w:fldChar w:fldCharType="separate"/>
-      </w:r>
-      <w:r>
-        <w:rPr>
-          <w:noProof/>
-        </w:rPr>
-        <w:t>4</w:t>
-      </w:r>
-      <w:r>
-        <w:rPr>
-          <w:noProof/>
-        </w:rPr>
-        <w:fldChar w:fldCharType="end"/>
-      </w:r>
+      <w:fldSimple w:instr=" SEQ Figuur \* ARABIC ">
+        <w:r>
+          <w:rPr>
+            <w:noProof/>
+          </w:rPr>
+          <w:t>4</w:t>
+        </w:r>
+      </w:fldSimple>
       <w:r>
         <w:t xml:space="preserve"> wireframe opslaan van een menu in de applicatie</w:t>
       </w:r>
@@ -9853,27 +9837,14 @@
       <w:r>
         <w:t xml:space="preserve">Figuur </w:t>
       </w:r>
-      <w:r>
-        <w:fldChar w:fldCharType="begin"/>
-      </w:r>
-      <w:r>
-        <w:instrText xml:space="preserve"> SEQ Figuur \* ARABIC </w:instrText>
-      </w:r>
-      <w:r>
-        <w:fldChar w:fldCharType="separate"/>
-      </w:r>
-      <w:r>
-        <w:rPr>
-          <w:noProof/>
-        </w:rPr>
-        <w:t>5</w:t>
-      </w:r>
-      <w:r>
-        <w:rPr>
-          <w:noProof/>
-        </w:rPr>
-        <w:fldChar w:fldCharType="end"/>
-      </w:r>
+      <w:fldSimple w:instr=" SEQ Figuur \* ARABIC ">
+        <w:r>
+          <w:rPr>
+            <w:noProof/>
+          </w:rPr>
+          <w:t>5</w:t>
+        </w:r>
+      </w:fldSimple>
       <w:r>
         <w:t xml:space="preserve"> wireframe loginpagina van de applicatie</w:t>
       </w:r>
@@ -9980,27 +9951,14 @@
       <w:r>
         <w:t xml:space="preserve">Figuur </w:t>
       </w:r>
-      <w:r>
-        <w:fldChar w:fldCharType="begin"/>
-      </w:r>
-      <w:r>
-        <w:instrText xml:space="preserve"> SEQ Figuur \* ARABIC </w:instrText>
-      </w:r>
-      <w:r>
-        <w:fldChar w:fldCharType="separate"/>
-      </w:r>
-      <w:r>
-        <w:rPr>
-          <w:noProof/>
-        </w:rPr>
-        <w:t>6</w:t>
-      </w:r>
-      <w:r>
-        <w:rPr>
-          <w:noProof/>
-        </w:rPr>
-        <w:fldChar w:fldCharType="end"/>
-      </w:r>
+      <w:fldSimple w:instr=" SEQ Figuur \* ARABIC ">
+        <w:r>
+          <w:rPr>
+            <w:noProof/>
+          </w:rPr>
+          <w:t>6</w:t>
+        </w:r>
+      </w:fldSimple>
       <w:r>
         <w:t xml:space="preserve"> wireframe ingrediëntenlijstpagina van de applicatie</w:t>
       </w:r>
@@ -10013,7 +9971,7 @@
           <w:lang w:val="nl-NL"/>
         </w:rPr>
       </w:pPr>
-      <w:bookmarkStart w:id="36" w:name="_Toc136935599"/>
+      <w:bookmarkStart w:id="36" w:name="_Toc136972528"/>
       <w:r>
         <w:rPr>
           <w:lang w:val="nl-NL"/>
@@ -10318,27 +10276,14 @@
       <w:r>
         <w:t xml:space="preserve">Figuur </w:t>
       </w:r>
-      <w:r>
-        <w:fldChar w:fldCharType="begin"/>
-      </w:r>
-      <w:r>
-        <w:instrText xml:space="preserve"> SEQ Figuur \* ARABIC </w:instrText>
-      </w:r>
-      <w:r>
-        <w:fldChar w:fldCharType="separate"/>
-      </w:r>
-      <w:r>
-        <w:rPr>
-          <w:noProof/>
-        </w:rPr>
-        <w:t>7</w:t>
-      </w:r>
-      <w:r>
-        <w:rPr>
-          <w:noProof/>
-        </w:rPr>
-        <w:fldChar w:fldCharType="end"/>
-      </w:r>
+      <w:fldSimple w:instr=" SEQ Figuur \* ARABIC ">
+        <w:r>
+          <w:rPr>
+            <w:noProof/>
+          </w:rPr>
+          <w:t>7</w:t>
+        </w:r>
+      </w:fldSimple>
       <w:r>
         <w:t xml:space="preserve"> voorbeeld van de structuur van een URL</w:t>
       </w:r>
@@ -11225,7 +11170,7 @@
           <w:lang w:val="nl-NL"/>
         </w:rPr>
       </w:pPr>
-      <w:bookmarkStart w:id="38" w:name="_Toc136935600"/>
+      <w:bookmarkStart w:id="38" w:name="_Toc136972529"/>
       <w:r>
         <w:rPr>
           <w:lang w:val="nl-NL"/>
@@ -11372,27 +11317,14 @@
       <w:r>
         <w:t xml:space="preserve">Figuur </w:t>
       </w:r>
-      <w:r>
-        <w:fldChar w:fldCharType="begin"/>
-      </w:r>
-      <w:r>
-        <w:instrText xml:space="preserve"> SEQ Figuur \* ARABIC </w:instrText>
-      </w:r>
-      <w:r>
-        <w:fldChar w:fldCharType="separate"/>
-      </w:r>
-      <w:r>
-        <w:rPr>
-          <w:noProof/>
-        </w:rPr>
-        <w:t>8</w:t>
-      </w:r>
-      <w:r>
-        <w:rPr>
-          <w:noProof/>
-        </w:rPr>
-        <w:fldChar w:fldCharType="end"/>
-      </w:r>
+      <w:fldSimple w:instr=" SEQ Figuur \* ARABIC ">
+        <w:r>
+          <w:rPr>
+            <w:noProof/>
+          </w:rPr>
+          <w:t>8</w:t>
+        </w:r>
+      </w:fldSimple>
       <w:r>
         <w:t xml:space="preserve"> indexpagina van de applicatie</w:t>
       </w:r>
@@ -11488,27 +11420,14 @@
       <w:r>
         <w:t xml:space="preserve">Figuur </w:t>
       </w:r>
-      <w:r>
-        <w:fldChar w:fldCharType="begin"/>
-      </w:r>
-      <w:r>
-        <w:instrText xml:space="preserve"> SEQ Figuur \* ARABIC </w:instrText>
-      </w:r>
-      <w:r>
-        <w:fldChar w:fldCharType="separate"/>
-      </w:r>
-      <w:r>
-        <w:rPr>
-          <w:noProof/>
-        </w:rPr>
-        <w:t>9</w:t>
-      </w:r>
-      <w:r>
-        <w:rPr>
-          <w:noProof/>
-        </w:rPr>
-        <w:fldChar w:fldCharType="end"/>
-      </w:r>
+      <w:fldSimple w:instr=" SEQ Figuur \* ARABIC ">
+        <w:r>
+          <w:rPr>
+            <w:noProof/>
+          </w:rPr>
+          <w:t>9</w:t>
+        </w:r>
+      </w:fldSimple>
       <w:r>
         <w:t xml:space="preserve"> menuCreator pagina van de applicatie</w:t>
       </w:r>
@@ -11585,27 +11504,14 @@
       <w:r>
         <w:t xml:space="preserve">Figuur </w:t>
       </w:r>
-      <w:r>
-        <w:fldChar w:fldCharType="begin"/>
-      </w:r>
-      <w:r>
-        <w:instrText xml:space="preserve"> SEQ Figuur \* ARABIC </w:instrText>
-      </w:r>
-      <w:r>
-        <w:fldChar w:fldCharType="separate"/>
-      </w:r>
-      <w:r>
-        <w:rPr>
-          <w:noProof/>
-        </w:rPr>
-        <w:t>10</w:t>
-      </w:r>
-      <w:r>
-        <w:rPr>
-          <w:noProof/>
-        </w:rPr>
-        <w:fldChar w:fldCharType="end"/>
-      </w:r>
+      <w:fldSimple w:instr=" SEQ Figuur \* ARABIC ">
+        <w:r>
+          <w:rPr>
+            <w:noProof/>
+          </w:rPr>
+          <w:t>10</w:t>
+        </w:r>
+      </w:fldSimple>
       <w:r>
         <w:t xml:space="preserve"> receptpagina van de applicatie</w:t>
       </w:r>
@@ -11722,27 +11628,14 @@
       <w:r>
         <w:t xml:space="preserve">Figuur </w:t>
       </w:r>
-      <w:r>
-        <w:fldChar w:fldCharType="begin"/>
-      </w:r>
-      <w:r>
-        <w:instrText xml:space="preserve"> SEQ Figuur \* ARABIC </w:instrText>
-      </w:r>
-      <w:r>
-        <w:fldChar w:fldCharType="separate"/>
-      </w:r>
-      <w:r>
-        <w:rPr>
-          <w:noProof/>
-        </w:rPr>
-        <w:t>11</w:t>
-      </w:r>
-      <w:r>
-        <w:rPr>
-          <w:noProof/>
-        </w:rPr>
-        <w:fldChar w:fldCharType="end"/>
-      </w:r>
+      <w:fldSimple w:instr=" SEQ Figuur \* ARABIC ">
+        <w:r>
+          <w:rPr>
+            <w:noProof/>
+          </w:rPr>
+          <w:t>11</w:t>
+        </w:r>
+      </w:fldSimple>
       <w:r>
         <w:t xml:space="preserve"> savedMenus pagina van de applicatie</w:t>
       </w:r>
@@ -11831,27 +11724,14 @@
       <w:r>
         <w:t xml:space="preserve">Figuur </w:t>
       </w:r>
-      <w:r>
-        <w:fldChar w:fldCharType="begin"/>
-      </w:r>
-      <w:r>
-        <w:instrText xml:space="preserve"> SEQ Figuur \* ARABIC </w:instrText>
-      </w:r>
-      <w:r>
-        <w:fldChar w:fldCharType="separate"/>
-      </w:r>
-      <w:r>
-        <w:rPr>
-          <w:noProof/>
-        </w:rPr>
-        <w:t>12</w:t>
-      </w:r>
-      <w:r>
-        <w:rPr>
-          <w:noProof/>
-        </w:rPr>
-        <w:fldChar w:fldCharType="end"/>
-      </w:r>
+      <w:fldSimple w:instr=" SEQ Figuur \* ARABIC ">
+        <w:r>
+          <w:rPr>
+            <w:noProof/>
+          </w:rPr>
+          <w:t>12</w:t>
+        </w:r>
+      </w:fldSimple>
       <w:r>
         <w:t xml:space="preserve"> </w:t>
       </w:r>
@@ -11945,27 +11825,14 @@
       <w:r>
         <w:t xml:space="preserve">Figuur </w:t>
       </w:r>
-      <w:r>
-        <w:fldChar w:fldCharType="begin"/>
-      </w:r>
-      <w:r>
-        <w:instrText xml:space="preserve"> SEQ Figuur \* ARABIC </w:instrText>
-      </w:r>
-      <w:r>
-        <w:fldChar w:fldCharType="separate"/>
-      </w:r>
-      <w:r>
-        <w:rPr>
-          <w:noProof/>
-        </w:rPr>
-        <w:t>13</w:t>
-      </w:r>
-      <w:r>
-        <w:rPr>
-          <w:noProof/>
-        </w:rPr>
-        <w:fldChar w:fldCharType="end"/>
-      </w:r>
+      <w:fldSimple w:instr=" SEQ Figuur \* ARABIC ">
+        <w:r>
+          <w:rPr>
+            <w:noProof/>
+          </w:rPr>
+          <w:t>13</w:t>
+        </w:r>
+      </w:fldSimple>
       <w:r>
         <w:t xml:space="preserve"> profielpagina van de applicatie</w:t>
       </w:r>
@@ -12022,7 +11889,7 @@
           <w:lang w:val="nl-NL"/>
         </w:rPr>
       </w:pPr>
-      <w:bookmarkStart w:id="45" w:name="_Toc136935601"/>
+      <w:bookmarkStart w:id="45" w:name="_Toc136972530"/>
       <w:r>
         <w:rPr>
           <w:lang w:val="nl-NL"/>
@@ -14867,27 +14734,14 @@
       <w:r>
         <w:t xml:space="preserve">Figuur </w:t>
       </w:r>
-      <w:r>
-        <w:fldChar w:fldCharType="begin"/>
-      </w:r>
-      <w:r>
-        <w:instrText xml:space="preserve"> SEQ Figuur \* ARABIC </w:instrText>
-      </w:r>
-      <w:r>
-        <w:fldChar w:fldCharType="separate"/>
-      </w:r>
-      <w:r>
-        <w:rPr>
-          <w:noProof/>
-        </w:rPr>
-        <w:t>14</w:t>
-      </w:r>
-      <w:r>
-        <w:rPr>
-          <w:noProof/>
-        </w:rPr>
-        <w:fldChar w:fldCharType="end"/>
-      </w:r>
+      <w:fldSimple w:instr=" SEQ Figuur \* ARABIC ">
+        <w:r>
+          <w:rPr>
+            <w:noProof/>
+          </w:rPr>
+          <w:t>14</w:t>
+        </w:r>
+      </w:fldSimple>
       <w:r>
         <w:t xml:space="preserve"> browser compatibility van de template tag</w:t>
       </w:r>
@@ -18272,7 +18126,7 @@
         </w:rPr>
       </w:pPr>
       <w:bookmarkStart w:id="47" w:name="_Toc120695356"/>
-      <w:bookmarkStart w:id="48" w:name="_Toc136935602"/>
+      <w:bookmarkStart w:id="48" w:name="_Toc136972531"/>
       <w:proofErr w:type="spellStart"/>
       <w:r>
         <w:rPr>
@@ -18298,7 +18152,7 @@
           <w:lang w:val="nl-NL"/>
         </w:rPr>
       </w:pPr>
-      <w:bookmarkStart w:id="49" w:name="_Toc136935603"/>
+      <w:bookmarkStart w:id="49" w:name="_Toc136972532"/>
       <w:r>
         <w:rPr>
           <w:lang w:val="nl-NL"/>
@@ -18518,7 +18372,7 @@
           <w:lang w:val="nl-NL"/>
         </w:rPr>
       </w:pPr>
-      <w:bookmarkStart w:id="50" w:name="_Toc136935604"/>
+      <w:bookmarkStart w:id="50" w:name="_Toc136972533"/>
       <w:r>
         <w:rPr>
           <w:lang w:val="nl-NL"/>
@@ -19014,7 +18868,7 @@
           <w:lang w:val="nl-NL"/>
         </w:rPr>
       </w:pPr>
-      <w:bookmarkStart w:id="51" w:name="_Toc136935605"/>
+      <w:bookmarkStart w:id="51" w:name="_Toc136972534"/>
       <w:r>
         <w:rPr>
           <w:lang w:val="nl-NL"/>
@@ -19169,27 +19023,14 @@
       <w:r>
         <w:t xml:space="preserve">Figuur </w:t>
       </w:r>
-      <w:r>
-        <w:fldChar w:fldCharType="begin"/>
-      </w:r>
-      <w:r>
-        <w:instrText xml:space="preserve"> SEQ Figuur \* ARABIC </w:instrText>
-      </w:r>
-      <w:r>
-        <w:fldChar w:fldCharType="separate"/>
-      </w:r>
-      <w:r>
-        <w:rPr>
-          <w:noProof/>
-        </w:rPr>
-        <w:t>15</w:t>
-      </w:r>
-      <w:r>
-        <w:rPr>
-          <w:noProof/>
-        </w:rPr>
-        <w:fldChar w:fldCharType="end"/>
-      </w:r>
+      <w:fldSimple w:instr=" SEQ Figuur \* ARABIC ">
+        <w:r>
+          <w:rPr>
+            <w:noProof/>
+          </w:rPr>
+          <w:t>15</w:t>
+        </w:r>
+      </w:fldSimple>
       <w:r>
         <w:t xml:space="preserve"> leeftijden testers</w:t>
       </w:r>
@@ -19362,27 +19203,14 @@
       <w:r>
         <w:t xml:space="preserve">Tabel </w:t>
       </w:r>
-      <w:r>
-        <w:fldChar w:fldCharType="begin"/>
-      </w:r>
-      <w:r>
-        <w:instrText xml:space="preserve"> SEQ Tabel \* ARABIC </w:instrText>
-      </w:r>
-      <w:r>
-        <w:fldChar w:fldCharType="separate"/>
-      </w:r>
-      <w:r>
-        <w:rPr>
-          <w:noProof/>
-        </w:rPr>
-        <w:t>1</w:t>
-      </w:r>
-      <w:r>
-        <w:rPr>
-          <w:noProof/>
-        </w:rPr>
-        <w:fldChar w:fldCharType="end"/>
-      </w:r>
+      <w:fldSimple w:instr=" SEQ Tabel \* ARABIC ">
+        <w:r>
+          <w:rPr>
+            <w:noProof/>
+          </w:rPr>
+          <w:t>1</w:t>
+        </w:r>
+      </w:fldSimple>
       <w:r>
         <w:t xml:space="preserve"> scenario's usertesten</w:t>
       </w:r>
@@ -19618,7 +19446,6 @@
               <w:rPr>
                 <w:lang w:val="nl-NL"/>
               </w:rPr>
-              <w:lastRenderedPageBreak/>
               <w:t>Scenario 3</w:t>
             </w:r>
           </w:p>
@@ -19815,7 +19642,7 @@
           <w:lang w:val="nl-NL"/>
         </w:rPr>
       </w:pPr>
-      <w:bookmarkStart w:id="54" w:name="_Toc136935606"/>
+      <w:bookmarkStart w:id="54" w:name="_Toc136972535"/>
       <w:r>
         <w:rPr>
           <w:lang w:val="nl-NL"/>
@@ -19957,7 +19784,7 @@
           <w:lang w:val="nl-NL"/>
         </w:rPr>
       </w:pPr>
-      <w:bookmarkStart w:id="55" w:name="_Toc136935607"/>
+      <w:bookmarkStart w:id="55" w:name="_Toc136972536"/>
       <w:r>
         <w:rPr>
           <w:lang w:val="nl-NL"/>
@@ -20095,7 +19922,7 @@
       <w:pPr>
         <w:pStyle w:val="Kop3"/>
       </w:pPr>
-      <w:bookmarkStart w:id="58" w:name="_Toc136935608"/>
+      <w:bookmarkStart w:id="58" w:name="_Toc136972537"/>
       <w:r>
         <w:t>Performance testing tools</w:t>
       </w:r>
@@ -20330,7 +20157,7 @@
         </w:rPr>
       </w:pPr>
       <w:bookmarkStart w:id="59" w:name="_Toc120695359"/>
-      <w:bookmarkStart w:id="60" w:name="_Toc136935609"/>
+      <w:bookmarkStart w:id="60" w:name="_Toc136972538"/>
       <w:r>
         <w:rPr>
           <w:lang w:val="nl-NL"/>
@@ -20347,16 +20174,16 @@
           <w:lang w:val="nl-NL"/>
         </w:rPr>
       </w:pPr>
-      <w:bookmarkStart w:id="61" w:name="_Toc136935610"/>
-      <w:bookmarkStart w:id="62" w:name="OLE_LINK3"/>
-      <w:bookmarkStart w:id="63" w:name="OLE_LINK4"/>
+      <w:bookmarkStart w:id="61" w:name="OLE_LINK3"/>
+      <w:bookmarkStart w:id="62" w:name="OLE_LINK4"/>
+      <w:bookmarkStart w:id="63" w:name="_Toc136972539"/>
       <w:r>
         <w:rPr>
           <w:lang w:val="nl-NL"/>
         </w:rPr>
         <w:t>Hoe verschilt de gebruikerservaring tussen een SPA en MPA?</w:t>
       </w:r>
-      <w:bookmarkEnd w:id="61"/>
+      <w:bookmarkEnd w:id="63"/>
     </w:p>
     <w:p>
       <w:pPr>
@@ -20437,7 +20264,7 @@
           <w:lang w:val="nl-NL"/>
         </w:rPr>
       </w:pPr>
-      <w:bookmarkStart w:id="64" w:name="_Toc136935611"/>
+      <w:bookmarkStart w:id="64" w:name="_Toc136972540"/>
       <w:r>
         <w:rPr>
           <w:lang w:val="nl-NL"/>
@@ -20522,27 +20349,14 @@
       <w:r>
         <w:t xml:space="preserve">Figuur </w:t>
       </w:r>
-      <w:r>
-        <w:fldChar w:fldCharType="begin"/>
-      </w:r>
-      <w:r>
-        <w:instrText xml:space="preserve"> SEQ Figuur \* ARABIC </w:instrText>
-      </w:r>
-      <w:r>
-        <w:fldChar w:fldCharType="separate"/>
-      </w:r>
-      <w:r>
-        <w:rPr>
-          <w:noProof/>
-        </w:rPr>
-        <w:t>16</w:t>
-      </w:r>
-      <w:r>
-        <w:rPr>
-          <w:noProof/>
-        </w:rPr>
-        <w:fldChar w:fldCharType="end"/>
-      </w:r>
+      <w:fldSimple w:instr=" SEQ Figuur \* ARABIC ">
+        <w:r>
+          <w:rPr>
+            <w:noProof/>
+          </w:rPr>
+          <w:t>16</w:t>
+        </w:r>
+      </w:fldSimple>
       <w:r>
         <w:t xml:space="preserve"> grafiek vergelijking initieel ingeladen data</w:t>
       </w:r>
@@ -20657,27 +20471,14 @@
       <w:r>
         <w:t xml:space="preserve">Figuur </w:t>
       </w:r>
-      <w:r>
-        <w:fldChar w:fldCharType="begin"/>
-      </w:r>
-      <w:r>
-        <w:instrText xml:space="preserve"> SEQ Figuur \* ARABIC </w:instrText>
-      </w:r>
-      <w:r>
-        <w:fldChar w:fldCharType="separate"/>
-      </w:r>
-      <w:r>
-        <w:rPr>
-          <w:noProof/>
-        </w:rPr>
-        <w:t>17</w:t>
-      </w:r>
-      <w:r>
-        <w:rPr>
-          <w:noProof/>
-        </w:rPr>
-        <w:fldChar w:fldCharType="end"/>
-      </w:r>
+      <w:fldSimple w:instr=" SEQ Figuur \* ARABIC ">
+        <w:r>
+          <w:rPr>
+            <w:noProof/>
+          </w:rPr>
+          <w:t>17</w:t>
+        </w:r>
+      </w:fldSimple>
       <w:r>
         <w:t xml:space="preserve"> grafiek vergelijking hoeveelheid data ingeladen na volledige flow door de applicatie</w:t>
       </w:r>
@@ -20804,27 +20605,14 @@
       <w:r>
         <w:t xml:space="preserve">Figuur </w:t>
       </w:r>
-      <w:r>
-        <w:fldChar w:fldCharType="begin"/>
-      </w:r>
-      <w:r>
-        <w:instrText xml:space="preserve"> SEQ Figuur \* ARABIC </w:instrText>
-      </w:r>
-      <w:r>
-        <w:fldChar w:fldCharType="separate"/>
-      </w:r>
-      <w:r>
-        <w:rPr>
-          <w:noProof/>
-        </w:rPr>
-        <w:t>18</w:t>
-      </w:r>
-      <w:r>
-        <w:rPr>
-          <w:noProof/>
-        </w:rPr>
-        <w:fldChar w:fldCharType="end"/>
-      </w:r>
+      <w:fldSimple w:instr=" SEQ Figuur \* ARABIC ">
+        <w:r>
+          <w:rPr>
+            <w:noProof/>
+          </w:rPr>
+          <w:t>18</w:t>
+        </w:r>
+      </w:fldSimple>
       <w:r>
         <w:t xml:space="preserve"> aantal requests verkregen SPA</w:t>
       </w:r>
@@ -20918,27 +20706,14 @@
       <w:r>
         <w:t xml:space="preserve">Figuur </w:t>
       </w:r>
-      <w:r>
-        <w:fldChar w:fldCharType="begin"/>
-      </w:r>
-      <w:r>
-        <w:instrText xml:space="preserve"> SEQ Figuur \* ARABIC </w:instrText>
-      </w:r>
-      <w:r>
-        <w:fldChar w:fldCharType="separate"/>
-      </w:r>
-      <w:r>
-        <w:rPr>
-          <w:noProof/>
-        </w:rPr>
-        <w:t>19</w:t>
-      </w:r>
-      <w:r>
-        <w:rPr>
-          <w:noProof/>
-        </w:rPr>
-        <w:fldChar w:fldCharType="end"/>
-      </w:r>
+      <w:fldSimple w:instr=" SEQ Figuur \* ARABIC ">
+        <w:r>
+          <w:rPr>
+            <w:noProof/>
+          </w:rPr>
+          <w:t>19</w:t>
+        </w:r>
+      </w:fldSimple>
       <w:r>
         <w:t xml:space="preserve"> </w:t>
       </w:r>
@@ -21150,27 +20925,14 @@
       <w:r>
         <w:t xml:space="preserve">Figuur </w:t>
       </w:r>
-      <w:r>
-        <w:fldChar w:fldCharType="begin"/>
-      </w:r>
-      <w:r>
-        <w:instrText xml:space="preserve"> SEQ Figuur \* ARABIC </w:instrText>
-      </w:r>
-      <w:r>
-        <w:fldChar w:fldCharType="separate"/>
-      </w:r>
-      <w:r>
-        <w:rPr>
-          <w:noProof/>
-        </w:rPr>
-        <w:t>20</w:t>
-      </w:r>
-      <w:r>
-        <w:rPr>
-          <w:noProof/>
-        </w:rPr>
-        <w:fldChar w:fldCharType="end"/>
-      </w:r>
+      <w:fldSimple w:instr=" SEQ Figuur \* ARABIC ">
+        <w:r>
+          <w:rPr>
+            <w:noProof/>
+          </w:rPr>
+          <w:t>20</w:t>
+        </w:r>
+      </w:fldSimple>
       <w:r>
         <w:t xml:space="preserve"> grafiek vergelijking FPC</w:t>
       </w:r>
@@ -21250,27 +21012,14 @@
       <w:r>
         <w:t xml:space="preserve">Figuur </w:t>
       </w:r>
-      <w:r>
-        <w:fldChar w:fldCharType="begin"/>
-      </w:r>
-      <w:r>
-        <w:instrText xml:space="preserve"> SEQ Figuur \* ARABIC </w:instrText>
-      </w:r>
-      <w:r>
-        <w:fldChar w:fldCharType="separate"/>
-      </w:r>
-      <w:r>
-        <w:rPr>
-          <w:noProof/>
-        </w:rPr>
-        <w:t>21</w:t>
-      </w:r>
-      <w:r>
-        <w:rPr>
-          <w:noProof/>
-        </w:rPr>
-        <w:fldChar w:fldCharType="end"/>
-      </w:r>
+      <w:fldSimple w:instr=" SEQ Figuur \* ARABIC ">
+        <w:r>
+          <w:rPr>
+            <w:noProof/>
+          </w:rPr>
+          <w:t>21</w:t>
+        </w:r>
+      </w:fldSimple>
       <w:r>
         <w:t xml:space="preserve"> grafiek vergelijking speed index</w:t>
       </w:r>
@@ -21378,27 +21127,14 @@
       <w:r>
         <w:t xml:space="preserve">Figuur </w:t>
       </w:r>
-      <w:r>
-        <w:fldChar w:fldCharType="begin"/>
-      </w:r>
-      <w:r>
-        <w:instrText xml:space="preserve"> SEQ Figuur \* ARABIC </w:instrText>
-      </w:r>
-      <w:r>
-        <w:fldChar w:fldCharType="separate"/>
-      </w:r>
-      <w:r>
-        <w:rPr>
-          <w:noProof/>
-        </w:rPr>
-        <w:t>22</w:t>
-      </w:r>
-      <w:r>
-        <w:rPr>
-          <w:noProof/>
-        </w:rPr>
-        <w:fldChar w:fldCharType="end"/>
-      </w:r>
+      <w:fldSimple w:instr=" SEQ Figuur \* ARABIC ">
+        <w:r>
+          <w:rPr>
+            <w:noProof/>
+          </w:rPr>
+          <w:t>22</w:t>
+        </w:r>
+      </w:fldSimple>
       <w:r>
         <w:t xml:space="preserve"> grafiek vergelijking laadtijd op 3G-netwerk</w:t>
       </w:r>
@@ -21424,7 +21160,7 @@
           <w:lang w:val="nl-NL"/>
         </w:rPr>
       </w:pPr>
-      <w:bookmarkStart w:id="72" w:name="_Toc136935612"/>
+      <w:bookmarkStart w:id="72" w:name="_Toc136972541"/>
       <w:r>
         <w:rPr>
           <w:lang w:val="nl-NL"/>
@@ -21791,7 +21527,7 @@
           <w:lang w:eastAsia="nl-NL"/>
         </w:rPr>
       </w:pPr>
-      <w:bookmarkStart w:id="73" w:name="_Toc136935613"/>
+      <w:bookmarkStart w:id="73" w:name="_Toc136972542"/>
       <w:r>
         <w:rPr>
           <w:rFonts w:eastAsia="Times New Roman"/>
@@ -22017,8 +21753,8 @@
       <w:r>
         <w:t>Voor zowel de MPA als SPA is deze configuratie volledig hetzelfde. Er moet gezorgd worden dat NGINX weet op welk bestand de website gestart moet worden en verder is er geen extra configuratieverschil.</w:t>
       </w:r>
+      <w:bookmarkEnd w:id="61"/>
       <w:bookmarkEnd w:id="62"/>
-      <w:bookmarkEnd w:id="63"/>
     </w:p>
     <w:p>
       <w:pPr>
@@ -22029,7 +21765,7 @@
         </w:rPr>
       </w:pPr>
       <w:bookmarkStart w:id="75" w:name="_Toc120695363"/>
-      <w:bookmarkStart w:id="76" w:name="_Toc136935614"/>
+      <w:bookmarkStart w:id="76" w:name="_Toc136972543"/>
       <w:r>
         <w:rPr>
           <w:rFonts w:ascii="Arial Nova" w:hAnsi="Arial Nova"/>
@@ -22324,7 +22060,7 @@
           <w:lang w:val="nl-NL"/>
         </w:rPr>
       </w:pPr>
-      <w:bookmarkStart w:id="77" w:name="_Toc136935615"/>
+      <w:bookmarkStart w:id="77" w:name="_Toc136972544"/>
       <w:r>
         <w:rPr>
           <w:rFonts w:ascii="Arial Nova" w:hAnsi="Arial Nova"/>
@@ -22465,7 +22201,7 @@
       </w:pPr>
       <w:bookmarkStart w:id="78" w:name="_Toc120695364"/>
       <w:bookmarkStart w:id="79" w:name="_Toc120695465"/>
-      <w:bookmarkStart w:id="80" w:name="_Toc136935616"/>
+      <w:bookmarkStart w:id="80" w:name="_Toc136972545"/>
       <w:proofErr w:type="spellStart"/>
       <w:r>
         <w:rPr>
@@ -23669,89 +23405,1403 @@
           <w:lang w:val="nl-NL"/>
         </w:rPr>
       </w:pPr>
-      <w:bookmarkStart w:id="81" w:name="_Toc120695365"/>
-      <w:bookmarkStart w:id="82" w:name="_Toc120695466"/>
-      <w:bookmarkStart w:id="83" w:name="_Toc136935617"/>
+      <w:bookmarkStart w:id="81" w:name="_Toc136972546"/>
       <w:r>
         <w:rPr>
           <w:rFonts w:ascii="Arial Nova" w:hAnsi="Arial Nova"/>
           <w:lang w:val="nl-NL"/>
         </w:rPr>
-        <w:t>Bijla</w:t>
-      </w:r>
-      <w:r>
+        <w:t>Lijst van bijlagen</w:t>
+      </w:r>
+      <w:bookmarkEnd w:id="81"/>
+    </w:p>
+    <w:p>
+      <w:pPr>
+        <w:pStyle w:val="Lijstmetafbeeldingen"/>
+        <w:tabs>
+          <w:tab w:val="right" w:leader="dot" w:pos="9061"/>
+        </w:tabs>
+        <w:rPr>
+          <w:rFonts w:asciiTheme="minorHAnsi" w:eastAsiaTheme="minorEastAsia" w:hAnsiTheme="minorHAnsi"/>
+          <w:noProof/>
+          <w:kern w:val="2"/>
+          <w:sz w:val="24"/>
+          <w:szCs w:val="24"/>
+          <w:lang w:eastAsia="nl-NL"/>
+          <w14:ligatures w14:val="standardContextual"/>
+        </w:rPr>
+      </w:pPr>
+      <w:r>
+        <w:rPr>
+          <w:lang w:val="nl-NL"/>
+        </w:rPr>
+        <w:fldChar w:fldCharType="begin"/>
+      </w:r>
+      <w:r>
+        <w:rPr>
+          <w:lang w:val="nl-NL"/>
+        </w:rPr>
+        <w:instrText xml:space="preserve"> TOC \h \z \t "Kop 4;Kop 4 BIJLAGE" \c </w:instrText>
+      </w:r>
+      <w:r>
+        <w:rPr>
+          <w:lang w:val="nl-NL"/>
+        </w:rPr>
+        <w:fldChar w:fldCharType="separate"/>
+      </w:r>
+      <w:hyperlink w:anchor="_Toc136972265" w:history="1">
+        <w:r>
+          <w:rPr>
+            <w:rStyle w:val="Hyperlink"/>
+            <w:noProof/>
+          </w:rPr>
+          <w:t>Bijlage</w:t>
+        </w:r>
+        <w:r>
+          <w:rPr>
+            <w:rStyle w:val="Hyperlink"/>
+            <w:noProof/>
+          </w:rPr>
+          <w:t xml:space="preserve"> </w:t>
+        </w:r>
+        <w:r>
+          <w:rPr>
+            <w:rStyle w:val="Hyperlink"/>
+            <w:noProof/>
+          </w:rPr>
+          <w:t>1: GitH</w:t>
+        </w:r>
+        <w:r>
+          <w:rPr>
+            <w:rStyle w:val="Hyperlink"/>
+            <w:noProof/>
+          </w:rPr>
+          <w:t>u</w:t>
+        </w:r>
+        <w:r>
+          <w:rPr>
+            <w:rStyle w:val="Hyperlink"/>
+            <w:noProof/>
+          </w:rPr>
+          <w:t>b repository</w:t>
+        </w:r>
+        <w:r>
+          <w:rPr>
+            <w:noProof/>
+            <w:webHidden/>
+          </w:rPr>
+          <w:tab/>
+        </w:r>
+        <w:r>
+          <w:rPr>
+            <w:noProof/>
+            <w:webHidden/>
+          </w:rPr>
+          <w:fldChar w:fldCharType="begin"/>
+        </w:r>
+        <w:r>
+          <w:rPr>
+            <w:noProof/>
+            <w:webHidden/>
+          </w:rPr>
+          <w:instrText xml:space="preserve"> PAGEREF _Toc136972265 \h </w:instrText>
+        </w:r>
+        <w:r>
+          <w:rPr>
+            <w:noProof/>
+            <w:webHidden/>
+          </w:rPr>
+        </w:r>
+        <w:r>
+          <w:rPr>
+            <w:noProof/>
+            <w:webHidden/>
+          </w:rPr>
+          <w:fldChar w:fldCharType="separate"/>
+        </w:r>
+        <w:r>
+          <w:rPr>
+            <w:noProof/>
+            <w:webHidden/>
+          </w:rPr>
+          <w:t>43</w:t>
+        </w:r>
+        <w:r>
+          <w:rPr>
+            <w:noProof/>
+            <w:webHidden/>
+          </w:rPr>
+          <w:fldChar w:fldCharType="end"/>
+        </w:r>
+      </w:hyperlink>
+    </w:p>
+    <w:p>
+      <w:pPr>
+        <w:pStyle w:val="Lijstmetafbeeldingen"/>
+        <w:tabs>
+          <w:tab w:val="right" w:leader="dot" w:pos="9061"/>
+        </w:tabs>
+        <w:rPr>
+          <w:rFonts w:asciiTheme="minorHAnsi" w:eastAsiaTheme="minorEastAsia" w:hAnsiTheme="minorHAnsi"/>
+          <w:noProof/>
+          <w:kern w:val="2"/>
+          <w:sz w:val="24"/>
+          <w:szCs w:val="24"/>
+          <w:lang w:eastAsia="nl-NL"/>
+          <w14:ligatures w14:val="standardContextual"/>
+        </w:rPr>
+      </w:pPr>
+      <w:hyperlink w:anchor="_Toc136972266" w:history="1">
+        <w:r>
+          <w:rPr>
+            <w:rStyle w:val="Hyperlink"/>
+            <w:noProof/>
+            <w:lang w:val="en-US"/>
+          </w:rPr>
+          <w:t>Bijlage 2: Usertest magazijnier MPA SLOW</w:t>
+        </w:r>
+        <w:r>
+          <w:rPr>
+            <w:noProof/>
+            <w:webHidden/>
+          </w:rPr>
+          <w:tab/>
+        </w:r>
+        <w:r>
+          <w:rPr>
+            <w:noProof/>
+            <w:webHidden/>
+          </w:rPr>
+          <w:fldChar w:fldCharType="begin"/>
+        </w:r>
+        <w:r>
+          <w:rPr>
+            <w:noProof/>
+            <w:webHidden/>
+          </w:rPr>
+          <w:instrText xml:space="preserve"> PAGEREF _Toc136972266 \h </w:instrText>
+        </w:r>
+        <w:r>
+          <w:rPr>
+            <w:noProof/>
+            <w:webHidden/>
+          </w:rPr>
+        </w:r>
+        <w:r>
+          <w:rPr>
+            <w:noProof/>
+            <w:webHidden/>
+          </w:rPr>
+          <w:fldChar w:fldCharType="separate"/>
+        </w:r>
+        <w:r>
+          <w:rPr>
+            <w:noProof/>
+            <w:webHidden/>
+          </w:rPr>
+          <w:t>43</w:t>
+        </w:r>
+        <w:r>
+          <w:rPr>
+            <w:noProof/>
+            <w:webHidden/>
+          </w:rPr>
+          <w:fldChar w:fldCharType="end"/>
+        </w:r>
+      </w:hyperlink>
+    </w:p>
+    <w:p>
+      <w:pPr>
+        <w:pStyle w:val="Lijstmetafbeeldingen"/>
+        <w:tabs>
+          <w:tab w:val="right" w:leader="dot" w:pos="9061"/>
+        </w:tabs>
+        <w:rPr>
+          <w:rFonts w:asciiTheme="minorHAnsi" w:eastAsiaTheme="minorEastAsia" w:hAnsiTheme="minorHAnsi"/>
+          <w:noProof/>
+          <w:kern w:val="2"/>
+          <w:sz w:val="24"/>
+          <w:szCs w:val="24"/>
+          <w:lang w:eastAsia="nl-NL"/>
+          <w14:ligatures w14:val="standardContextual"/>
+        </w:rPr>
+      </w:pPr>
+      <w:hyperlink w:anchor="_Toc136972267" w:history="1">
+        <w:r>
+          <w:rPr>
+            <w:rStyle w:val="Hyperlink"/>
+            <w:noProof/>
+            <w:lang w:val="en-US"/>
+          </w:rPr>
+          <w:t>Bijlage 3: Usertest magazijnier SPA SLOW</w:t>
+        </w:r>
+        <w:r>
+          <w:rPr>
+            <w:noProof/>
+            <w:webHidden/>
+          </w:rPr>
+          <w:tab/>
+        </w:r>
+        <w:r>
+          <w:rPr>
+            <w:noProof/>
+            <w:webHidden/>
+          </w:rPr>
+          <w:fldChar w:fldCharType="begin"/>
+        </w:r>
+        <w:r>
+          <w:rPr>
+            <w:noProof/>
+            <w:webHidden/>
+          </w:rPr>
+          <w:instrText xml:space="preserve"> PAGEREF _Toc136972267 \h </w:instrText>
+        </w:r>
+        <w:r>
+          <w:rPr>
+            <w:noProof/>
+            <w:webHidden/>
+          </w:rPr>
+        </w:r>
+        <w:r>
+          <w:rPr>
+            <w:noProof/>
+            <w:webHidden/>
+          </w:rPr>
+          <w:fldChar w:fldCharType="separate"/>
+        </w:r>
+        <w:r>
+          <w:rPr>
+            <w:noProof/>
+            <w:webHidden/>
+          </w:rPr>
+          <w:t>46</w:t>
+        </w:r>
+        <w:r>
+          <w:rPr>
+            <w:noProof/>
+            <w:webHidden/>
+          </w:rPr>
+          <w:fldChar w:fldCharType="end"/>
+        </w:r>
+      </w:hyperlink>
+    </w:p>
+    <w:p>
+      <w:pPr>
+        <w:pStyle w:val="Lijstmetafbeeldingen"/>
+        <w:tabs>
+          <w:tab w:val="right" w:leader="dot" w:pos="9061"/>
+        </w:tabs>
+        <w:rPr>
+          <w:rFonts w:asciiTheme="minorHAnsi" w:eastAsiaTheme="minorEastAsia" w:hAnsiTheme="minorHAnsi"/>
+          <w:noProof/>
+          <w:kern w:val="2"/>
+          <w:sz w:val="24"/>
+          <w:szCs w:val="24"/>
+          <w:lang w:eastAsia="nl-NL"/>
+          <w14:ligatures w14:val="standardContextual"/>
+        </w:rPr>
+      </w:pPr>
+      <w:hyperlink w:anchor="_Toc136972268" w:history="1">
+        <w:r>
+          <w:rPr>
+            <w:rStyle w:val="Hyperlink"/>
+            <w:noProof/>
+          </w:rPr>
+          <w:t xml:space="preserve">Bijlage 4: </w:t>
+        </w:r>
+        <w:r>
+          <w:rPr>
+            <w:rStyle w:val="Hyperlink"/>
+            <w:noProof/>
+            <w:lang w:val="nl-NL"/>
+          </w:rPr>
+          <w:t>Usertest verpakkingsmedewerker SPA IPad</w:t>
+        </w:r>
+        <w:r>
+          <w:rPr>
+            <w:noProof/>
+            <w:webHidden/>
+          </w:rPr>
+          <w:tab/>
+        </w:r>
+        <w:r>
+          <w:rPr>
+            <w:noProof/>
+            <w:webHidden/>
+          </w:rPr>
+          <w:fldChar w:fldCharType="begin"/>
+        </w:r>
+        <w:r>
+          <w:rPr>
+            <w:noProof/>
+            <w:webHidden/>
+          </w:rPr>
+          <w:instrText xml:space="preserve"> PAGEREF _Toc136972268 \h </w:instrText>
+        </w:r>
+        <w:r>
+          <w:rPr>
+            <w:noProof/>
+            <w:webHidden/>
+          </w:rPr>
+        </w:r>
+        <w:r>
+          <w:rPr>
+            <w:noProof/>
+            <w:webHidden/>
+          </w:rPr>
+          <w:fldChar w:fldCharType="separate"/>
+        </w:r>
+        <w:r>
+          <w:rPr>
+            <w:noProof/>
+            <w:webHidden/>
+          </w:rPr>
+          <w:t>47</w:t>
+        </w:r>
+        <w:r>
+          <w:rPr>
+            <w:noProof/>
+            <w:webHidden/>
+          </w:rPr>
+          <w:fldChar w:fldCharType="end"/>
+        </w:r>
+      </w:hyperlink>
+    </w:p>
+    <w:p>
+      <w:pPr>
+        <w:pStyle w:val="Lijstmetafbeeldingen"/>
+        <w:tabs>
+          <w:tab w:val="right" w:leader="dot" w:pos="9061"/>
+        </w:tabs>
+        <w:rPr>
+          <w:rFonts w:asciiTheme="minorHAnsi" w:eastAsiaTheme="minorEastAsia" w:hAnsiTheme="minorHAnsi"/>
+          <w:noProof/>
+          <w:kern w:val="2"/>
+          <w:sz w:val="24"/>
+          <w:szCs w:val="24"/>
+          <w:lang w:eastAsia="nl-NL"/>
+          <w14:ligatures w14:val="standardContextual"/>
+        </w:rPr>
+      </w:pPr>
+      <w:hyperlink w:anchor="_Toc136972269" w:history="1">
+        <w:r>
+          <w:rPr>
+            <w:rStyle w:val="Hyperlink"/>
+            <w:noProof/>
+          </w:rPr>
+          <w:t xml:space="preserve">Bijlage 5: </w:t>
+        </w:r>
+        <w:r>
+          <w:rPr>
+            <w:rStyle w:val="Hyperlink"/>
+            <w:noProof/>
+            <w:lang w:val="nl-NL"/>
+          </w:rPr>
+          <w:t>Usertest verpakkingsmedewerker MPA IPad</w:t>
+        </w:r>
+        <w:r>
+          <w:rPr>
+            <w:noProof/>
+            <w:webHidden/>
+          </w:rPr>
+          <w:tab/>
+        </w:r>
+        <w:r>
+          <w:rPr>
+            <w:noProof/>
+            <w:webHidden/>
+          </w:rPr>
+          <w:fldChar w:fldCharType="begin"/>
+        </w:r>
+        <w:r>
+          <w:rPr>
+            <w:noProof/>
+            <w:webHidden/>
+          </w:rPr>
+          <w:instrText xml:space="preserve"> PAGEREF _Toc136972269 \h </w:instrText>
+        </w:r>
+        <w:r>
+          <w:rPr>
+            <w:noProof/>
+            <w:webHidden/>
+          </w:rPr>
+        </w:r>
+        <w:r>
+          <w:rPr>
+            <w:noProof/>
+            <w:webHidden/>
+          </w:rPr>
+          <w:fldChar w:fldCharType="separate"/>
+        </w:r>
+        <w:r>
+          <w:rPr>
+            <w:noProof/>
+            <w:webHidden/>
+          </w:rPr>
+          <w:t>48</w:t>
+        </w:r>
+        <w:r>
+          <w:rPr>
+            <w:noProof/>
+            <w:webHidden/>
+          </w:rPr>
+          <w:fldChar w:fldCharType="end"/>
+        </w:r>
+      </w:hyperlink>
+    </w:p>
+    <w:p>
+      <w:pPr>
+        <w:pStyle w:val="Lijstmetafbeeldingen"/>
+        <w:tabs>
+          <w:tab w:val="right" w:leader="dot" w:pos="9061"/>
+        </w:tabs>
+        <w:rPr>
+          <w:rFonts w:asciiTheme="minorHAnsi" w:eastAsiaTheme="minorEastAsia" w:hAnsiTheme="minorHAnsi"/>
+          <w:noProof/>
+          <w:kern w:val="2"/>
+          <w:sz w:val="24"/>
+          <w:szCs w:val="24"/>
+          <w:lang w:eastAsia="nl-NL"/>
+          <w14:ligatures w14:val="standardContextual"/>
+        </w:rPr>
+      </w:pPr>
+      <w:hyperlink w:anchor="_Toc136972270" w:history="1">
+        <w:r>
+          <w:rPr>
+            <w:rStyle w:val="Hyperlink"/>
+            <w:noProof/>
+          </w:rPr>
+          <w:t xml:space="preserve">Bijlage 6: </w:t>
+        </w:r>
+        <w:r>
+          <w:rPr>
+            <w:rStyle w:val="Hyperlink"/>
+            <w:noProof/>
+            <w:lang w:val="nl-NL"/>
+          </w:rPr>
+          <w:t>Usertest student informatica SPA</w:t>
+        </w:r>
+        <w:r>
+          <w:rPr>
+            <w:noProof/>
+            <w:webHidden/>
+          </w:rPr>
+          <w:tab/>
+        </w:r>
+        <w:r>
+          <w:rPr>
+            <w:noProof/>
+            <w:webHidden/>
+          </w:rPr>
+          <w:fldChar w:fldCharType="begin"/>
+        </w:r>
+        <w:r>
+          <w:rPr>
+            <w:noProof/>
+            <w:webHidden/>
+          </w:rPr>
+          <w:instrText xml:space="preserve"> PAGEREF _Toc136972270 \h </w:instrText>
+        </w:r>
+        <w:r>
+          <w:rPr>
+            <w:noProof/>
+            <w:webHidden/>
+          </w:rPr>
+        </w:r>
+        <w:r>
+          <w:rPr>
+            <w:noProof/>
+            <w:webHidden/>
+          </w:rPr>
+          <w:fldChar w:fldCharType="separate"/>
+        </w:r>
+        <w:r>
+          <w:rPr>
+            <w:noProof/>
+            <w:webHidden/>
+          </w:rPr>
+          <w:t>50</w:t>
+        </w:r>
+        <w:r>
+          <w:rPr>
+            <w:noProof/>
+            <w:webHidden/>
+          </w:rPr>
+          <w:fldChar w:fldCharType="end"/>
+        </w:r>
+      </w:hyperlink>
+    </w:p>
+    <w:p>
+      <w:pPr>
+        <w:pStyle w:val="Lijstmetafbeeldingen"/>
+        <w:tabs>
+          <w:tab w:val="right" w:leader="dot" w:pos="9061"/>
+        </w:tabs>
+        <w:rPr>
+          <w:rFonts w:asciiTheme="minorHAnsi" w:eastAsiaTheme="minorEastAsia" w:hAnsiTheme="minorHAnsi"/>
+          <w:noProof/>
+          <w:kern w:val="2"/>
+          <w:sz w:val="24"/>
+          <w:szCs w:val="24"/>
+          <w:lang w:eastAsia="nl-NL"/>
+          <w14:ligatures w14:val="standardContextual"/>
+        </w:rPr>
+      </w:pPr>
+      <w:hyperlink w:anchor="_Toc136972271" w:history="1">
+        <w:r>
+          <w:rPr>
+            <w:rStyle w:val="Hyperlink"/>
+            <w:noProof/>
+          </w:rPr>
+          <w:t xml:space="preserve">Bijlage 7: </w:t>
+        </w:r>
+        <w:r>
+          <w:rPr>
+            <w:rStyle w:val="Hyperlink"/>
+            <w:noProof/>
+            <w:lang w:val="nl-NL"/>
+          </w:rPr>
+          <w:t>Usertest student informatica MPA</w:t>
+        </w:r>
+        <w:r>
+          <w:rPr>
+            <w:noProof/>
+            <w:webHidden/>
+          </w:rPr>
+          <w:tab/>
+        </w:r>
+        <w:r>
+          <w:rPr>
+            <w:noProof/>
+            <w:webHidden/>
+          </w:rPr>
+          <w:fldChar w:fldCharType="begin"/>
+        </w:r>
+        <w:r>
+          <w:rPr>
+            <w:noProof/>
+            <w:webHidden/>
+          </w:rPr>
+          <w:instrText xml:space="preserve"> PAGEREF _Toc136972271 \h </w:instrText>
+        </w:r>
+        <w:r>
+          <w:rPr>
+            <w:noProof/>
+            <w:webHidden/>
+          </w:rPr>
+        </w:r>
+        <w:r>
+          <w:rPr>
+            <w:noProof/>
+            <w:webHidden/>
+          </w:rPr>
+          <w:fldChar w:fldCharType="separate"/>
+        </w:r>
+        <w:r>
+          <w:rPr>
+            <w:noProof/>
+            <w:webHidden/>
+          </w:rPr>
+          <w:t>51</w:t>
+        </w:r>
+        <w:r>
+          <w:rPr>
+            <w:noProof/>
+            <w:webHidden/>
+          </w:rPr>
+          <w:fldChar w:fldCharType="end"/>
+        </w:r>
+      </w:hyperlink>
+    </w:p>
+    <w:p>
+      <w:pPr>
+        <w:pStyle w:val="Lijstmetafbeeldingen"/>
+        <w:tabs>
+          <w:tab w:val="right" w:leader="dot" w:pos="9061"/>
+        </w:tabs>
+        <w:rPr>
+          <w:rFonts w:asciiTheme="minorHAnsi" w:eastAsiaTheme="minorEastAsia" w:hAnsiTheme="minorHAnsi"/>
+          <w:noProof/>
+          <w:kern w:val="2"/>
+          <w:sz w:val="24"/>
+          <w:szCs w:val="24"/>
+          <w:lang w:eastAsia="nl-NL"/>
+          <w14:ligatures w14:val="standardContextual"/>
+        </w:rPr>
+      </w:pPr>
+      <w:hyperlink w:anchor="_Toc136972272" w:history="1">
+        <w:r>
+          <w:rPr>
+            <w:rStyle w:val="Hyperlink"/>
+            <w:noProof/>
+          </w:rPr>
+          <w:t xml:space="preserve">Bijlage 8: </w:t>
+        </w:r>
+        <w:r>
+          <w:rPr>
+            <w:rStyle w:val="Hyperlink"/>
+            <w:noProof/>
+            <w:lang w:val="nl-NL"/>
+          </w:rPr>
+          <w:t>Usertest student lager onderwijs SPA</w:t>
+        </w:r>
+        <w:r>
+          <w:rPr>
+            <w:noProof/>
+            <w:webHidden/>
+          </w:rPr>
+          <w:tab/>
+        </w:r>
+        <w:r>
+          <w:rPr>
+            <w:noProof/>
+            <w:webHidden/>
+          </w:rPr>
+          <w:fldChar w:fldCharType="begin"/>
+        </w:r>
+        <w:r>
+          <w:rPr>
+            <w:noProof/>
+            <w:webHidden/>
+          </w:rPr>
+          <w:instrText xml:space="preserve"> PAGEREF _Toc136972272 \h </w:instrText>
+        </w:r>
+        <w:r>
+          <w:rPr>
+            <w:noProof/>
+            <w:webHidden/>
+          </w:rPr>
+        </w:r>
+        <w:r>
+          <w:rPr>
+            <w:noProof/>
+            <w:webHidden/>
+          </w:rPr>
+          <w:fldChar w:fldCharType="separate"/>
+        </w:r>
+        <w:r>
+          <w:rPr>
+            <w:noProof/>
+            <w:webHidden/>
+          </w:rPr>
+          <w:t>53</w:t>
+        </w:r>
+        <w:r>
+          <w:rPr>
+            <w:noProof/>
+            <w:webHidden/>
+          </w:rPr>
+          <w:fldChar w:fldCharType="end"/>
+        </w:r>
+      </w:hyperlink>
+    </w:p>
+    <w:p>
+      <w:pPr>
+        <w:pStyle w:val="Lijstmetafbeeldingen"/>
+        <w:tabs>
+          <w:tab w:val="right" w:leader="dot" w:pos="9061"/>
+        </w:tabs>
+        <w:rPr>
+          <w:rFonts w:asciiTheme="minorHAnsi" w:eastAsiaTheme="minorEastAsia" w:hAnsiTheme="minorHAnsi"/>
+          <w:noProof/>
+          <w:kern w:val="2"/>
+          <w:sz w:val="24"/>
+          <w:szCs w:val="24"/>
+          <w:lang w:eastAsia="nl-NL"/>
+          <w14:ligatures w14:val="standardContextual"/>
+        </w:rPr>
+      </w:pPr>
+      <w:hyperlink w:anchor="_Toc136972273" w:history="1">
+        <w:r>
+          <w:rPr>
+            <w:rStyle w:val="Hyperlink"/>
+            <w:noProof/>
+          </w:rPr>
+          <w:t xml:space="preserve">Bijlage 9: </w:t>
+        </w:r>
+        <w:r>
+          <w:rPr>
+            <w:rStyle w:val="Hyperlink"/>
+            <w:noProof/>
+            <w:lang w:val="nl-NL"/>
+          </w:rPr>
+          <w:t>Usertest student lager onderwijs MPA</w:t>
+        </w:r>
+        <w:r>
+          <w:rPr>
+            <w:noProof/>
+            <w:webHidden/>
+          </w:rPr>
+          <w:tab/>
+        </w:r>
+        <w:r>
+          <w:rPr>
+            <w:noProof/>
+            <w:webHidden/>
+          </w:rPr>
+          <w:fldChar w:fldCharType="begin"/>
+        </w:r>
+        <w:r>
+          <w:rPr>
+            <w:noProof/>
+            <w:webHidden/>
+          </w:rPr>
+          <w:instrText xml:space="preserve"> PAGEREF _Toc136972273 \h </w:instrText>
+        </w:r>
+        <w:r>
+          <w:rPr>
+            <w:noProof/>
+            <w:webHidden/>
+          </w:rPr>
+        </w:r>
+        <w:r>
+          <w:rPr>
+            <w:noProof/>
+            <w:webHidden/>
+          </w:rPr>
+          <w:fldChar w:fldCharType="separate"/>
+        </w:r>
+        <w:r>
+          <w:rPr>
+            <w:noProof/>
+            <w:webHidden/>
+          </w:rPr>
+          <w:t>54</w:t>
+        </w:r>
+        <w:r>
+          <w:rPr>
+            <w:noProof/>
+            <w:webHidden/>
+          </w:rPr>
+          <w:fldChar w:fldCharType="end"/>
+        </w:r>
+      </w:hyperlink>
+    </w:p>
+    <w:p>
+      <w:pPr>
+        <w:pStyle w:val="Lijstmetafbeeldingen"/>
+        <w:tabs>
+          <w:tab w:val="right" w:leader="dot" w:pos="9061"/>
+        </w:tabs>
+        <w:rPr>
+          <w:rFonts w:asciiTheme="minorHAnsi" w:eastAsiaTheme="minorEastAsia" w:hAnsiTheme="minorHAnsi"/>
+          <w:noProof/>
+          <w:kern w:val="2"/>
+          <w:sz w:val="24"/>
+          <w:szCs w:val="24"/>
+          <w:lang w:eastAsia="nl-NL"/>
+          <w14:ligatures w14:val="standardContextual"/>
+        </w:rPr>
+      </w:pPr>
+      <w:hyperlink w:anchor="_Toc136972274" w:history="1">
+        <w:r>
+          <w:rPr>
+            <w:rStyle w:val="Hyperlink"/>
+            <w:noProof/>
+            <w:lang w:val="en-US"/>
+          </w:rPr>
+          <w:t>Bijlage 10: Usertest metser SPA</w:t>
+        </w:r>
+        <w:r>
+          <w:rPr>
+            <w:noProof/>
+            <w:webHidden/>
+          </w:rPr>
+          <w:tab/>
+        </w:r>
+        <w:r>
+          <w:rPr>
+            <w:noProof/>
+            <w:webHidden/>
+          </w:rPr>
+          <w:fldChar w:fldCharType="begin"/>
+        </w:r>
+        <w:r>
+          <w:rPr>
+            <w:noProof/>
+            <w:webHidden/>
+          </w:rPr>
+          <w:instrText xml:space="preserve"> PAGEREF _Toc136972274 \h </w:instrText>
+        </w:r>
+        <w:r>
+          <w:rPr>
+            <w:noProof/>
+            <w:webHidden/>
+          </w:rPr>
+        </w:r>
+        <w:r>
+          <w:rPr>
+            <w:noProof/>
+            <w:webHidden/>
+          </w:rPr>
+          <w:fldChar w:fldCharType="separate"/>
+        </w:r>
+        <w:r>
+          <w:rPr>
+            <w:noProof/>
+            <w:webHidden/>
+          </w:rPr>
+          <w:t>56</w:t>
+        </w:r>
+        <w:r>
+          <w:rPr>
+            <w:noProof/>
+            <w:webHidden/>
+          </w:rPr>
+          <w:fldChar w:fldCharType="end"/>
+        </w:r>
+      </w:hyperlink>
+    </w:p>
+    <w:p>
+      <w:pPr>
+        <w:pStyle w:val="Lijstmetafbeeldingen"/>
+        <w:tabs>
+          <w:tab w:val="right" w:leader="dot" w:pos="9061"/>
+        </w:tabs>
+        <w:rPr>
+          <w:rFonts w:asciiTheme="minorHAnsi" w:eastAsiaTheme="minorEastAsia" w:hAnsiTheme="minorHAnsi"/>
+          <w:noProof/>
+          <w:kern w:val="2"/>
+          <w:sz w:val="24"/>
+          <w:szCs w:val="24"/>
+          <w:lang w:eastAsia="nl-NL"/>
+          <w14:ligatures w14:val="standardContextual"/>
+        </w:rPr>
+      </w:pPr>
+      <w:hyperlink w:anchor="_Toc136972275" w:history="1">
+        <w:r>
+          <w:rPr>
+            <w:rStyle w:val="Hyperlink"/>
+            <w:noProof/>
+            <w:lang w:val="en-US"/>
+          </w:rPr>
+          <w:t>Bijlage 11: Usertest metser MPA</w:t>
+        </w:r>
+        <w:r>
+          <w:rPr>
+            <w:noProof/>
+            <w:webHidden/>
+          </w:rPr>
+          <w:tab/>
+        </w:r>
+        <w:r>
+          <w:rPr>
+            <w:noProof/>
+            <w:webHidden/>
+          </w:rPr>
+          <w:fldChar w:fldCharType="begin"/>
+        </w:r>
+        <w:r>
+          <w:rPr>
+            <w:noProof/>
+            <w:webHidden/>
+          </w:rPr>
+          <w:instrText xml:space="preserve"> PAGEREF _Toc136972275 \h </w:instrText>
+        </w:r>
+        <w:r>
+          <w:rPr>
+            <w:noProof/>
+            <w:webHidden/>
+          </w:rPr>
+        </w:r>
+        <w:r>
+          <w:rPr>
+            <w:noProof/>
+            <w:webHidden/>
+          </w:rPr>
+          <w:fldChar w:fldCharType="separate"/>
+        </w:r>
+        <w:r>
+          <w:rPr>
+            <w:noProof/>
+            <w:webHidden/>
+          </w:rPr>
+          <w:t>57</w:t>
+        </w:r>
+        <w:r>
+          <w:rPr>
+            <w:noProof/>
+            <w:webHidden/>
+          </w:rPr>
+          <w:fldChar w:fldCharType="end"/>
+        </w:r>
+      </w:hyperlink>
+    </w:p>
+    <w:p>
+      <w:pPr>
+        <w:pStyle w:val="Lijstmetafbeeldingen"/>
+        <w:tabs>
+          <w:tab w:val="right" w:leader="dot" w:pos="9061"/>
+        </w:tabs>
+        <w:rPr>
+          <w:rFonts w:asciiTheme="minorHAnsi" w:eastAsiaTheme="minorEastAsia" w:hAnsiTheme="minorHAnsi"/>
+          <w:noProof/>
+          <w:kern w:val="2"/>
+          <w:sz w:val="24"/>
+          <w:szCs w:val="24"/>
+          <w:lang w:eastAsia="nl-NL"/>
+          <w14:ligatures w14:val="standardContextual"/>
+        </w:rPr>
+      </w:pPr>
+      <w:hyperlink w:anchor="_Toc136972276" w:history="1">
+        <w:r>
+          <w:rPr>
+            <w:rStyle w:val="Hyperlink"/>
+            <w:noProof/>
+          </w:rPr>
+          <w:t xml:space="preserve">Bijlage 12: </w:t>
+        </w:r>
+        <w:r>
+          <w:rPr>
+            <w:rStyle w:val="Hyperlink"/>
+            <w:noProof/>
+            <w:lang w:val="nl-NL"/>
+          </w:rPr>
+          <w:t>Usertest student humane wetenschappen SPA</w:t>
+        </w:r>
+        <w:r>
+          <w:rPr>
+            <w:noProof/>
+            <w:webHidden/>
+          </w:rPr>
+          <w:tab/>
+        </w:r>
+        <w:r>
+          <w:rPr>
+            <w:noProof/>
+            <w:webHidden/>
+          </w:rPr>
+          <w:fldChar w:fldCharType="begin"/>
+        </w:r>
+        <w:r>
+          <w:rPr>
+            <w:noProof/>
+            <w:webHidden/>
+          </w:rPr>
+          <w:instrText xml:space="preserve"> PAGEREF _Toc136972276 \h </w:instrText>
+        </w:r>
+        <w:r>
+          <w:rPr>
+            <w:noProof/>
+            <w:webHidden/>
+          </w:rPr>
+        </w:r>
+        <w:r>
+          <w:rPr>
+            <w:noProof/>
+            <w:webHidden/>
+          </w:rPr>
+          <w:fldChar w:fldCharType="separate"/>
+        </w:r>
+        <w:r>
+          <w:rPr>
+            <w:noProof/>
+            <w:webHidden/>
+          </w:rPr>
+          <w:t>59</w:t>
+        </w:r>
+        <w:r>
+          <w:rPr>
+            <w:noProof/>
+            <w:webHidden/>
+          </w:rPr>
+          <w:fldChar w:fldCharType="end"/>
+        </w:r>
+      </w:hyperlink>
+    </w:p>
+    <w:p>
+      <w:pPr>
+        <w:pStyle w:val="Lijstmetafbeeldingen"/>
+        <w:tabs>
+          <w:tab w:val="right" w:leader="dot" w:pos="9061"/>
+        </w:tabs>
+        <w:rPr>
+          <w:rFonts w:asciiTheme="minorHAnsi" w:eastAsiaTheme="minorEastAsia" w:hAnsiTheme="minorHAnsi"/>
+          <w:noProof/>
+          <w:kern w:val="2"/>
+          <w:sz w:val="24"/>
+          <w:szCs w:val="24"/>
+          <w:lang w:eastAsia="nl-NL"/>
+          <w14:ligatures w14:val="standardContextual"/>
+        </w:rPr>
+      </w:pPr>
+      <w:hyperlink w:anchor="_Toc136972277" w:history="1">
+        <w:r>
+          <w:rPr>
+            <w:rStyle w:val="Hyperlink"/>
+            <w:noProof/>
+          </w:rPr>
+          <w:t xml:space="preserve">Bijlage 13: </w:t>
+        </w:r>
+        <w:r>
+          <w:rPr>
+            <w:rStyle w:val="Hyperlink"/>
+            <w:noProof/>
+            <w:lang w:val="nl-NL"/>
+          </w:rPr>
+          <w:t>Usertest student humane wetenschappen MPA</w:t>
+        </w:r>
+        <w:r>
+          <w:rPr>
+            <w:noProof/>
+            <w:webHidden/>
+          </w:rPr>
+          <w:tab/>
+        </w:r>
+        <w:r>
+          <w:rPr>
+            <w:noProof/>
+            <w:webHidden/>
+          </w:rPr>
+          <w:fldChar w:fldCharType="begin"/>
+        </w:r>
+        <w:r>
+          <w:rPr>
+            <w:noProof/>
+            <w:webHidden/>
+          </w:rPr>
+          <w:instrText xml:space="preserve"> PAGEREF _Toc136972277 \h </w:instrText>
+        </w:r>
+        <w:r>
+          <w:rPr>
+            <w:noProof/>
+            <w:webHidden/>
+          </w:rPr>
+        </w:r>
+        <w:r>
+          <w:rPr>
+            <w:noProof/>
+            <w:webHidden/>
+          </w:rPr>
+          <w:fldChar w:fldCharType="separate"/>
+        </w:r>
+        <w:r>
+          <w:rPr>
+            <w:noProof/>
+            <w:webHidden/>
+          </w:rPr>
+          <w:t>60</w:t>
+        </w:r>
+        <w:r>
+          <w:rPr>
+            <w:noProof/>
+            <w:webHidden/>
+          </w:rPr>
+          <w:fldChar w:fldCharType="end"/>
+        </w:r>
+      </w:hyperlink>
+    </w:p>
+    <w:p>
+      <w:pPr>
+        <w:pStyle w:val="Lijstmetafbeeldingen"/>
+        <w:tabs>
+          <w:tab w:val="right" w:leader="dot" w:pos="9061"/>
+        </w:tabs>
+        <w:rPr>
+          <w:rFonts w:asciiTheme="minorHAnsi" w:eastAsiaTheme="minorEastAsia" w:hAnsiTheme="minorHAnsi"/>
+          <w:noProof/>
+          <w:kern w:val="2"/>
+          <w:sz w:val="24"/>
+          <w:szCs w:val="24"/>
+          <w:lang w:eastAsia="nl-NL"/>
+          <w14:ligatures w14:val="standardContextual"/>
+        </w:rPr>
+      </w:pPr>
+      <w:hyperlink w:anchor="_Toc136972278" w:history="1">
+        <w:r>
+          <w:rPr>
+            <w:rStyle w:val="Hyperlink"/>
+            <w:noProof/>
+          </w:rPr>
+          <w:t xml:space="preserve">Bijlage 14: </w:t>
+        </w:r>
+        <w:r>
+          <w:rPr>
+            <w:rStyle w:val="Hyperlink"/>
+            <w:noProof/>
+            <w:lang w:val="nl-NL"/>
+          </w:rPr>
+          <w:t>Usertest strijkhulp SPA</w:t>
+        </w:r>
+        <w:r>
+          <w:rPr>
+            <w:noProof/>
+            <w:webHidden/>
+          </w:rPr>
+          <w:tab/>
+        </w:r>
+        <w:r>
+          <w:rPr>
+            <w:noProof/>
+            <w:webHidden/>
+          </w:rPr>
+          <w:fldChar w:fldCharType="begin"/>
+        </w:r>
+        <w:r>
+          <w:rPr>
+            <w:noProof/>
+            <w:webHidden/>
+          </w:rPr>
+          <w:instrText xml:space="preserve"> PAGEREF _Toc136972278 \h </w:instrText>
+        </w:r>
+        <w:r>
+          <w:rPr>
+            <w:noProof/>
+            <w:webHidden/>
+          </w:rPr>
+        </w:r>
+        <w:r>
+          <w:rPr>
+            <w:noProof/>
+            <w:webHidden/>
+          </w:rPr>
+          <w:fldChar w:fldCharType="separate"/>
+        </w:r>
+        <w:r>
+          <w:rPr>
+            <w:noProof/>
+            <w:webHidden/>
+          </w:rPr>
+          <w:t>62</w:t>
+        </w:r>
+        <w:r>
+          <w:rPr>
+            <w:noProof/>
+            <w:webHidden/>
+          </w:rPr>
+          <w:fldChar w:fldCharType="end"/>
+        </w:r>
+      </w:hyperlink>
+    </w:p>
+    <w:p>
+      <w:pPr>
+        <w:pStyle w:val="Lijstmetafbeeldingen"/>
+        <w:tabs>
+          <w:tab w:val="right" w:leader="dot" w:pos="9061"/>
+        </w:tabs>
+        <w:rPr>
+          <w:rFonts w:asciiTheme="minorHAnsi" w:eastAsiaTheme="minorEastAsia" w:hAnsiTheme="minorHAnsi"/>
+          <w:noProof/>
+          <w:kern w:val="2"/>
+          <w:sz w:val="24"/>
+          <w:szCs w:val="24"/>
+          <w:lang w:eastAsia="nl-NL"/>
+          <w14:ligatures w14:val="standardContextual"/>
+        </w:rPr>
+      </w:pPr>
+      <w:hyperlink w:anchor="_Toc136972279" w:history="1">
+        <w:r>
+          <w:rPr>
+            <w:rStyle w:val="Hyperlink"/>
+            <w:noProof/>
+          </w:rPr>
+          <w:t xml:space="preserve">Bijlage 15: </w:t>
+        </w:r>
+        <w:r>
+          <w:rPr>
+            <w:rStyle w:val="Hyperlink"/>
+            <w:noProof/>
+            <w:lang w:val="nl-NL"/>
+          </w:rPr>
+          <w:t>Usertest strijkhulp MPA</w:t>
+        </w:r>
+        <w:r>
+          <w:rPr>
+            <w:noProof/>
+            <w:webHidden/>
+          </w:rPr>
+          <w:tab/>
+        </w:r>
+        <w:r>
+          <w:rPr>
+            <w:noProof/>
+            <w:webHidden/>
+          </w:rPr>
+          <w:fldChar w:fldCharType="begin"/>
+        </w:r>
+        <w:r>
+          <w:rPr>
+            <w:noProof/>
+            <w:webHidden/>
+          </w:rPr>
+          <w:instrText xml:space="preserve"> PAGEREF _Toc136972279 \h </w:instrText>
+        </w:r>
+        <w:r>
+          <w:rPr>
+            <w:noProof/>
+            <w:webHidden/>
+          </w:rPr>
+        </w:r>
+        <w:r>
+          <w:rPr>
+            <w:noProof/>
+            <w:webHidden/>
+          </w:rPr>
+          <w:fldChar w:fldCharType="separate"/>
+        </w:r>
+        <w:r>
+          <w:rPr>
+            <w:noProof/>
+            <w:webHidden/>
+          </w:rPr>
+          <w:t>63</w:t>
+        </w:r>
+        <w:r>
+          <w:rPr>
+            <w:noProof/>
+            <w:webHidden/>
+          </w:rPr>
+          <w:fldChar w:fldCharType="end"/>
+        </w:r>
+      </w:hyperlink>
+    </w:p>
+    <w:p>
+      <w:pPr>
+        <w:rPr>
+          <w:lang w:val="nl-NL"/>
+        </w:rPr>
+      </w:pPr>
+      <w:r>
+        <w:rPr>
+          <w:lang w:val="nl-NL"/>
+        </w:rPr>
+        <w:fldChar w:fldCharType="end"/>
+      </w:r>
+    </w:p>
+    <w:p>
+      <w:pPr>
+        <w:spacing w:after="200" w:line="276" w:lineRule="auto"/>
+        <w:jc w:val="left"/>
+        <w:rPr>
+          <w:lang w:val="nl-NL"/>
+        </w:rPr>
+      </w:pPr>
+      <w:r>
+        <w:rPr>
+          <w:lang w:val="nl-NL"/>
+        </w:rPr>
+        <w:br w:type="page"/>
+      </w:r>
+    </w:p>
+    <w:p>
+      <w:pPr>
+        <w:pStyle w:val="Kop1"/>
+        <w:numPr>
+          <w:ilvl w:val="0"/>
+          <w:numId w:val="0"/>
+        </w:numPr>
+        <w:ind w:left="1134" w:hanging="1134"/>
         <w:rPr>
           <w:rFonts w:ascii="Arial Nova" w:hAnsi="Arial Nova"/>
           <w:lang w:val="nl-NL"/>
         </w:rPr>
-        <w:t>gen</w:t>
-      </w:r>
-      <w:bookmarkEnd w:id="81"/>
+      </w:pPr>
+      <w:bookmarkStart w:id="82" w:name="_Toc136972547"/>
+      <w:r>
+        <w:rPr>
+          <w:rFonts w:ascii="Arial Nova" w:hAnsi="Arial Nova"/>
+          <w:lang w:val="nl-NL"/>
+        </w:rPr>
+        <w:lastRenderedPageBreak/>
+        <w:t>Bijlagen</w:t>
+      </w:r>
       <w:bookmarkEnd w:id="82"/>
+    </w:p>
+    <w:p>
+      <w:pPr>
+        <w:pStyle w:val="Kop4"/>
+      </w:pPr>
+      <w:bookmarkStart w:id="83" w:name="_Toc136972265"/>
+      <w:r>
+        <w:t xml:space="preserve">Bijlage 1: </w:t>
+      </w:r>
+      <w:r>
+        <w:t>GitHub repository</w:t>
+      </w:r>
       <w:bookmarkEnd w:id="83"/>
     </w:p>
     <w:p>
+      <w:r>
+        <w:t xml:space="preserve">URL naar de </w:t>
+      </w:r>
+      <w:r>
+        <w:t>GitHub repository met alle data en bestanden uit dit onderzoek:</w:t>
+      </w:r>
+    </w:p>
+    <w:p>
+      <w:pPr>
+        <w:rPr>
+          <w:lang w:val="en-US"/>
+        </w:rPr>
+      </w:pPr>
+      <w:hyperlink r:id="rId39" w:history="1">
+        <w:r>
+          <w:rPr>
+            <w:rStyle w:val="Hyperlink"/>
+            <w:lang w:val="en-US"/>
+          </w:rPr>
+          <w:t>https://github.com/wittevrongelthibaut/BAP</w:t>
+        </w:r>
+      </w:hyperlink>
+    </w:p>
+    <w:p>
+      <w:pPr>
+        <w:rPr>
+          <w:lang w:val="en-US"/>
+        </w:rPr>
+      </w:pPr>
+    </w:p>
+    <w:p>
       <w:pPr>
         <w:pStyle w:val="Kop4"/>
-      </w:pPr>
-      <w:r>
-        <w:t xml:space="preserve">Bijlage 1: </w:t>
-      </w:r>
-      <w:r>
-        <w:t>GitHub repository</w:t>
-      </w:r>
-    </w:p>
-    <w:p>
-      <w:r>
-        <w:t xml:space="preserve">URL naar de </w:t>
-      </w:r>
-      <w:r>
-        <w:t>GitHub repository met alle data en bestanden uit dit onderzoek:</w:t>
-      </w:r>
-    </w:p>
-    <w:p>
-      <w:r>
-        <w:fldChar w:fldCharType="begin"/>
-      </w:r>
-      <w:r>
-        <w:instrText>HYPERLINK "</w:instrText>
-      </w:r>
-      <w:r>
-        <w:instrText>https://github.com/wittevrongelthibaut/BAP</w:instrText>
-      </w:r>
-      <w:r>
-        <w:instrText>"</w:instrText>
-      </w:r>
-      <w:r>
-        <w:fldChar w:fldCharType="separate"/>
-      </w:r>
-      <w:r>
-        <w:rPr>
-          <w:rStyle w:val="Hyperlink"/>
-        </w:rPr>
-        <w:t>https://github.com/wittevrongelthibaut/BAP</w:t>
-      </w:r>
-      <w:r>
-        <w:fldChar w:fldCharType="end"/>
-      </w:r>
-    </w:p>
-    <w:p/>
-    <w:p>
-      <w:pPr>
-        <w:pStyle w:val="Kop4"/>
-      </w:pPr>
-      <w:r>
-        <w:t xml:space="preserve">Bijlage </w:t>
-      </w:r>
-      <w:r>
-        <w:t>2</w:t>
-      </w:r>
-      <w:r>
-        <w:t xml:space="preserve">: </w:t>
-      </w:r>
-      <w:r>
-        <w:t>Usertest magazijnier MPA SLOW</w:t>
-      </w:r>
+        <w:rPr>
+          <w:lang w:val="en-US"/>
+        </w:rPr>
+      </w:pPr>
+      <w:bookmarkStart w:id="84" w:name="_Toc136972266"/>
+      <w:proofErr w:type="spellStart"/>
+      <w:r>
+        <w:rPr>
+          <w:lang w:val="en-US"/>
+        </w:rPr>
+        <w:t>Bijlage</w:t>
+      </w:r>
+      <w:proofErr w:type="spellEnd"/>
+      <w:r>
+        <w:rPr>
+          <w:lang w:val="en-US"/>
+        </w:rPr>
+        <w:t xml:space="preserve"> 2: </w:t>
+      </w:r>
+      <w:proofErr w:type="spellStart"/>
+      <w:r>
+        <w:rPr>
+          <w:lang w:val="en-US"/>
+        </w:rPr>
+        <w:t>Usertest</w:t>
+      </w:r>
+      <w:proofErr w:type="spellEnd"/>
+      <w:r>
+        <w:rPr>
+          <w:lang w:val="en-US"/>
+        </w:rPr>
+        <w:t xml:space="preserve"> </w:t>
+      </w:r>
+      <w:proofErr w:type="spellStart"/>
+      <w:r>
+        <w:rPr>
+          <w:lang w:val="en-US"/>
+        </w:rPr>
+        <w:t>magazijnier</w:t>
+      </w:r>
+      <w:proofErr w:type="spellEnd"/>
+      <w:r>
+        <w:rPr>
+          <w:lang w:val="en-US"/>
+        </w:rPr>
+        <w:t xml:space="preserve"> MPA SLOW</w:t>
+      </w:r>
+      <w:bookmarkEnd w:id="84"/>
     </w:p>
     <w:p>
       <w:pPr>
@@ -24182,22 +25232,22 @@
           <w:rFonts w:cs="Arial"/>
           <w:lang w:val="nl-NL"/>
         </w:rPr>
+        <w:t>Gebruikersnaam: Tester</w:t>
+      </w:r>
+    </w:p>
+    <w:p>
+      <w:pPr>
+        <w:rPr>
+          <w:rFonts w:cs="Arial"/>
+          <w:lang w:val="nl-NL"/>
+        </w:rPr>
+      </w:pPr>
+      <w:r>
+        <w:rPr>
+          <w:rFonts w:cs="Arial"/>
+          <w:lang w:val="nl-NL"/>
+        </w:rPr>
         <w:lastRenderedPageBreak/>
-        <w:t>Gebruikersnaam: Tester</w:t>
-      </w:r>
-    </w:p>
-    <w:p>
-      <w:pPr>
-        <w:rPr>
-          <w:rFonts w:cs="Arial"/>
-          <w:lang w:val="nl-NL"/>
-        </w:rPr>
-      </w:pPr>
-      <w:r>
-        <w:rPr>
-          <w:rFonts w:cs="Arial"/>
-          <w:lang w:val="nl-NL"/>
-        </w:rPr>
         <w:t>Wachtwoord: test123</w:t>
       </w:r>
     </w:p>
@@ -24905,38 +25955,6 @@
       <w:pPr>
         <w:rPr>
           <w:rFonts w:cs="Arial"/>
-          <w:lang w:val="nl-NL"/>
-        </w:rPr>
-      </w:pPr>
-      <w:r>
-        <w:rPr>
-          <w:rFonts w:cs="Arial"/>
-          <w:lang w:val="nl-NL"/>
-        </w:rPr>
-        <w:t xml:space="preserve">En vind snel zijn menu terug en download zijn </w:t>
-      </w:r>
-      <w:proofErr w:type="spellStart"/>
-      <w:r>
-        <w:rPr>
-          <w:rFonts w:cs="Arial"/>
-          <w:lang w:val="nl-NL"/>
-        </w:rPr>
-        <w:t>ingredienten</w:t>
-      </w:r>
-      <w:proofErr w:type="spellEnd"/>
-      <w:r>
-        <w:rPr>
-          <w:rFonts w:cs="Arial"/>
-          <w:lang w:val="nl-NL"/>
-        </w:rPr>
-        <w:t>.</w:t>
-      </w:r>
-    </w:p>
-    <w:p>
-      <w:pPr>
-        <w:spacing w:after="200" w:line="276" w:lineRule="auto"/>
-        <w:rPr>
-          <w:rFonts w:ascii="Arial Nova" w:hAnsi="Arial Nova"/>
           <w:lang w:val="nl-NL"/>
         </w:rPr>
         <w:sectPr>
@@ -24946,63 +25964,115 @@
           <w:docGrid w:linePitch="360"/>
         </w:sectPr>
       </w:pPr>
-    </w:p>
-    <w:bookmarkEnd w:id="0"/>
-    <w:bookmarkEnd w:id="1"/>
-    <w:bookmarkEnd w:id="2"/>
+      <w:r>
+        <w:rPr>
+          <w:rFonts w:cs="Arial"/>
+          <w:lang w:val="nl-NL"/>
+        </w:rPr>
+        <w:t xml:space="preserve">En vind snel zijn menu terug en download zijn </w:t>
+      </w:r>
+      <w:proofErr w:type="spellStart"/>
+      <w:r>
+        <w:rPr>
+          <w:rFonts w:cs="Arial"/>
+          <w:lang w:val="nl-NL"/>
+        </w:rPr>
+        <w:t>ingredienten</w:t>
+      </w:r>
+      <w:proofErr w:type="spellEnd"/>
+      <w:r>
+        <w:rPr>
+          <w:rFonts w:cs="Arial"/>
+          <w:lang w:val="nl-NL"/>
+        </w:rPr>
+        <w:t>.</w:t>
+      </w:r>
+    </w:p>
     <w:p>
       <w:pPr>
         <w:pStyle w:val="Kop4"/>
         <w:rPr>
-          <w:lang w:val="nl-NL"/>
-        </w:rPr>
-      </w:pPr>
-      <w:r>
+          <w:lang w:val="en-US"/>
+        </w:rPr>
+      </w:pPr>
+      <w:bookmarkStart w:id="85" w:name="_Toc136972267"/>
+      <w:bookmarkEnd w:id="0"/>
+      <w:bookmarkEnd w:id="1"/>
+      <w:bookmarkEnd w:id="2"/>
+      <w:proofErr w:type="spellStart"/>
+      <w:r>
+        <w:rPr>
+          <w:lang w:val="en-US"/>
+        </w:rPr>
         <w:lastRenderedPageBreak/>
-        <w:t xml:space="preserve">Bijlage </w:t>
-      </w:r>
-      <w:r>
-        <w:t>3</w:t>
-      </w:r>
-      <w:r>
-        <w:t xml:space="preserve">: </w:t>
-      </w:r>
-      <w:r>
-        <w:rPr>
-          <w:lang w:val="nl-NL"/>
-        </w:rPr>
-        <w:t>Usertest magazijnier SPA SLOW</w:t>
-      </w:r>
-    </w:p>
-    <w:p>
-      <w:pPr>
-        <w:rPr>
-          <w:rFonts w:eastAsia="Times New Roman" w:cs="Arial"/>
-          <w:color w:val="000000"/>
-          <w:lang w:eastAsia="en-GB"/>
-        </w:rPr>
-      </w:pPr>
-      <w:r>
-        <w:rPr>
-          <w:rFonts w:eastAsia="Times New Roman" w:cs="Arial"/>
-          <w:color w:val="000000"/>
-          <w:lang w:eastAsia="en-GB"/>
-        </w:rPr>
-        <w:t>UX</w:t>
-      </w:r>
-      <w:r>
+        <w:t>Bijlage</w:t>
+      </w:r>
+      <w:proofErr w:type="spellEnd"/>
+      <w:r>
+        <w:rPr>
+          <w:lang w:val="en-US"/>
+        </w:rPr>
+        <w:t xml:space="preserve"> 3: </w:t>
+      </w:r>
+      <w:proofErr w:type="spellStart"/>
+      <w:r>
+        <w:rPr>
+          <w:lang w:val="en-US"/>
+        </w:rPr>
+        <w:t>Usertest</w:t>
+      </w:r>
+      <w:proofErr w:type="spellEnd"/>
+      <w:r>
+        <w:rPr>
+          <w:lang w:val="en-US"/>
+        </w:rPr>
+        <w:t xml:space="preserve"> </w:t>
+      </w:r>
+      <w:proofErr w:type="spellStart"/>
+      <w:r>
+        <w:rPr>
+          <w:lang w:val="en-US"/>
+        </w:rPr>
+        <w:t>magazijnier</w:t>
+      </w:r>
+      <w:proofErr w:type="spellEnd"/>
+      <w:r>
+        <w:rPr>
+          <w:lang w:val="en-US"/>
+        </w:rPr>
+        <w:t xml:space="preserve"> SPA SLOW</w:t>
+      </w:r>
+      <w:bookmarkEnd w:id="85"/>
+    </w:p>
+    <w:p>
+      <w:pPr>
         <w:rPr>
           <w:rFonts w:eastAsia="Times New Roman" w:cs="Arial"/>
           <w:color w:val="000000"/>
           <w:lang w:val="en-US" w:eastAsia="en-GB"/>
         </w:rPr>
+      </w:pPr>
+      <w:r>
+        <w:rPr>
+          <w:rFonts w:eastAsia="Times New Roman" w:cs="Arial"/>
+          <w:color w:val="000000"/>
+          <w:lang w:val="en-US" w:eastAsia="en-GB"/>
+        </w:rPr>
+        <w:t>UX</w:t>
+      </w:r>
+      <w:r>
+        <w:rPr>
+          <w:rFonts w:eastAsia="Times New Roman" w:cs="Arial"/>
+          <w:color w:val="000000"/>
+          <w:lang w:val="en-US" w:eastAsia="en-GB"/>
+        </w:rPr>
         <w:t>-</w:t>
       </w:r>
       <w:r>
         <w:rPr>
           <w:rFonts w:eastAsia="Times New Roman" w:cs="Arial"/>
           <w:color w:val="000000"/>
-          <w:lang w:eastAsia="en-GB"/>
+          <w:lang w:val="en-US" w:eastAsia="en-GB"/>
         </w:rPr>
         <w:t>tests BAP Thibaut Wittevrongel</w:t>
       </w:r>
@@ -25983,14 +27053,9 @@
           <w:lang w:val="nl-NL"/>
         </w:rPr>
       </w:pPr>
-      <w:r>
-        <w:t xml:space="preserve">Bijlage </w:t>
-      </w:r>
-      <w:r>
-        <w:t>4</w:t>
-      </w:r>
-      <w:r>
-        <w:t xml:space="preserve">: </w:t>
+      <w:bookmarkStart w:id="86" w:name="_Toc136972268"/>
+      <w:r>
+        <w:t xml:space="preserve">Bijlage 4: </w:t>
       </w:r>
       <w:r>
         <w:rPr>
@@ -26004,6 +27069,7 @@
         </w:rPr>
         <w:t xml:space="preserve"> verpakkingsmedewerker SPA IPad</w:t>
       </w:r>
+      <w:bookmarkEnd w:id="86"/>
     </w:p>
     <w:p>
       <w:pPr>
@@ -26025,7 +27091,7 @@
         <w:rPr>
           <w:rFonts w:eastAsia="Times New Roman" w:cs="Arial"/>
           <w:color w:val="000000"/>
-          <w:lang w:val="en-US" w:eastAsia="en-GB"/>
+          <w:lang w:eastAsia="en-GB"/>
         </w:rPr>
         <w:t>-</w:t>
       </w:r>
@@ -26927,14 +27993,9 @@
           <w:lang w:val="nl-NL"/>
         </w:rPr>
       </w:pPr>
-      <w:r>
-        <w:t xml:space="preserve">Bijlage </w:t>
-      </w:r>
-      <w:r>
-        <w:t>5</w:t>
-      </w:r>
-      <w:r>
-        <w:t xml:space="preserve">: </w:t>
+      <w:bookmarkStart w:id="87" w:name="_Toc136972269"/>
+      <w:r>
+        <w:t xml:space="preserve">Bijlage 5: </w:t>
       </w:r>
       <w:r>
         <w:rPr>
@@ -26942,6 +28003,7 @@
         </w:rPr>
         <w:t>Usertest verpakkingsmedewerker MPA IPad</w:t>
       </w:r>
+      <w:bookmarkEnd w:id="87"/>
     </w:p>
     <w:p>
       <w:pPr>
@@ -26963,7 +28025,7 @@
         <w:rPr>
           <w:rFonts w:eastAsia="Times New Roman" w:cs="Arial"/>
           <w:color w:val="000000"/>
-          <w:lang w:val="en-US" w:eastAsia="en-GB"/>
+          <w:lang w:eastAsia="en-GB"/>
         </w:rPr>
         <w:t>-</w:t>
       </w:r>
@@ -27877,14 +28939,9 @@
           <w:lang w:val="nl-NL"/>
         </w:rPr>
       </w:pPr>
-      <w:r>
-        <w:t xml:space="preserve">Bijlage </w:t>
-      </w:r>
-      <w:r>
-        <w:t>6</w:t>
-      </w:r>
-      <w:r>
-        <w:t xml:space="preserve">: </w:t>
+      <w:bookmarkStart w:id="88" w:name="_Toc136972270"/>
+      <w:r>
+        <w:t xml:space="preserve">Bijlage 6: </w:t>
       </w:r>
       <w:r>
         <w:rPr>
@@ -27892,6 +28949,7 @@
         </w:rPr>
         <w:t>Usertest student informatica SPA</w:t>
       </w:r>
+      <w:bookmarkEnd w:id="88"/>
     </w:p>
     <w:p>
       <w:pPr>
@@ -28941,14 +29999,9 @@
           <w:lang w:val="nl-NL"/>
         </w:rPr>
       </w:pPr>
-      <w:r>
-        <w:t xml:space="preserve">Bijlage </w:t>
-      </w:r>
-      <w:r>
-        <w:t>7</w:t>
-      </w:r>
-      <w:r>
-        <w:t xml:space="preserve">: </w:t>
+      <w:bookmarkStart w:id="89" w:name="_Toc136972271"/>
+      <w:r>
+        <w:t xml:space="preserve">Bijlage 7: </w:t>
       </w:r>
       <w:r>
         <w:rPr>
@@ -28956,6 +30009,7 @@
         </w:rPr>
         <w:t>Usertest student informatica MPA</w:t>
       </w:r>
+      <w:bookmarkEnd w:id="89"/>
     </w:p>
     <w:p>
       <w:pPr>
@@ -29334,21 +30388,7 @@
           <w:rFonts w:cs="Arial"/>
           <w:lang w:val="nl-NL"/>
         </w:rPr>
-        <w:t xml:space="preserve">En nu heeft hij </w:t>
-      </w:r>
-      <w:r>
-        <w:rPr>
-          <w:rFonts w:cs="Arial"/>
-          <w:lang w:val="nl-NL"/>
-        </w:rPr>
-        <w:t>de ingrediëntenlijst</w:t>
-      </w:r>
-      <w:r>
-        <w:rPr>
-          <w:rFonts w:cs="Arial"/>
-          <w:lang w:val="nl-NL"/>
-        </w:rPr>
-        <w:t xml:space="preserve"> gevonden.</w:t>
+        <w:t>En nu heeft hij de ingrediëntenlijst gevonden.</w:t>
       </w:r>
     </w:p>
     <w:p>
@@ -30047,14 +31087,9 @@
           <w:lang w:val="nl-NL"/>
         </w:rPr>
       </w:pPr>
-      <w:r>
-        <w:t xml:space="preserve">Bijlage </w:t>
-      </w:r>
-      <w:r>
-        <w:t>8</w:t>
-      </w:r>
-      <w:r>
-        <w:t xml:space="preserve">: </w:t>
+      <w:bookmarkStart w:id="90" w:name="_Toc136972272"/>
+      <w:r>
+        <w:t xml:space="preserve">Bijlage 8: </w:t>
       </w:r>
       <w:r>
         <w:rPr>
@@ -30062,6 +31097,7 @@
         </w:rPr>
         <w:t>Usertest student lager onderwijs SPA</w:t>
       </w:r>
+      <w:bookmarkEnd w:id="90"/>
     </w:p>
     <w:p>
       <w:pPr>
@@ -31251,14 +32287,9 @@
           <w:lang w:val="nl-NL"/>
         </w:rPr>
       </w:pPr>
-      <w:r>
-        <w:t xml:space="preserve">Bijlage </w:t>
-      </w:r>
-      <w:r>
-        <w:t>9</w:t>
-      </w:r>
-      <w:r>
-        <w:t xml:space="preserve">: </w:t>
+      <w:bookmarkStart w:id="91" w:name="_Toc136972273"/>
+      <w:r>
+        <w:t xml:space="preserve">Bijlage 9: </w:t>
       </w:r>
       <w:r>
         <w:rPr>
@@ -31266,6 +32297,7 @@
         </w:rPr>
         <w:t>Usertest student lager onderwijs MPA</w:t>
       </w:r>
+      <w:bookmarkEnd w:id="91"/>
     </w:p>
     <w:p>
       <w:pPr>
@@ -32274,54 +33306,83 @@
       <w:pPr>
         <w:pStyle w:val="Kop4"/>
         <w:rPr>
-          <w:lang w:val="nl-NL"/>
-        </w:rPr>
-      </w:pPr>
-      <w:r>
-        <w:t>Bijlage 1</w:t>
-      </w:r>
-      <w:r>
-        <w:t>0</w:t>
-      </w:r>
-      <w:r>
-        <w:t xml:space="preserve">: </w:t>
-      </w:r>
-      <w:r>
-        <w:rPr>
-          <w:lang w:val="nl-NL"/>
-        </w:rPr>
-        <w:t>Usertest metser SPA</w:t>
-      </w:r>
-    </w:p>
-    <w:p>
-      <w:pPr>
-        <w:rPr>
-          <w:rFonts w:eastAsia="Times New Roman" w:cs="Arial"/>
-          <w:color w:val="000000"/>
-          <w:lang w:eastAsia="en-GB"/>
-        </w:rPr>
-      </w:pPr>
-      <w:r>
-        <w:rPr>
-          <w:rFonts w:eastAsia="Times New Roman" w:cs="Arial"/>
-          <w:color w:val="000000"/>
-          <w:lang w:eastAsia="en-GB"/>
-        </w:rPr>
-        <w:t>UX</w:t>
-      </w:r>
-      <w:r>
+          <w:lang w:val="en-US"/>
+        </w:rPr>
+      </w:pPr>
+      <w:bookmarkStart w:id="92" w:name="_Toc136972274"/>
+      <w:proofErr w:type="spellStart"/>
+      <w:r>
+        <w:rPr>
+          <w:lang w:val="en-US"/>
+        </w:rPr>
+        <w:t>Bijlage</w:t>
+      </w:r>
+      <w:proofErr w:type="spellEnd"/>
+      <w:r>
+        <w:rPr>
+          <w:lang w:val="en-US"/>
+        </w:rPr>
+        <w:t xml:space="preserve"> 10: </w:t>
+      </w:r>
+      <w:proofErr w:type="spellStart"/>
+      <w:r>
+        <w:rPr>
+          <w:lang w:val="en-US"/>
+        </w:rPr>
+        <w:t>Usertest</w:t>
+      </w:r>
+      <w:proofErr w:type="spellEnd"/>
+      <w:r>
+        <w:rPr>
+          <w:lang w:val="en-US"/>
+        </w:rPr>
+        <w:t xml:space="preserve"> </w:t>
+      </w:r>
+      <w:proofErr w:type="spellStart"/>
+      <w:r>
+        <w:rPr>
+          <w:lang w:val="en-US"/>
+        </w:rPr>
+        <w:t>metser</w:t>
+      </w:r>
+      <w:proofErr w:type="spellEnd"/>
+      <w:r>
+        <w:rPr>
+          <w:lang w:val="en-US"/>
+        </w:rPr>
+        <w:t xml:space="preserve"> SPA</w:t>
+      </w:r>
+      <w:bookmarkEnd w:id="92"/>
+    </w:p>
+    <w:p>
+      <w:pPr>
         <w:rPr>
           <w:rFonts w:eastAsia="Times New Roman" w:cs="Arial"/>
           <w:color w:val="000000"/>
           <w:lang w:val="en-US" w:eastAsia="en-GB"/>
         </w:rPr>
+      </w:pPr>
+      <w:r>
+        <w:rPr>
+          <w:rFonts w:eastAsia="Times New Roman" w:cs="Arial"/>
+          <w:color w:val="000000"/>
+          <w:lang w:val="en-US" w:eastAsia="en-GB"/>
+        </w:rPr>
+        <w:t>UX</w:t>
+      </w:r>
+      <w:r>
+        <w:rPr>
+          <w:rFonts w:eastAsia="Times New Roman" w:cs="Arial"/>
+          <w:color w:val="000000"/>
+          <w:lang w:val="en-US" w:eastAsia="en-GB"/>
+        </w:rPr>
         <w:t>-</w:t>
       </w:r>
       <w:r>
         <w:rPr>
           <w:rFonts w:eastAsia="Times New Roman" w:cs="Arial"/>
           <w:color w:val="000000"/>
-          <w:lang w:eastAsia="en-GB"/>
+          <w:lang w:val="en-US" w:eastAsia="en-GB"/>
         </w:rPr>
         <w:t>tests BAP Thibaut Wittevrongel</w:t>
       </w:r>
@@ -32331,7 +33392,7 @@
         <w:rPr>
           <w:rFonts w:eastAsia="Times New Roman" w:cs="Arial"/>
           <w:color w:val="000000"/>
-          <w:lang w:eastAsia="en-GB"/>
+          <w:lang w:val="en-US" w:eastAsia="en-GB"/>
         </w:rPr>
       </w:pPr>
     </w:p>
@@ -33192,54 +34253,83 @@
       <w:pPr>
         <w:pStyle w:val="Kop4"/>
         <w:rPr>
-          <w:lang w:val="nl-NL"/>
-        </w:rPr>
-      </w:pPr>
-      <w:r>
-        <w:t>Bijlage 1</w:t>
-      </w:r>
-      <w:r>
-        <w:t>1</w:t>
-      </w:r>
-      <w:r>
-        <w:t xml:space="preserve">: </w:t>
-      </w:r>
-      <w:r>
-        <w:rPr>
-          <w:lang w:val="nl-NL"/>
-        </w:rPr>
-        <w:t>Usertest metser MPA</w:t>
-      </w:r>
-    </w:p>
-    <w:p>
-      <w:pPr>
-        <w:rPr>
-          <w:rFonts w:eastAsia="Times New Roman" w:cs="Arial"/>
-          <w:color w:val="000000"/>
-          <w:lang w:eastAsia="en-GB"/>
-        </w:rPr>
-      </w:pPr>
-      <w:r>
-        <w:rPr>
-          <w:rFonts w:eastAsia="Times New Roman" w:cs="Arial"/>
-          <w:color w:val="000000"/>
-          <w:lang w:eastAsia="en-GB"/>
-        </w:rPr>
-        <w:t>UX</w:t>
-      </w:r>
-      <w:r>
+          <w:lang w:val="en-US"/>
+        </w:rPr>
+      </w:pPr>
+      <w:bookmarkStart w:id="93" w:name="_Toc136972275"/>
+      <w:proofErr w:type="spellStart"/>
+      <w:r>
+        <w:rPr>
+          <w:lang w:val="en-US"/>
+        </w:rPr>
+        <w:t>Bijlage</w:t>
+      </w:r>
+      <w:proofErr w:type="spellEnd"/>
+      <w:r>
+        <w:rPr>
+          <w:lang w:val="en-US"/>
+        </w:rPr>
+        <w:t xml:space="preserve"> 11: </w:t>
+      </w:r>
+      <w:proofErr w:type="spellStart"/>
+      <w:r>
+        <w:rPr>
+          <w:lang w:val="en-US"/>
+        </w:rPr>
+        <w:t>Usertest</w:t>
+      </w:r>
+      <w:proofErr w:type="spellEnd"/>
+      <w:r>
+        <w:rPr>
+          <w:lang w:val="en-US"/>
+        </w:rPr>
+        <w:t xml:space="preserve"> </w:t>
+      </w:r>
+      <w:proofErr w:type="spellStart"/>
+      <w:r>
+        <w:rPr>
+          <w:lang w:val="en-US"/>
+        </w:rPr>
+        <w:t>metser</w:t>
+      </w:r>
+      <w:proofErr w:type="spellEnd"/>
+      <w:r>
+        <w:rPr>
+          <w:lang w:val="en-US"/>
+        </w:rPr>
+        <w:t xml:space="preserve"> MPA</w:t>
+      </w:r>
+      <w:bookmarkEnd w:id="93"/>
+    </w:p>
+    <w:p>
+      <w:pPr>
         <w:rPr>
           <w:rFonts w:eastAsia="Times New Roman" w:cs="Arial"/>
           <w:color w:val="000000"/>
           <w:lang w:val="en-US" w:eastAsia="en-GB"/>
         </w:rPr>
+      </w:pPr>
+      <w:r>
+        <w:rPr>
+          <w:rFonts w:eastAsia="Times New Roman" w:cs="Arial"/>
+          <w:color w:val="000000"/>
+          <w:lang w:val="en-US" w:eastAsia="en-GB"/>
+        </w:rPr>
+        <w:t>UX</w:t>
+      </w:r>
+      <w:r>
+        <w:rPr>
+          <w:rFonts w:eastAsia="Times New Roman" w:cs="Arial"/>
+          <w:color w:val="000000"/>
+          <w:lang w:val="en-US" w:eastAsia="en-GB"/>
+        </w:rPr>
         <w:t>-</w:t>
       </w:r>
       <w:r>
         <w:rPr>
           <w:rFonts w:eastAsia="Times New Roman" w:cs="Arial"/>
           <w:color w:val="000000"/>
-          <w:lang w:eastAsia="en-GB"/>
+          <w:lang w:val="en-US" w:eastAsia="en-GB"/>
         </w:rPr>
         <w:t>tests BAP Thibaut Wittevrongel</w:t>
       </w:r>
@@ -34015,15 +35105,10 @@
           <w:lang w:val="nl-NL"/>
         </w:rPr>
       </w:pPr>
+      <w:bookmarkStart w:id="94" w:name="_Toc136972276"/>
       <w:r>
         <w:lastRenderedPageBreak/>
-        <w:t>Bijlage 1</w:t>
-      </w:r>
-      <w:r>
-        <w:t>2</w:t>
-      </w:r>
-      <w:r>
-        <w:t xml:space="preserve">: </w:t>
+        <w:t xml:space="preserve">Bijlage 12: </w:t>
       </w:r>
       <w:r>
         <w:rPr>
@@ -34031,6 +35116,7 @@
         </w:rPr>
         <w:t>Usertest student humane wetenschappen SPA</w:t>
       </w:r>
+      <w:bookmarkEnd w:id="94"/>
     </w:p>
     <w:p>
       <w:pPr>
@@ -34948,14 +36034,9 @@
           <w:lang w:val="nl-NL"/>
         </w:rPr>
       </w:pPr>
-      <w:r>
-        <w:t>Bijlage 1</w:t>
-      </w:r>
-      <w:r>
-        <w:t>3</w:t>
-      </w:r>
-      <w:r>
-        <w:t xml:space="preserve">: </w:t>
+      <w:bookmarkStart w:id="95" w:name="_Toc136972277"/>
+      <w:r>
+        <w:t xml:space="preserve">Bijlage 13: </w:t>
       </w:r>
       <w:r>
         <w:rPr>
@@ -34963,6 +36044,7 @@
         </w:rPr>
         <w:t>Usertest student humane wetenschappen MPA</w:t>
       </w:r>
+      <w:bookmarkEnd w:id="95"/>
     </w:p>
     <w:p>
       <w:pPr>
@@ -35861,14 +36943,9 @@
           <w:lang w:val="nl-NL"/>
         </w:rPr>
       </w:pPr>
-      <w:r>
-        <w:t>Bijlage 1</w:t>
-      </w:r>
-      <w:r>
-        <w:t>4</w:t>
-      </w:r>
-      <w:r>
-        <w:t xml:space="preserve">: </w:t>
+      <w:bookmarkStart w:id="96" w:name="_Toc136972278"/>
+      <w:r>
+        <w:t xml:space="preserve">Bijlage 14: </w:t>
       </w:r>
       <w:r>
         <w:rPr>
@@ -35876,6 +36953,7 @@
         </w:rPr>
         <w:t>Usertest strijkhulp SPA</w:t>
       </w:r>
+      <w:bookmarkEnd w:id="96"/>
     </w:p>
     <w:p>
       <w:pPr>
@@ -36902,14 +37980,9 @@
           <w:lang w:val="nl-NL"/>
         </w:rPr>
       </w:pPr>
-      <w:r>
-        <w:t>Bijlage 1</w:t>
-      </w:r>
-      <w:r>
-        <w:t>5</w:t>
-      </w:r>
-      <w:r>
-        <w:t xml:space="preserve">: </w:t>
+      <w:bookmarkStart w:id="97" w:name="_Toc136972279"/>
+      <w:r>
+        <w:t xml:space="preserve">Bijlage 15: </w:t>
       </w:r>
       <w:r>
         <w:rPr>
@@ -36917,6 +37990,7 @@
         </w:rPr>
         <w:t>Usertest strijkhulp MPA</w:t>
       </w:r>
+      <w:bookmarkEnd w:id="97"/>
     </w:p>
     <w:p>
       <w:pPr>
@@ -37826,7 +38900,7 @@
       </w:pPr>
     </w:p>
     <w:sectPr>
-      <w:headerReference w:type="default" r:id="rId39"/>
+      <w:headerReference w:type="default" r:id="rId40"/>
       <w:pgSz w:w="11906" w:h="16838" w:code="9"/>
       <w:pgMar w:top="1134" w:right="1134" w:bottom="1134" w:left="1701" w:header="0" w:footer="1134" w:gutter="0"/>
       <w:cols w:space="708"/>
@@ -38254,21 +39328,21 @@
         <v:path o:extrusionok="f" gradientshapeok="t" o:connecttype="rect"/>
         <o:lock v:ext="edit" aspectratio="t"/>
       </v:shapetype>
-      <v:shape id="_x0000_i1359" type="#_x0000_t75" style="width:9pt;height:9pt" o:bullet="t">
+      <v:shape id="_x0000_i1503" type="#_x0000_t75" style="width:8.85pt;height:8.85pt" o:bullet="t">
         <v:imagedata r:id="rId1" o:title="BD21306_"/>
       </v:shape>
     </w:pict>
   </w:numPicBullet>
   <w:numPicBullet w:numPicBulletId="1">
     <w:pict>
-      <v:shape id="_x0000_i1360" type="#_x0000_t75" style="width:6pt;height:6pt" o:bullet="t">
+      <v:shape id="_x0000_i1504" type="#_x0000_t75" style="width:6.1pt;height:6.1pt" o:bullet="t">
         <v:imagedata r:id="rId2" o:title="BD15059_"/>
       </v:shape>
     </w:pict>
   </w:numPicBullet>
   <w:numPicBullet w:numPicBulletId="2">
     <w:pict>
-      <v:shape id="_x0000_i1361" type="#_x0000_t75" style="width:6pt;height:6pt" o:bullet="t">
+      <v:shape id="_x0000_i1505" type="#_x0000_t75" style="width:6.1pt;height:6.1pt" o:bullet="t">
         <v:imagedata r:id="rId3" o:title="BD14830_"/>
       </v:shape>
     </w:pict>
@@ -41302,6 +42376,9 @@
     <w:abstractNumId w:val="14"/>
   </w:num>
   <w:num w:numId="37" w16cid:durableId="553734318">
+    <w:abstractNumId w:val="32"/>
+  </w:num>
+  <w:num w:numId="38" w16cid:durableId="1866746253">
     <w:abstractNumId w:val="32"/>
   </w:num>
 </w:numbering>
@@ -48181,6 +49258,7 @@
     <w:rsid w:val="001B6694"/>
     <w:rsid w:val="00213BE0"/>
     <w:rsid w:val="00222206"/>
+    <w:rsid w:val="002660A9"/>
     <w:rsid w:val="00465198"/>
     <w:rsid w:val="006E4640"/>
     <w:rsid w:val="00784349"/>
@@ -48965,15 +50043,6 @@
 </file>
 
 <file path=customXml/item1.xml><?xml version="1.0" encoding="utf-8"?>
-<?mso-contentType ?>
-<FormTemplates xmlns="http://schemas.microsoft.com/sharepoint/v3/contenttype/forms">
-  <Display>DocumentLibraryForm</Display>
-  <Edit>DocumentLibraryForm</Edit>
-  <New>DocumentLibraryForm</New>
-</FormTemplates>
-</file>
-
-<file path=customXml/item2.xml><?xml version="1.0" encoding="utf-8"?>
 <ct:contentTypeSchema xmlns:ct="http://schemas.microsoft.com/office/2006/metadata/contentType" xmlns:ma="http://schemas.microsoft.com/office/2006/metadata/properties/metaAttributes" ct:_="" ma:_="" ma:contentTypeName="Document" ma:contentTypeID="0x010100193F48566F82E041BED911C0693359E9" ma:contentTypeVersion="12" ma:contentTypeDescription="Een nieuw document maken." ma:contentTypeScope="" ma:versionID="c4be8edbfea42a53f4e981d13f83a739">
   <xsd:schema xmlns:xsd="http://www.w3.org/2001/XMLSchema" xmlns:xs="http://www.w3.org/2001/XMLSchema" xmlns:p="http://schemas.microsoft.com/office/2006/metadata/properties" xmlns:ns2="e43d81d0-7a9c-4012-90dc-ae63c601f626" xmlns:ns3="e1337eef-b66e-4fde-b081-a3272a7c00ca" targetNamespace="http://schemas.microsoft.com/office/2006/metadata/properties" ma:root="true" ma:fieldsID="684697959efabb4d67ae003c00a33b4b" ns2:_="" ns3:_="">
     <xsd:import namespace="e43d81d0-7a9c-4012-90dc-ae63c601f626"/>
@@ -49190,25 +50259,26 @@
 </ct:contentTypeSchema>
 </file>
 
+<file path=customXml/item2.xml><?xml version="1.0" encoding="utf-8"?>
+<?mso-contentType ?>
+<FormTemplates xmlns="http://schemas.microsoft.com/sharepoint/v3/contenttype/forms">
+  <Display>DocumentLibraryForm</Display>
+  <Edit>DocumentLibraryForm</Edit>
+  <New>DocumentLibraryForm</New>
+</FormTemplates>
+</file>
+
 <file path=customXml/item3.xml><?xml version="1.0" encoding="utf-8"?>
+<b:Sources xmlns:b="http://schemas.openxmlformats.org/officeDocument/2006/bibliography" xmlns="http://schemas.openxmlformats.org/officeDocument/2006/bibliography" SelectedStyle="\APA.XSL" StyleName="APA"/>
+</file>
+
+<file path=customXml/item4.xml><?xml version="1.0" encoding="utf-8"?>
 <p:properties xmlns:p="http://schemas.microsoft.com/office/2006/metadata/properties" xmlns:xsi="http://www.w3.org/2001/XMLSchema-instance" xmlns:pc="http://schemas.microsoft.com/office/infopath/2007/PartnerControls">
   <documentManagement/>
 </p:properties>
 </file>
 
-<file path=customXml/item4.xml><?xml version="1.0" encoding="utf-8"?>
-<b:Sources xmlns:b="http://schemas.openxmlformats.org/officeDocument/2006/bibliography" xmlns="http://schemas.openxmlformats.org/officeDocument/2006/bibliography" SelectedStyle="\APA.XSL" StyleName="APA"/>
-</file>
-
 <file path=customXml/itemProps1.xml><?xml version="1.0" encoding="utf-8"?>
-<ds:datastoreItem xmlns:ds="http://schemas.openxmlformats.org/officeDocument/2006/customXml" ds:itemID="{7AF5E9C9-C33C-429A-89D0-9B6D34FCC4A3}">
-  <ds:schemaRefs>
-    <ds:schemaRef ds:uri="http://schemas.microsoft.com/sharepoint/v3/contenttype/forms"/>
-  </ds:schemaRefs>
-</ds:datastoreItem>
-</file>
-
-<file path=customXml/itemProps2.xml><?xml version="1.0" encoding="utf-8"?>
 <ds:datastoreItem xmlns:ds="http://schemas.openxmlformats.org/officeDocument/2006/customXml" ds:itemID="{F4649BE9-A6D7-4887-B289-43D5794A33C4}">
   <ds:schemaRefs>
     <ds:schemaRef ds:uri="http://schemas.microsoft.com/office/2006/metadata/contentType"/>
@@ -49227,19 +50297,27 @@
 </ds:datastoreItem>
 </file>
 
+<file path=customXml/itemProps2.xml><?xml version="1.0" encoding="utf-8"?>
+<ds:datastoreItem xmlns:ds="http://schemas.openxmlformats.org/officeDocument/2006/customXml" ds:itemID="{7AF5E9C9-C33C-429A-89D0-9B6D34FCC4A3}">
+  <ds:schemaRefs>
+    <ds:schemaRef ds:uri="http://schemas.microsoft.com/sharepoint/v3/contenttype/forms"/>
+  </ds:schemaRefs>
+</ds:datastoreItem>
+</file>
+
 <file path=customXml/itemProps3.xml><?xml version="1.0" encoding="utf-8"?>
+<ds:datastoreItem xmlns:ds="http://schemas.openxmlformats.org/officeDocument/2006/customXml" ds:itemID="{BBBAE30F-4CCD-4954-9DE8-51288D31D2B2}">
+  <ds:schemaRefs>
+    <ds:schemaRef ds:uri="http://schemas.openxmlformats.org/officeDocument/2006/bibliography"/>
+  </ds:schemaRefs>
+</ds:datastoreItem>
+</file>
+
+<file path=customXml/itemProps4.xml><?xml version="1.0" encoding="utf-8"?>
 <ds:datastoreItem xmlns:ds="http://schemas.openxmlformats.org/officeDocument/2006/customXml" ds:itemID="{AB1F1C66-70BB-4482-867A-67F3A028280E}">
   <ds:schemaRefs>
     <ds:schemaRef ds:uri="http://schemas.microsoft.com/office/2006/metadata/properties"/>
     <ds:schemaRef ds:uri="http://schemas.microsoft.com/office/infopath/2007/PartnerControls"/>
   </ds:schemaRefs>
 </ds:datastoreItem>
-</file>
-
-<file path=customXml/itemProps4.xml><?xml version="1.0" encoding="utf-8"?>
-<ds:datastoreItem xmlns:ds="http://schemas.openxmlformats.org/officeDocument/2006/customXml" ds:itemID="{BBBAE30F-4CCD-4954-9DE8-51288D31D2B2}">
-  <ds:schemaRefs>
-    <ds:schemaRef ds:uri="http://schemas.openxmlformats.org/officeDocument/2006/bibliography"/>
-  </ds:schemaRefs>
-</ds:datastoreItem>
 </file>
--- a/Documentation/Writing/ThibautWittevrongelBAPFinalSpellChecked.docx
+++ b/Documentation/Writing/ThibautWittevrongelBAPFinalSpellChecked.docx
@@ -2371,7 +2371,7 @@
     </w:p>
     <w:p>
       <w:r>
-        <w:t>Er wordt gekeken naar de verschillen op vlak van gebruikerservaring, performance en development ervaring. Om deze verschillen te kunnen aantonen worden er twee applicaties ontwikkeld. Beiden met volledige dezelfde functionaliteit</w:t>
+        <w:t>Er wordt gekeken naar de verschillen op vlak van gebruikerservaring, performance en development ervaring. Om deze verschillen te kunnen aantonen worden er twee applicaties ontwikkeld. Beiden met volledig dezelfde functionaliteit</w:t>
       </w:r>
       <w:r>
         <w:t>,</w:t>
@@ -2758,7 +2758,7 @@
             </w:rPr>
             <w:fldChar w:fldCharType="separate"/>
           </w:r>
-          <w:hyperlink w:anchor="_Toc136972515" w:history="1">
+          <w:hyperlink w:anchor="_Toc136977561" w:history="1">
             <w:r>
               <w:rPr>
                 <w:rStyle w:val="Hyperlink"/>
@@ -2809,7 +2809,7 @@
                 <w:noProof/>
                 <w:webHidden/>
               </w:rPr>
-              <w:instrText xml:space="preserve"> PAGEREF _Toc136972515 \h </w:instrText>
+              <w:instrText xml:space="preserve"> PAGEREF _Toc136977561 \h </w:instrText>
             </w:r>
             <w:r>
               <w:rPr>
@@ -2829,7 +2829,7 @@
                 <w:noProof/>
                 <w:webHidden/>
               </w:rPr>
-              <w:t>12</w:t>
+              <w:t>11</w:t>
             </w:r>
             <w:r>
               <w:rPr>
@@ -2853,7 +2853,7 @@
               <w14:ligatures w14:val="standardContextual"/>
             </w:rPr>
           </w:pPr>
-          <w:hyperlink w:anchor="_Toc136972516" w:history="1">
+          <w:hyperlink w:anchor="_Toc136977562" w:history="1">
             <w:r>
               <w:rPr>
                 <w:rStyle w:val="Hyperlink"/>
@@ -2901,7 +2901,7 @@
                 <w:noProof/>
                 <w:webHidden/>
               </w:rPr>
-              <w:instrText xml:space="preserve"> PAGEREF _Toc136972516 \h </w:instrText>
+              <w:instrText xml:space="preserve"> PAGEREF _Toc136977562 \h </w:instrText>
             </w:r>
             <w:r>
               <w:rPr>
@@ -2921,7 +2921,7 @@
                 <w:noProof/>
                 <w:webHidden/>
               </w:rPr>
-              <w:t>12</w:t>
+              <w:t>11</w:t>
             </w:r>
             <w:r>
               <w:rPr>
@@ -2945,7 +2945,7 @@
               <w14:ligatures w14:val="standardContextual"/>
             </w:rPr>
           </w:pPr>
-          <w:hyperlink w:anchor="_Toc136972517" w:history="1">
+          <w:hyperlink w:anchor="_Toc136977563" w:history="1">
             <w:r>
               <w:rPr>
                 <w:rStyle w:val="Hyperlink"/>
@@ -2993,7 +2993,7 @@
                 <w:noProof/>
                 <w:webHidden/>
               </w:rPr>
-              <w:instrText xml:space="preserve"> PAGEREF _Toc136972517 \h </w:instrText>
+              <w:instrText xml:space="preserve"> PAGEREF _Toc136977563 \h </w:instrText>
             </w:r>
             <w:r>
               <w:rPr>
@@ -3013,7 +3013,7 @@
                 <w:noProof/>
                 <w:webHidden/>
               </w:rPr>
-              <w:t>12</w:t>
+              <w:t>11</w:t>
             </w:r>
             <w:r>
               <w:rPr>
@@ -3037,7 +3037,7 @@
               <w14:ligatures w14:val="standardContextual"/>
             </w:rPr>
           </w:pPr>
-          <w:hyperlink w:anchor="_Toc136972518" w:history="1">
+          <w:hyperlink w:anchor="_Toc136977564" w:history="1">
             <w:r>
               <w:rPr>
                 <w:rStyle w:val="Hyperlink"/>
@@ -3085,7 +3085,7 @@
                 <w:noProof/>
                 <w:webHidden/>
               </w:rPr>
-              <w:instrText xml:space="preserve"> PAGEREF _Toc136972518 \h </w:instrText>
+              <w:instrText xml:space="preserve"> PAGEREF _Toc136977564 \h </w:instrText>
             </w:r>
             <w:r>
               <w:rPr>
@@ -3105,7 +3105,7 @@
                 <w:noProof/>
                 <w:webHidden/>
               </w:rPr>
-              <w:t>13</w:t>
+              <w:t>12</w:t>
             </w:r>
             <w:r>
               <w:rPr>
@@ -3129,7 +3129,7 @@
               <w14:ligatures w14:val="standardContextual"/>
             </w:rPr>
           </w:pPr>
-          <w:hyperlink w:anchor="_Toc136972519" w:history="1">
+          <w:hyperlink w:anchor="_Toc136977565" w:history="1">
             <w:r>
               <w:rPr>
                 <w:rStyle w:val="Hyperlink"/>
@@ -3177,7 +3177,7 @@
                 <w:noProof/>
                 <w:webHidden/>
               </w:rPr>
-              <w:instrText xml:space="preserve"> PAGEREF _Toc136972519 \h </w:instrText>
+              <w:instrText xml:space="preserve"> PAGEREF _Toc136977565 \h </w:instrText>
             </w:r>
             <w:r>
               <w:rPr>
@@ -3197,7 +3197,7 @@
                 <w:noProof/>
                 <w:webHidden/>
               </w:rPr>
-              <w:t>14</w:t>
+              <w:t>13</w:t>
             </w:r>
             <w:r>
               <w:rPr>
@@ -3221,7 +3221,7 @@
               <w14:ligatures w14:val="standardContextual"/>
             </w:rPr>
           </w:pPr>
-          <w:hyperlink w:anchor="_Toc136972520" w:history="1">
+          <w:hyperlink w:anchor="_Toc136977566" w:history="1">
             <w:r>
               <w:rPr>
                 <w:rStyle w:val="Hyperlink"/>
@@ -3269,7 +3269,7 @@
                 <w:noProof/>
                 <w:webHidden/>
               </w:rPr>
-              <w:instrText xml:space="preserve"> PAGEREF _Toc136972520 \h </w:instrText>
+              <w:instrText xml:space="preserve"> PAGEREF _Toc136977566 \h </w:instrText>
             </w:r>
             <w:r>
               <w:rPr>
@@ -3289,7 +3289,7 @@
                 <w:noProof/>
                 <w:webHidden/>
               </w:rPr>
-              <w:t>14</w:t>
+              <w:t>13</w:t>
             </w:r>
             <w:r>
               <w:rPr>
@@ -3313,7 +3313,7 @@
               <w14:ligatures w14:val="standardContextual"/>
             </w:rPr>
           </w:pPr>
-          <w:hyperlink w:anchor="_Toc136972521" w:history="1">
+          <w:hyperlink w:anchor="_Toc136977567" w:history="1">
             <w:r>
               <w:rPr>
                 <w:rStyle w:val="Hyperlink"/>
@@ -3361,7 +3361,7 @@
                 <w:noProof/>
                 <w:webHidden/>
               </w:rPr>
-              <w:instrText xml:space="preserve"> PAGEREF _Toc136972521 \h </w:instrText>
+              <w:instrText xml:space="preserve"> PAGEREF _Toc136977567 \h </w:instrText>
             </w:r>
             <w:r>
               <w:rPr>
@@ -3381,7 +3381,7 @@
                 <w:noProof/>
                 <w:webHidden/>
               </w:rPr>
-              <w:t>14</w:t>
+              <w:t>13</w:t>
             </w:r>
             <w:r>
               <w:rPr>
@@ -3405,7 +3405,7 @@
               <w14:ligatures w14:val="standardContextual"/>
             </w:rPr>
           </w:pPr>
-          <w:hyperlink w:anchor="_Toc136972522" w:history="1">
+          <w:hyperlink w:anchor="_Toc136977568" w:history="1">
             <w:r>
               <w:rPr>
                 <w:rStyle w:val="Hyperlink"/>
@@ -3453,7 +3453,7 @@
                 <w:noProof/>
                 <w:webHidden/>
               </w:rPr>
-              <w:instrText xml:space="preserve"> PAGEREF _Toc136972522 \h </w:instrText>
+              <w:instrText xml:space="preserve"> PAGEREF _Toc136977568 \h </w:instrText>
             </w:r>
             <w:r>
               <w:rPr>
@@ -3473,7 +3473,7 @@
                 <w:noProof/>
                 <w:webHidden/>
               </w:rPr>
-              <w:t>14</w:t>
+              <w:t>13</w:t>
             </w:r>
             <w:r>
               <w:rPr>
@@ -3498,7 +3498,7 @@
               <w14:ligatures w14:val="standardContextual"/>
             </w:rPr>
           </w:pPr>
-          <w:hyperlink w:anchor="_Toc136972523" w:history="1">
+          <w:hyperlink w:anchor="_Toc136977569" w:history="1">
             <w:r>
               <w:rPr>
                 <w:rStyle w:val="Hyperlink"/>
@@ -3549,7 +3549,7 @@
                 <w:noProof/>
                 <w:webHidden/>
               </w:rPr>
-              <w:instrText xml:space="preserve"> PAGEREF _Toc136972523 \h </w:instrText>
+              <w:instrText xml:space="preserve"> PAGEREF _Toc136977569 \h </w:instrText>
             </w:r>
             <w:r>
               <w:rPr>
@@ -3569,7 +3569,7 @@
                 <w:noProof/>
                 <w:webHidden/>
               </w:rPr>
-              <w:t>15</w:t>
+              <w:t>14</w:t>
             </w:r>
             <w:r>
               <w:rPr>
@@ -3594,7 +3594,7 @@
               <w14:ligatures w14:val="standardContextual"/>
             </w:rPr>
           </w:pPr>
-          <w:hyperlink w:anchor="_Toc136972524" w:history="1">
+          <w:hyperlink w:anchor="_Toc136977570" w:history="1">
             <w:r>
               <w:rPr>
                 <w:rStyle w:val="Hyperlink"/>
@@ -3645,7 +3645,7 @@
                 <w:noProof/>
                 <w:webHidden/>
               </w:rPr>
-              <w:instrText xml:space="preserve"> PAGEREF _Toc136972524 \h </w:instrText>
+              <w:instrText xml:space="preserve"> PAGEREF _Toc136977570 \h </w:instrText>
             </w:r>
             <w:r>
               <w:rPr>
@@ -3665,7 +3665,7 @@
                 <w:noProof/>
                 <w:webHidden/>
               </w:rPr>
-              <w:t>16</w:t>
+              <w:t>15</w:t>
             </w:r>
             <w:r>
               <w:rPr>
@@ -3689,7 +3689,7 @@
               <w14:ligatures w14:val="standardContextual"/>
             </w:rPr>
           </w:pPr>
-          <w:hyperlink w:anchor="_Toc136972525" w:history="1">
+          <w:hyperlink w:anchor="_Toc136977571" w:history="1">
             <w:r>
               <w:rPr>
                 <w:rStyle w:val="Hyperlink"/>
@@ -3737,7 +3737,7 @@
                 <w:noProof/>
                 <w:webHidden/>
               </w:rPr>
-              <w:instrText xml:space="preserve"> PAGEREF _Toc136972525 \h </w:instrText>
+              <w:instrText xml:space="preserve"> PAGEREF _Toc136977571 \h </w:instrText>
             </w:r>
             <w:r>
               <w:rPr>
@@ -3757,7 +3757,7 @@
                 <w:noProof/>
                 <w:webHidden/>
               </w:rPr>
-              <w:t>16</w:t>
+              <w:t>15</w:t>
             </w:r>
             <w:r>
               <w:rPr>
@@ -3781,7 +3781,7 @@
               <w14:ligatures w14:val="standardContextual"/>
             </w:rPr>
           </w:pPr>
-          <w:hyperlink w:anchor="_Toc136972526" w:history="1">
+          <w:hyperlink w:anchor="_Toc136977572" w:history="1">
             <w:r>
               <w:rPr>
                 <w:rStyle w:val="Hyperlink"/>
@@ -3829,7 +3829,7 @@
                 <w:noProof/>
                 <w:webHidden/>
               </w:rPr>
-              <w:instrText xml:space="preserve"> PAGEREF _Toc136972526 \h </w:instrText>
+              <w:instrText xml:space="preserve"> PAGEREF _Toc136977572 \h </w:instrText>
             </w:r>
             <w:r>
               <w:rPr>
@@ -3849,7 +3849,7 @@
                 <w:noProof/>
                 <w:webHidden/>
               </w:rPr>
-              <w:t>16</w:t>
+              <w:t>15</w:t>
             </w:r>
             <w:r>
               <w:rPr>
@@ -3873,7 +3873,7 @@
               <w14:ligatures w14:val="standardContextual"/>
             </w:rPr>
           </w:pPr>
-          <w:hyperlink w:anchor="_Toc136972527" w:history="1">
+          <w:hyperlink w:anchor="_Toc136977573" w:history="1">
             <w:r>
               <w:rPr>
                 <w:rStyle w:val="Hyperlink"/>
@@ -3921,7 +3921,7 @@
                 <w:noProof/>
                 <w:webHidden/>
               </w:rPr>
-              <w:instrText xml:space="preserve"> PAGEREF _Toc136972527 \h </w:instrText>
+              <w:instrText xml:space="preserve"> PAGEREF _Toc136977573 \h </w:instrText>
             </w:r>
             <w:r>
               <w:rPr>
@@ -3941,7 +3941,7 @@
                 <w:noProof/>
                 <w:webHidden/>
               </w:rPr>
-              <w:t>16</w:t>
+              <w:t>15</w:t>
             </w:r>
             <w:r>
               <w:rPr>
@@ -3965,7 +3965,7 @@
               <w14:ligatures w14:val="standardContextual"/>
             </w:rPr>
           </w:pPr>
-          <w:hyperlink w:anchor="_Toc136972528" w:history="1">
+          <w:hyperlink w:anchor="_Toc136977574" w:history="1">
             <w:r>
               <w:rPr>
                 <w:rStyle w:val="Hyperlink"/>
@@ -4013,7 +4013,7 @@
                 <w:noProof/>
                 <w:webHidden/>
               </w:rPr>
-              <w:instrText xml:space="preserve"> PAGEREF _Toc136972528 \h </w:instrText>
+              <w:instrText xml:space="preserve"> PAGEREF _Toc136977574 \h </w:instrText>
             </w:r>
             <w:r>
               <w:rPr>
@@ -4033,7 +4033,7 @@
                 <w:noProof/>
                 <w:webHidden/>
               </w:rPr>
-              <w:t>19</w:t>
+              <w:t>18</w:t>
             </w:r>
             <w:r>
               <w:rPr>
@@ -4057,7 +4057,7 @@
               <w14:ligatures w14:val="standardContextual"/>
             </w:rPr>
           </w:pPr>
-          <w:hyperlink w:anchor="_Toc136972529" w:history="1">
+          <w:hyperlink w:anchor="_Toc136977575" w:history="1">
             <w:r>
               <w:rPr>
                 <w:rStyle w:val="Hyperlink"/>
@@ -4105,7 +4105,7 @@
                 <w:noProof/>
                 <w:webHidden/>
               </w:rPr>
-              <w:instrText xml:space="preserve"> PAGEREF _Toc136972529 \h </w:instrText>
+              <w:instrText xml:space="preserve"> PAGEREF _Toc136977575 \h </w:instrText>
             </w:r>
             <w:r>
               <w:rPr>
@@ -4125,7 +4125,7 @@
                 <w:noProof/>
                 <w:webHidden/>
               </w:rPr>
-              <w:t>20</w:t>
+              <w:t>19</w:t>
             </w:r>
             <w:r>
               <w:rPr>
@@ -4149,7 +4149,7 @@
               <w14:ligatures w14:val="standardContextual"/>
             </w:rPr>
           </w:pPr>
-          <w:hyperlink w:anchor="_Toc136972530" w:history="1">
+          <w:hyperlink w:anchor="_Toc136977576" w:history="1">
             <w:r>
               <w:rPr>
                 <w:rStyle w:val="Hyperlink"/>
@@ -4197,7 +4197,7 @@
                 <w:noProof/>
                 <w:webHidden/>
               </w:rPr>
-              <w:instrText xml:space="preserve"> PAGEREF _Toc136972530 \h </w:instrText>
+              <w:instrText xml:space="preserve"> PAGEREF _Toc136977576 \h </w:instrText>
             </w:r>
             <w:r>
               <w:rPr>
@@ -4217,7 +4217,7 @@
                 <w:noProof/>
                 <w:webHidden/>
               </w:rPr>
-              <w:t>23</w:t>
+              <w:t>22</w:t>
             </w:r>
             <w:r>
               <w:rPr>
@@ -4241,7 +4241,7 @@
               <w14:ligatures w14:val="standardContextual"/>
             </w:rPr>
           </w:pPr>
-          <w:hyperlink w:anchor="_Toc136972531" w:history="1">
+          <w:hyperlink w:anchor="_Toc136977577" w:history="1">
             <w:r>
               <w:rPr>
                 <w:rStyle w:val="Hyperlink"/>
@@ -4289,7 +4289,7 @@
                 <w:noProof/>
                 <w:webHidden/>
               </w:rPr>
-              <w:instrText xml:space="preserve"> PAGEREF _Toc136972531 \h </w:instrText>
+              <w:instrText xml:space="preserve"> PAGEREF _Toc136977577 \h </w:instrText>
             </w:r>
             <w:r>
               <w:rPr>
@@ -4309,7 +4309,7 @@
                 <w:noProof/>
                 <w:webHidden/>
               </w:rPr>
-              <w:t>28</w:t>
+              <w:t>27</w:t>
             </w:r>
             <w:r>
               <w:rPr>
@@ -4333,7 +4333,7 @@
               <w14:ligatures w14:val="standardContextual"/>
             </w:rPr>
           </w:pPr>
-          <w:hyperlink w:anchor="_Toc136972532" w:history="1">
+          <w:hyperlink w:anchor="_Toc136977578" w:history="1">
             <w:r>
               <w:rPr>
                 <w:rStyle w:val="Hyperlink"/>
@@ -4381,7 +4381,7 @@
                 <w:noProof/>
                 <w:webHidden/>
               </w:rPr>
-              <w:instrText xml:space="preserve"> PAGEREF _Toc136972532 \h </w:instrText>
+              <w:instrText xml:space="preserve"> PAGEREF _Toc136977578 \h </w:instrText>
             </w:r>
             <w:r>
               <w:rPr>
@@ -4401,7 +4401,7 @@
                 <w:noProof/>
                 <w:webHidden/>
               </w:rPr>
-              <w:t>28</w:t>
+              <w:t>27</w:t>
             </w:r>
             <w:r>
               <w:rPr>
@@ -4425,7 +4425,7 @@
               <w14:ligatures w14:val="standardContextual"/>
             </w:rPr>
           </w:pPr>
-          <w:hyperlink w:anchor="_Toc136972533" w:history="1">
+          <w:hyperlink w:anchor="_Toc136977579" w:history="1">
             <w:r>
               <w:rPr>
                 <w:rStyle w:val="Hyperlink"/>
@@ -4473,7 +4473,7 @@
                 <w:noProof/>
                 <w:webHidden/>
               </w:rPr>
-              <w:instrText xml:space="preserve"> PAGEREF _Toc136972533 \h </w:instrText>
+              <w:instrText xml:space="preserve"> PAGEREF _Toc136977579 \h </w:instrText>
             </w:r>
             <w:r>
               <w:rPr>
@@ -4493,7 +4493,7 @@
                 <w:noProof/>
                 <w:webHidden/>
               </w:rPr>
-              <w:t>28</w:t>
+              <w:t>27</w:t>
             </w:r>
             <w:r>
               <w:rPr>
@@ -4517,7 +4517,7 @@
               <w14:ligatures w14:val="standardContextual"/>
             </w:rPr>
           </w:pPr>
-          <w:hyperlink w:anchor="_Toc136972534" w:history="1">
+          <w:hyperlink w:anchor="_Toc136977580" w:history="1">
             <w:r>
               <w:rPr>
                 <w:rStyle w:val="Hyperlink"/>
@@ -4565,7 +4565,7 @@
                 <w:noProof/>
                 <w:webHidden/>
               </w:rPr>
-              <w:instrText xml:space="preserve"> PAGEREF _Toc136972534 \h </w:instrText>
+              <w:instrText xml:space="preserve"> PAGEREF _Toc136977580 \h </w:instrText>
             </w:r>
             <w:r>
               <w:rPr>
@@ -4585,7 +4585,7 @@
                 <w:noProof/>
                 <w:webHidden/>
               </w:rPr>
-              <w:t>29</w:t>
+              <w:t>28</w:t>
             </w:r>
             <w:r>
               <w:rPr>
@@ -4609,7 +4609,7 @@
               <w14:ligatures w14:val="standardContextual"/>
             </w:rPr>
           </w:pPr>
-          <w:hyperlink w:anchor="_Toc136972535" w:history="1">
+          <w:hyperlink w:anchor="_Toc136977581" w:history="1">
             <w:r>
               <w:rPr>
                 <w:rStyle w:val="Hyperlink"/>
@@ -4657,7 +4657,7 @@
                 <w:noProof/>
                 <w:webHidden/>
               </w:rPr>
-              <w:instrText xml:space="preserve"> PAGEREF _Toc136972535 \h </w:instrText>
+              <w:instrText xml:space="preserve"> PAGEREF _Toc136977581 \h </w:instrText>
             </w:r>
             <w:r>
               <w:rPr>
@@ -4677,7 +4677,7 @@
                 <w:noProof/>
                 <w:webHidden/>
               </w:rPr>
-              <w:t>31</w:t>
+              <w:t>30</w:t>
             </w:r>
             <w:r>
               <w:rPr>
@@ -4701,7 +4701,7 @@
               <w14:ligatures w14:val="standardContextual"/>
             </w:rPr>
           </w:pPr>
-          <w:hyperlink w:anchor="_Toc136972536" w:history="1">
+          <w:hyperlink w:anchor="_Toc136977582" w:history="1">
             <w:r>
               <w:rPr>
                 <w:rStyle w:val="Hyperlink"/>
@@ -4749,7 +4749,7 @@
                 <w:noProof/>
                 <w:webHidden/>
               </w:rPr>
-              <w:instrText xml:space="preserve"> PAGEREF _Toc136972536 \h </w:instrText>
+              <w:instrText xml:space="preserve"> PAGEREF _Toc136977582 \h </w:instrText>
             </w:r>
             <w:r>
               <w:rPr>
@@ -4769,7 +4769,7 @@
                 <w:noProof/>
                 <w:webHidden/>
               </w:rPr>
-              <w:t>32</w:t>
+              <w:t>31</w:t>
             </w:r>
             <w:r>
               <w:rPr>
@@ -4793,7 +4793,7 @@
               <w14:ligatures w14:val="standardContextual"/>
             </w:rPr>
           </w:pPr>
-          <w:hyperlink w:anchor="_Toc136972537" w:history="1">
+          <w:hyperlink w:anchor="_Toc136977583" w:history="1">
             <w:r>
               <w:rPr>
                 <w:rStyle w:val="Hyperlink"/>
@@ -4839,7 +4839,7 @@
                 <w:noProof/>
                 <w:webHidden/>
               </w:rPr>
-              <w:instrText xml:space="preserve"> PAGEREF _Toc136972537 \h </w:instrText>
+              <w:instrText xml:space="preserve"> PAGEREF _Toc136977583 \h </w:instrText>
             </w:r>
             <w:r>
               <w:rPr>
@@ -4859,7 +4859,7 @@
                 <w:noProof/>
                 <w:webHidden/>
               </w:rPr>
-              <w:t>32</w:t>
+              <w:t>31</w:t>
             </w:r>
             <w:r>
               <w:rPr>
@@ -4883,7 +4883,7 @@
               <w14:ligatures w14:val="standardContextual"/>
             </w:rPr>
           </w:pPr>
-          <w:hyperlink w:anchor="_Toc136972538" w:history="1">
+          <w:hyperlink w:anchor="_Toc136977584" w:history="1">
             <w:r>
               <w:rPr>
                 <w:rStyle w:val="Hyperlink"/>
@@ -4931,7 +4931,7 @@
                 <w:noProof/>
                 <w:webHidden/>
               </w:rPr>
-              <w:instrText xml:space="preserve"> PAGEREF _Toc136972538 \h </w:instrText>
+              <w:instrText xml:space="preserve"> PAGEREF _Toc136977584 \h </w:instrText>
             </w:r>
             <w:r>
               <w:rPr>
@@ -4951,7 +4951,7 @@
                 <w:noProof/>
                 <w:webHidden/>
               </w:rPr>
-              <w:t>33</w:t>
+              <w:t>32</w:t>
             </w:r>
             <w:r>
               <w:rPr>
@@ -4975,7 +4975,7 @@
               <w14:ligatures w14:val="standardContextual"/>
             </w:rPr>
           </w:pPr>
-          <w:hyperlink w:anchor="_Toc136972539" w:history="1">
+          <w:hyperlink w:anchor="_Toc136977585" w:history="1">
             <w:r>
               <w:rPr>
                 <w:rStyle w:val="Hyperlink"/>
@@ -5023,7 +5023,7 @@
                 <w:noProof/>
                 <w:webHidden/>
               </w:rPr>
-              <w:instrText xml:space="preserve"> PAGEREF _Toc136972539 \h </w:instrText>
+              <w:instrText xml:space="preserve"> PAGEREF _Toc136977585 \h </w:instrText>
             </w:r>
             <w:r>
               <w:rPr>
@@ -5043,7 +5043,7 @@
                 <w:noProof/>
                 <w:webHidden/>
               </w:rPr>
-              <w:t>33</w:t>
+              <w:t>32</w:t>
             </w:r>
             <w:r>
               <w:rPr>
@@ -5067,7 +5067,7 @@
               <w14:ligatures w14:val="standardContextual"/>
             </w:rPr>
           </w:pPr>
-          <w:hyperlink w:anchor="_Toc136972540" w:history="1">
+          <w:hyperlink w:anchor="_Toc136977586" w:history="1">
             <w:r>
               <w:rPr>
                 <w:rStyle w:val="Hyperlink"/>
@@ -5115,7 +5115,7 @@
                 <w:noProof/>
                 <w:webHidden/>
               </w:rPr>
-              <w:instrText xml:space="preserve"> PAGEREF _Toc136972540 \h </w:instrText>
+              <w:instrText xml:space="preserve"> PAGEREF _Toc136977586 \h </w:instrText>
             </w:r>
             <w:r>
               <w:rPr>
@@ -5135,7 +5135,7 @@
                 <w:noProof/>
                 <w:webHidden/>
               </w:rPr>
-              <w:t>33</w:t>
+              <w:t>32</w:t>
             </w:r>
             <w:r>
               <w:rPr>
@@ -5159,7 +5159,7 @@
               <w14:ligatures w14:val="standardContextual"/>
             </w:rPr>
           </w:pPr>
-          <w:hyperlink w:anchor="_Toc136972541" w:history="1">
+          <w:hyperlink w:anchor="_Toc136977587" w:history="1">
             <w:r>
               <w:rPr>
                 <w:rStyle w:val="Hyperlink"/>
@@ -5207,7 +5207,7 @@
                 <w:noProof/>
                 <w:webHidden/>
               </w:rPr>
-              <w:instrText xml:space="preserve"> PAGEREF _Toc136972541 \h </w:instrText>
+              <w:instrText xml:space="preserve"> PAGEREF _Toc136977587 \h </w:instrText>
             </w:r>
             <w:r>
               <w:rPr>
@@ -5227,7 +5227,7 @@
                 <w:noProof/>
                 <w:webHidden/>
               </w:rPr>
-              <w:t>37</w:t>
+              <w:t>36</w:t>
             </w:r>
             <w:r>
               <w:rPr>
@@ -5251,7 +5251,7 @@
               <w14:ligatures w14:val="standardContextual"/>
             </w:rPr>
           </w:pPr>
-          <w:hyperlink w:anchor="_Toc136972542" w:history="1">
+          <w:hyperlink w:anchor="_Toc136977588" w:history="1">
             <w:r>
               <w:rPr>
                 <w:rStyle w:val="Hyperlink"/>
@@ -5301,7 +5301,7 @@
                 <w:noProof/>
                 <w:webHidden/>
               </w:rPr>
-              <w:instrText xml:space="preserve"> PAGEREF _Toc136972542 \h </w:instrText>
+              <w:instrText xml:space="preserve"> PAGEREF _Toc136977588 \h </w:instrText>
             </w:r>
             <w:r>
               <w:rPr>
@@ -5321,7 +5321,7 @@
                 <w:noProof/>
                 <w:webHidden/>
               </w:rPr>
-              <w:t>38</w:t>
+              <w:t>37</w:t>
             </w:r>
             <w:r>
               <w:rPr>
@@ -5346,7 +5346,7 @@
               <w14:ligatures w14:val="standardContextual"/>
             </w:rPr>
           </w:pPr>
-          <w:hyperlink w:anchor="_Toc136972543" w:history="1">
+          <w:hyperlink w:anchor="_Toc136977589" w:history="1">
             <w:r>
               <w:rPr>
                 <w:rStyle w:val="Hyperlink"/>
@@ -5397,7 +5397,7 @@
                 <w:noProof/>
                 <w:webHidden/>
               </w:rPr>
-              <w:instrText xml:space="preserve"> PAGEREF _Toc136972543 \h </w:instrText>
+              <w:instrText xml:space="preserve"> PAGEREF _Toc136977589 \h </w:instrText>
             </w:r>
             <w:r>
               <w:rPr>
@@ -5417,7 +5417,7 @@
                 <w:noProof/>
                 <w:webHidden/>
               </w:rPr>
-              <w:t>40</w:t>
+              <w:t>39</w:t>
             </w:r>
             <w:r>
               <w:rPr>
@@ -5442,7 +5442,7 @@
               <w14:ligatures w14:val="standardContextual"/>
             </w:rPr>
           </w:pPr>
-          <w:hyperlink w:anchor="_Toc136972544" w:history="1">
+          <w:hyperlink w:anchor="_Toc136977590" w:history="1">
             <w:r>
               <w:rPr>
                 <w:rStyle w:val="Hyperlink"/>
@@ -5493,7 +5493,7 @@
                 <w:noProof/>
                 <w:webHidden/>
               </w:rPr>
-              <w:instrText xml:space="preserve"> PAGEREF _Toc136972544 \h </w:instrText>
+              <w:instrText xml:space="preserve"> PAGEREF _Toc136977590 \h </w:instrText>
             </w:r>
             <w:r>
               <w:rPr>
@@ -5513,7 +5513,7 @@
                 <w:noProof/>
                 <w:webHidden/>
               </w:rPr>
-              <w:t>41</w:t>
+              <w:t>40</w:t>
             </w:r>
             <w:r>
               <w:rPr>
@@ -5538,7 +5538,7 @@
               <w14:ligatures w14:val="standardContextual"/>
             </w:rPr>
           </w:pPr>
-          <w:hyperlink w:anchor="_Toc136972545" w:history="1">
+          <w:hyperlink w:anchor="_Toc136977591" w:history="1">
             <w:r>
               <w:rPr>
                 <w:rStyle w:val="Hyperlink"/>
@@ -5567,7 +5567,7 @@
                 <w:noProof/>
                 <w:webHidden/>
               </w:rPr>
-              <w:instrText xml:space="preserve"> PAGEREF _Toc136972545 \h </w:instrText>
+              <w:instrText xml:space="preserve"> PAGEREF _Toc136977591 \h </w:instrText>
             </w:r>
             <w:r>
               <w:rPr>
@@ -5587,7 +5587,7 @@
                 <w:noProof/>
                 <w:webHidden/>
               </w:rPr>
-              <w:t>42</w:t>
+              <w:t>41</w:t>
             </w:r>
             <w:r>
               <w:rPr>
@@ -5612,7 +5612,7 @@
               <w14:ligatures w14:val="standardContextual"/>
             </w:rPr>
           </w:pPr>
-          <w:hyperlink w:anchor="_Toc136972546" w:history="1">
+          <w:hyperlink w:anchor="_Toc136977592" w:history="1">
             <w:r>
               <w:rPr>
                 <w:rStyle w:val="Hyperlink"/>
@@ -5641,7 +5641,7 @@
                 <w:noProof/>
                 <w:webHidden/>
               </w:rPr>
-              <w:instrText xml:space="preserve"> PAGEREF _Toc136972546 \h </w:instrText>
+              <w:instrText xml:space="preserve"> PAGEREF _Toc136977592 \h </w:instrText>
             </w:r>
             <w:r>
               <w:rPr>
@@ -5661,7 +5661,7 @@
                 <w:noProof/>
                 <w:webHidden/>
               </w:rPr>
-              <w:t>44</w:t>
+              <w:t>43</w:t>
             </w:r>
             <w:r>
               <w:rPr>
@@ -5686,7 +5686,7 @@
               <w14:ligatures w14:val="standardContextual"/>
             </w:rPr>
           </w:pPr>
-          <w:hyperlink w:anchor="_Toc136972547" w:history="1">
+          <w:hyperlink w:anchor="_Toc136977593" w:history="1">
             <w:r>
               <w:rPr>
                 <w:rStyle w:val="Hyperlink"/>
@@ -5715,7 +5715,7 @@
                 <w:noProof/>
                 <w:webHidden/>
               </w:rPr>
-              <w:instrText xml:space="preserve"> PAGEREF _Toc136972547 \h </w:instrText>
+              <w:instrText xml:space="preserve"> PAGEREF _Toc136977593 \h </w:instrText>
             </w:r>
             <w:r>
               <w:rPr>
@@ -5735,7 +5735,7 @@
                 <w:noProof/>
                 <w:webHidden/>
               </w:rPr>
-              <w:t>45</w:t>
+              <w:t>44</w:t>
             </w:r>
             <w:r>
               <w:rPr>
@@ -7732,6 +7732,33 @@
       </w:pPr>
       <w:r>
         <w:rPr>
+          <w:lang w:val="nl-NL"/>
+        </w:rPr>
+        <w:t>SEO</w:t>
+      </w:r>
+      <w:r>
+        <w:rPr>
+          <w:lang w:val="nl-NL"/>
+        </w:rPr>
+        <w:t xml:space="preserve"> – Search engine </w:t>
+      </w:r>
+      <w:proofErr w:type="spellStart"/>
+      <w:r>
+        <w:rPr>
+          <w:lang w:val="nl-NL"/>
+        </w:rPr>
+        <w:t>optimization</w:t>
+      </w:r>
+      <w:proofErr w:type="spellEnd"/>
+    </w:p>
+    <w:p>
+      <w:pPr>
+        <w:rPr>
+          <w:lang w:val="en-US"/>
+        </w:rPr>
+      </w:pPr>
+      <w:r>
+        <w:rPr>
           <w:lang w:val="en-US"/>
         </w:rPr>
         <w:t>SPA</w:t>
@@ -7938,7 +7965,7 @@
         </w:rPr>
       </w:pPr>
       <w:bookmarkStart w:id="5" w:name="_Toc120695346"/>
-      <w:bookmarkStart w:id="6" w:name="_Toc136972515"/>
+      <w:bookmarkStart w:id="6" w:name="_Toc136977561"/>
       <w:r>
         <w:rPr>
           <w:rFonts w:ascii="Arial Nova" w:hAnsi="Arial Nova"/>
@@ -7960,7 +7987,7 @@
         </w:rPr>
       </w:pPr>
       <w:bookmarkStart w:id="8" w:name="_Toc120695347"/>
-      <w:bookmarkStart w:id="9" w:name="_Toc136972516"/>
+      <w:bookmarkStart w:id="9" w:name="_Toc136977562"/>
       <w:r>
         <w:rPr>
           <w:lang w:val="nl-NL"/>
@@ -8081,7 +8108,7 @@
           <w:lang w:val="nl-NL"/>
         </w:rPr>
       </w:pPr>
-      <w:bookmarkStart w:id="10" w:name="_Toc136972517"/>
+      <w:bookmarkStart w:id="10" w:name="_Toc136977563"/>
       <w:r>
         <w:rPr>
           <w:lang w:val="nl-NL"/>
@@ -8209,7 +8236,21 @@
           <w:rFonts w:ascii="Arial Nova" w:hAnsi="Arial Nova"/>
           <w:lang w:val="nl-NL"/>
         </w:rPr>
-        <w:t xml:space="preserve"> kan de inhoud van de website worden bijgewerkt en lijkt het alsof de gebruiker toch aan het werken is op verschillende pagina’s terwijl de gebruiker zich nog altijd bevindt op de originele ingeladen pagina.</w:t>
+        <w:t xml:space="preserve"> kan de inhoud van de website worden bijgewerkt en lijkt het alsof de gebruiker toch aan het werken is op verschillende pagina’s</w:t>
+      </w:r>
+      <w:r>
+        <w:rPr>
+          <w:rFonts w:ascii="Arial Nova" w:hAnsi="Arial Nova"/>
+          <w:lang w:val="nl-NL"/>
+        </w:rPr>
+        <w:t>. Dit</w:t>
+      </w:r>
+      <w:r>
+        <w:rPr>
+          <w:rFonts w:ascii="Arial Nova" w:hAnsi="Arial Nova"/>
+          <w:lang w:val="nl-NL"/>
+        </w:rPr>
+        <w:t xml:space="preserve"> terwijl de gebruiker zich nog altijd bevindt op de originele ingeladen pagina.</w:t>
       </w:r>
     </w:p>
     <w:p>
@@ -8401,7 +8442,7 @@
           <w:lang w:val="nl-NL"/>
         </w:rPr>
       </w:pPr>
-      <w:bookmarkStart w:id="13" w:name="_Toc136972518"/>
+      <w:bookmarkStart w:id="13" w:name="_Toc136977564"/>
       <w:r>
         <w:rPr>
           <w:lang w:val="nl-NL"/>
@@ -8512,7 +8553,7 @@
         </w:rPr>
       </w:pPr>
       <w:bookmarkStart w:id="15" w:name="_Toc120695348"/>
-      <w:bookmarkStart w:id="16" w:name="_Toc136972519"/>
+      <w:bookmarkStart w:id="16" w:name="_Toc136977565"/>
       <w:r>
         <w:rPr>
           <w:lang w:val="nl-NL"/>
@@ -8562,7 +8603,7 @@
         </w:rPr>
       </w:pPr>
       <w:bookmarkStart w:id="17" w:name="_Toc120695349"/>
-      <w:bookmarkStart w:id="18" w:name="_Toc136972520"/>
+      <w:bookmarkStart w:id="18" w:name="_Toc136977566"/>
       <w:r>
         <w:rPr>
           <w:lang w:val="nl-NL"/>
@@ -8850,7 +8891,7 @@
         </w:rPr>
       </w:pPr>
       <w:bookmarkStart w:id="19" w:name="_Toc120695350"/>
-      <w:bookmarkStart w:id="20" w:name="_Toc136972521"/>
+      <w:bookmarkStart w:id="20" w:name="_Toc136977567"/>
       <w:r>
         <w:rPr>
           <w:lang w:val="nl-NL"/>
@@ -8926,7 +8967,7 @@
         </w:rPr>
       </w:pPr>
       <w:bookmarkStart w:id="21" w:name="_Toc120695351"/>
-      <w:bookmarkStart w:id="22" w:name="_Toc136972522"/>
+      <w:bookmarkStart w:id="22" w:name="_Toc136977568"/>
       <w:r>
         <w:rPr>
           <w:lang w:val="nl-NL"/>
@@ -8995,7 +9036,7 @@
       </w:pPr>
       <w:bookmarkStart w:id="23" w:name="_Toc120695362"/>
       <w:bookmarkStart w:id="24" w:name="_Toc120695352"/>
-      <w:bookmarkStart w:id="25" w:name="_Toc136972523"/>
+      <w:bookmarkStart w:id="25" w:name="_Toc136977569"/>
       <w:r>
         <w:rPr>
           <w:rFonts w:ascii="Arial Nova" w:hAnsi="Arial Nova"/>
@@ -9184,6 +9225,13 @@
         <w:rPr>
           <w:lang w:val="nl-NL"/>
         </w:rPr>
+        <w:sectPr>
+          <w:headerReference w:type="default" r:id="rId17"/>
+          <w:pgSz w:w="11906" w:h="16838" w:code="9"/>
+          <w:pgMar w:top="1134" w:right="1134" w:bottom="1134" w:left="1701" w:header="1134" w:footer="1134" w:gutter="0"/>
+          <w:cols w:space="708"/>
+          <w:docGrid w:linePitch="360"/>
+        </w:sectPr>
       </w:pPr>
       <w:r>
         <w:rPr>
@@ -9227,29 +9275,21 @@
           <w:lang w:val="nl-NL"/>
         </w:rPr>
       </w:pPr>
-      <w:r>
+    </w:p>
+    <w:p>
+      <w:pPr>
+        <w:pStyle w:val="Kop1"/>
         <w:rPr>
           <w:rFonts w:ascii="Arial Nova" w:hAnsi="Arial Nova"/>
           <w:lang w:val="nl-NL"/>
         </w:rPr>
-        <w:br w:type="page"/>
-      </w:r>
-    </w:p>
-    <w:p>
-      <w:pPr>
-        <w:pStyle w:val="Kop1"/>
+      </w:pPr>
+      <w:bookmarkStart w:id="26" w:name="_Toc136977570"/>
+      <w:r>
         <w:rPr>
           <w:rFonts w:ascii="Arial Nova" w:hAnsi="Arial Nova"/>
           <w:lang w:val="nl-NL"/>
         </w:rPr>
-      </w:pPr>
-      <w:bookmarkStart w:id="26" w:name="_Toc136972524"/>
-      <w:r>
-        <w:rPr>
-          <w:rFonts w:ascii="Arial Nova" w:hAnsi="Arial Nova"/>
-          <w:lang w:val="nl-NL"/>
-        </w:rPr>
-        <w:lastRenderedPageBreak/>
         <w:t>Experiment</w:t>
       </w:r>
       <w:bookmarkEnd w:id="24"/>
@@ -9264,7 +9304,7 @@
       </w:pPr>
       <w:bookmarkStart w:id="27" w:name="_Toc56427786"/>
       <w:bookmarkStart w:id="28" w:name="_Toc120695353"/>
-      <w:bookmarkStart w:id="29" w:name="_Toc136972525"/>
+      <w:bookmarkStart w:id="29" w:name="_Toc136977571"/>
       <w:bookmarkEnd w:id="27"/>
       <w:r>
         <w:rPr>
@@ -9282,7 +9322,7 @@
           <w:lang w:val="nl-NL"/>
         </w:rPr>
       </w:pPr>
-      <w:bookmarkStart w:id="30" w:name="_Toc136972526"/>
+      <w:bookmarkStart w:id="30" w:name="_Toc136977572"/>
       <w:r>
         <w:rPr>
           <w:lang w:val="nl-NL"/>
@@ -9496,7 +9536,7 @@
           <w:lang w:val="nl-NL"/>
         </w:rPr>
       </w:pPr>
-      <w:bookmarkStart w:id="31" w:name="_Toc136972527"/>
+      <w:bookmarkStart w:id="31" w:name="_Toc136977573"/>
       <w:r>
         <w:rPr>
           <w:lang w:val="nl-NL"/>
@@ -9620,7 +9660,7 @@
                     <pic:cNvPicPr/>
                   </pic:nvPicPr>
                   <pic:blipFill>
-                    <a:blip r:embed="rId17"/>
+                    <a:blip r:embed="rId18"/>
                     <a:stretch>
                       <a:fillRect/>
                     </a:stretch>
@@ -9709,7 +9749,7 @@
                     <pic:cNvPicPr/>
                   </pic:nvPicPr>
                   <pic:blipFill>
-                    <a:blip r:embed="rId18"/>
+                    <a:blip r:embed="rId19"/>
                     <a:stretch>
                       <a:fillRect/>
                     </a:stretch>
@@ -9805,7 +9845,7 @@
                     <pic:cNvPicPr/>
                   </pic:nvPicPr>
                   <pic:blipFill>
-                    <a:blip r:embed="rId19"/>
+                    <a:blip r:embed="rId20"/>
                     <a:stretch>
                       <a:fillRect/>
                     </a:stretch>
@@ -9919,7 +9959,7 @@
                     <pic:cNvPicPr/>
                   </pic:nvPicPr>
                   <pic:blipFill>
-                    <a:blip r:embed="rId20"/>
+                    <a:blip r:embed="rId21"/>
                     <a:stretch>
                       <a:fillRect/>
                     </a:stretch>
@@ -9971,7 +10011,7 @@
           <w:lang w:val="nl-NL"/>
         </w:rPr>
       </w:pPr>
-      <w:bookmarkStart w:id="36" w:name="_Toc136972528"/>
+      <w:bookmarkStart w:id="36" w:name="_Toc136977574"/>
       <w:r>
         <w:rPr>
           <w:lang w:val="nl-NL"/>
@@ -9990,7 +10030,7 @@
         <w:rPr>
           <w:lang w:val="nl-NL"/>
         </w:rPr>
-        <w:t>Om authenticatie en externe data beschikbaar te maken in een webapplicatie wordt er vaak een Application Programming Interface (API) gebruikt. Een API is eigenlijk een stukje technologie die ervoor zorgt dat applicaties met elkaar kunnen communiceren. In dit onderzoek zorgt de opgezette API er dus voor dat er communicatie tussen de webapplicatie en de server mogelijk is.</w:t>
+        <w:t>Om authenticatie en externe data beschikbaar te maken in een webapplicatie wordt er vaak een Application Programming Interface (API) gebruikt. Een API is eigenlijk een stuk technologie die ervoor zorgt dat applicaties met elkaar kunnen communiceren. In dit onderzoek zorgt de opgezette API er dus voor dat er communicatie tussen de webapplicatie en de server mogelijk is.</w:t>
       </w:r>
     </w:p>
     <w:p>
@@ -10244,7 +10284,7 @@
                     <pic:cNvPicPr/>
                   </pic:nvPicPr>
                   <pic:blipFill>
-                    <a:blip r:embed="rId21"/>
+                    <a:blip r:embed="rId22"/>
                     <a:stretch>
                       <a:fillRect/>
                     </a:stretch>
@@ -11170,7 +11210,7 @@
           <w:lang w:val="nl-NL"/>
         </w:rPr>
       </w:pPr>
-      <w:bookmarkStart w:id="38" w:name="_Toc136972529"/>
+      <w:bookmarkStart w:id="38" w:name="_Toc136977575"/>
       <w:r>
         <w:rPr>
           <w:lang w:val="nl-NL"/>
@@ -11282,109 +11322,6 @@
                 <pic:pic xmlns:pic="http://schemas.openxmlformats.org/drawingml/2006/picture">
                   <pic:nvPicPr>
                     <pic:cNvPr id="332804406" name="Afbeelding 1" descr="Afbeelding met tekst, schermopname, ontwerp&#10;&#10;Automatisch gegenereerde beschrijving"/>
-                    <pic:cNvPicPr/>
-                  </pic:nvPicPr>
-                  <pic:blipFill>
-                    <a:blip r:embed="rId22"/>
-                    <a:stretch>
-                      <a:fillRect/>
-                    </a:stretch>
-                  </pic:blipFill>
-                  <pic:spPr>
-                    <a:xfrm>
-                      <a:off x="0" y="0"/>
-                      <a:ext cx="5760085" cy="2458720"/>
-                    </a:xfrm>
-                    <a:prstGeom prst="rect">
-                      <a:avLst/>
-                    </a:prstGeom>
-                  </pic:spPr>
-                </pic:pic>
-              </a:graphicData>
-            </a:graphic>
-          </wp:inline>
-        </w:drawing>
-      </w:r>
-    </w:p>
-    <w:p>
-      <w:pPr>
-        <w:pStyle w:val="Bijschrift"/>
-        <w:rPr>
-          <w:lang w:val="nl-NL"/>
-        </w:rPr>
-      </w:pPr>
-      <w:bookmarkStart w:id="39" w:name="_Toc136903462"/>
-      <w:r>
-        <w:t xml:space="preserve">Figuur </w:t>
-      </w:r>
-      <w:fldSimple w:instr=" SEQ Figuur \* ARABIC ">
-        <w:r>
-          <w:rPr>
-            <w:noProof/>
-          </w:rPr>
-          <w:t>8</w:t>
-        </w:r>
-      </w:fldSimple>
-      <w:r>
-        <w:t xml:space="preserve"> indexpagina van de applicatie</w:t>
-      </w:r>
-      <w:bookmarkEnd w:id="39"/>
-    </w:p>
-    <w:p>
-      <w:pPr>
-        <w:rPr>
-          <w:lang w:val="nl-NL"/>
-        </w:rPr>
-      </w:pPr>
-      <w:r>
-        <w:rPr>
-          <w:lang w:val="nl-NL"/>
-        </w:rPr>
-        <w:t xml:space="preserve">Nadat een gebruiker een menu genereert op de indexpagina wordt de gebruiker doorgestuurd naar de tweede pagina. De tweede pagina is de </w:t>
-      </w:r>
-      <w:proofErr w:type="spellStart"/>
-      <w:r>
-        <w:rPr>
-          <w:lang w:val="nl-NL"/>
-        </w:rPr>
-        <w:t>menuCreator</w:t>
-      </w:r>
-      <w:proofErr w:type="spellEnd"/>
-      <w:r>
-        <w:rPr>
-          <w:lang w:val="nl-NL"/>
-        </w:rPr>
-        <w:t xml:space="preserve"> </w:t>
-      </w:r>
-      <w:r>
-        <w:rPr>
-          <w:lang w:val="nl-NL"/>
-        </w:rPr>
-        <w:t>pagina. Hier kan een gebruiker een menu aanpassen naar eigen voorkeuren en kunnen de recepten van het menu geraadpleegd worden.</w:t>
-      </w:r>
-    </w:p>
-    <w:p>
-      <w:pPr>
-        <w:keepNext/>
-      </w:pPr>
-      <w:r>
-        <w:rPr>
-          <w:noProof/>
-          <w:lang w:val="nl-NL"/>
-        </w:rPr>
-        <w:drawing>
-          <wp:inline distT="0" distB="0" distL="0" distR="0" wp14:anchorId="28D4FD1C" wp14:editId="640DE647">
-            <wp:extent cx="5760085" cy="2458720"/>
-            <wp:effectExtent l="0" t="0" r="5715" b="5080"/>
-            <wp:docPr id="1921203428" name="Afbeelding 1" descr="Afbeelding met schermopname, tekst, lijn&#10;&#10;Automatisch gegenereerde beschrijving"/>
-            <wp:cNvGraphicFramePr>
-              <a:graphicFrameLocks xmlns:a="http://schemas.openxmlformats.org/drawingml/2006/main" noChangeAspect="1"/>
-            </wp:cNvGraphicFramePr>
-            <a:graphic xmlns:a="http://schemas.openxmlformats.org/drawingml/2006/main">
-              <a:graphicData uri="http://schemas.openxmlformats.org/drawingml/2006/picture">
-                <pic:pic xmlns:pic="http://schemas.openxmlformats.org/drawingml/2006/picture">
-                  <pic:nvPicPr>
-                    <pic:cNvPr id="1921203428" name="Afbeelding 1" descr="Afbeelding met schermopname, tekst, lijn&#10;&#10;Automatisch gegenereerde beschrijving"/>
                     <pic:cNvPicPr/>
                   </pic:nvPicPr>
                   <pic:blipFill>
@@ -11416,6 +11353,109 @@
           <w:lang w:val="nl-NL"/>
         </w:rPr>
       </w:pPr>
+      <w:bookmarkStart w:id="39" w:name="_Toc136903462"/>
+      <w:r>
+        <w:t xml:space="preserve">Figuur </w:t>
+      </w:r>
+      <w:fldSimple w:instr=" SEQ Figuur \* ARABIC ">
+        <w:r>
+          <w:rPr>
+            <w:noProof/>
+          </w:rPr>
+          <w:t>8</w:t>
+        </w:r>
+      </w:fldSimple>
+      <w:r>
+        <w:t xml:space="preserve"> indexpagina van de applicatie</w:t>
+      </w:r>
+      <w:bookmarkEnd w:id="39"/>
+    </w:p>
+    <w:p>
+      <w:pPr>
+        <w:rPr>
+          <w:lang w:val="nl-NL"/>
+        </w:rPr>
+      </w:pPr>
+      <w:r>
+        <w:rPr>
+          <w:lang w:val="nl-NL"/>
+        </w:rPr>
+        <w:t xml:space="preserve">Nadat een gebruiker een menu genereert op de indexpagina wordt de gebruiker doorgestuurd naar de tweede pagina. De tweede pagina is de </w:t>
+      </w:r>
+      <w:proofErr w:type="spellStart"/>
+      <w:r>
+        <w:rPr>
+          <w:lang w:val="nl-NL"/>
+        </w:rPr>
+        <w:t>menuCreator</w:t>
+      </w:r>
+      <w:proofErr w:type="spellEnd"/>
+      <w:r>
+        <w:rPr>
+          <w:lang w:val="nl-NL"/>
+        </w:rPr>
+        <w:t xml:space="preserve"> </w:t>
+      </w:r>
+      <w:r>
+        <w:rPr>
+          <w:lang w:val="nl-NL"/>
+        </w:rPr>
+        <w:t>pagina. Hier kan een gebruiker een menu aanpassen naar eigen voorkeuren en kunnen de recepten van het menu geraadpleegd worden.</w:t>
+      </w:r>
+    </w:p>
+    <w:p>
+      <w:pPr>
+        <w:keepNext/>
+      </w:pPr>
+      <w:r>
+        <w:rPr>
+          <w:noProof/>
+          <w:lang w:val="nl-NL"/>
+        </w:rPr>
+        <w:drawing>
+          <wp:inline distT="0" distB="0" distL="0" distR="0" wp14:anchorId="28D4FD1C" wp14:editId="640DE647">
+            <wp:extent cx="5760085" cy="2458720"/>
+            <wp:effectExtent l="0" t="0" r="5715" b="5080"/>
+            <wp:docPr id="1921203428" name="Afbeelding 1" descr="Afbeelding met schermopname, tekst, lijn&#10;&#10;Automatisch gegenereerde beschrijving"/>
+            <wp:cNvGraphicFramePr>
+              <a:graphicFrameLocks xmlns:a="http://schemas.openxmlformats.org/drawingml/2006/main" noChangeAspect="1"/>
+            </wp:cNvGraphicFramePr>
+            <a:graphic xmlns:a="http://schemas.openxmlformats.org/drawingml/2006/main">
+              <a:graphicData uri="http://schemas.openxmlformats.org/drawingml/2006/picture">
+                <pic:pic xmlns:pic="http://schemas.openxmlformats.org/drawingml/2006/picture">
+                  <pic:nvPicPr>
+                    <pic:cNvPr id="1921203428" name="Afbeelding 1" descr="Afbeelding met schermopname, tekst, lijn&#10;&#10;Automatisch gegenereerde beschrijving"/>
+                    <pic:cNvPicPr/>
+                  </pic:nvPicPr>
+                  <pic:blipFill>
+                    <a:blip r:embed="rId24"/>
+                    <a:stretch>
+                      <a:fillRect/>
+                    </a:stretch>
+                  </pic:blipFill>
+                  <pic:spPr>
+                    <a:xfrm>
+                      <a:off x="0" y="0"/>
+                      <a:ext cx="5760085" cy="2458720"/>
+                    </a:xfrm>
+                    <a:prstGeom prst="rect">
+                      <a:avLst/>
+                    </a:prstGeom>
+                  </pic:spPr>
+                </pic:pic>
+              </a:graphicData>
+            </a:graphic>
+          </wp:inline>
+        </w:drawing>
+      </w:r>
+    </w:p>
+    <w:p>
+      <w:pPr>
+        <w:pStyle w:val="Bijschrift"/>
+        <w:rPr>
+          <w:lang w:val="nl-NL"/>
+        </w:rPr>
+      </w:pPr>
       <w:bookmarkStart w:id="40" w:name="_Toc136903463"/>
       <w:r>
         <w:t xml:space="preserve">Figuur </w:t>
@@ -11472,7 +11512,7 @@
                     <pic:cNvPicPr/>
                   </pic:nvPicPr>
                   <pic:blipFill>
-                    <a:blip r:embed="rId24"/>
+                    <a:blip r:embed="rId25"/>
                     <a:stretch>
                       <a:fillRect/>
                     </a:stretch>
@@ -11596,7 +11636,7 @@
                     <pic:cNvPicPr/>
                   </pic:nvPicPr>
                   <pic:blipFill>
-                    <a:blip r:embed="rId25"/>
+                    <a:blip r:embed="rId26"/>
                     <a:stretch>
                       <a:fillRect/>
                     </a:stretch>
@@ -11651,7 +11691,19 @@
         <w:rPr>
           <w:lang w:val="nl-NL"/>
         </w:rPr>
-        <w:t xml:space="preserve">Een menu kan hier dan open geklikt worden en alle recepten kunnen </w:t>
+        <w:t xml:space="preserve">Een menu kan hier dan </w:t>
+      </w:r>
+      <w:r>
+        <w:rPr>
+          <w:lang w:val="nl-NL"/>
+        </w:rPr>
+        <w:t>open geklikt</w:t>
+      </w:r>
+      <w:r>
+        <w:rPr>
+          <w:lang w:val="nl-NL"/>
+        </w:rPr>
+        <w:t xml:space="preserve"> worden en alle recepten kunnen </w:t>
       </w:r>
       <w:r>
         <w:rPr>
@@ -11692,7 +11744,7 @@
                     <pic:cNvPicPr/>
                   </pic:nvPicPr>
                   <pic:blipFill>
-                    <a:blip r:embed="rId26"/>
+                    <a:blip r:embed="rId27"/>
                     <a:stretch>
                       <a:fillRect/>
                     </a:stretch>
@@ -11793,7 +11845,7 @@
                     <pic:cNvPicPr/>
                   </pic:nvPicPr>
                   <pic:blipFill>
-                    <a:blip r:embed="rId27"/>
+                    <a:blip r:embed="rId28"/>
                     <a:stretch>
                       <a:fillRect/>
                     </a:stretch>
@@ -11889,7 +11941,7 @@
           <w:lang w:val="nl-NL"/>
         </w:rPr>
       </w:pPr>
-      <w:bookmarkStart w:id="45" w:name="_Toc136972530"/>
+      <w:bookmarkStart w:id="45" w:name="_Toc136977576"/>
       <w:r>
         <w:rPr>
           <w:lang w:val="nl-NL"/>
@@ -12174,7 +12226,21 @@
         <w:rPr>
           <w:lang w:val="nl-NL"/>
         </w:rPr>
-        <w:t xml:space="preserve"> nieuwe manier om een document aan te passen. Deze manier maakt gebruik van HTML &lt;template&gt; elementen.</w:t>
+        <w:t xml:space="preserve"> nieuwe manier om een document aan te passen. Deze manier maakt gebruik van </w:t>
+      </w:r>
+      <w:proofErr w:type="gramStart"/>
+      <w:r>
+        <w:rPr>
+          <w:lang w:val="nl-NL"/>
+        </w:rPr>
+        <w:t>HTML template</w:t>
+      </w:r>
+      <w:proofErr w:type="gramEnd"/>
+      <w:r>
+        <w:rPr>
+          <w:lang w:val="nl-NL"/>
+        </w:rPr>
+        <w:t xml:space="preserve"> elementen.</w:t>
       </w:r>
       <w:r>
         <w:rPr>
@@ -12331,7 +12397,19 @@
         <w:rPr>
           <w:lang w:val="nl-NL"/>
         </w:rPr>
-        <w:t>Met deze template-elementen kan er op een propere manier HTML bijgehouden worden</w:t>
+        <w:t xml:space="preserve">Met deze </w:t>
+      </w:r>
+      <w:r>
+        <w:rPr>
+          <w:lang w:val="nl-NL"/>
+        </w:rPr>
+        <w:t>template-elementen</w:t>
+      </w:r>
+      <w:r>
+        <w:rPr>
+          <w:lang w:val="nl-NL"/>
+        </w:rPr>
+        <w:t xml:space="preserve"> kan er op een propere manier HTML bijgehouden worden</w:t>
       </w:r>
       <w:r>
         <w:rPr>
@@ -14543,7 +14621,13 @@
         <w:rPr>
           <w:lang w:val="nl-NL"/>
         </w:rPr>
-        <w:t>)’ wordt uitgevoerd. In dit project zorgt deze functie dat het HTML-element &lt;</w:t>
+        <w:t xml:space="preserve">)’ wordt uitgevoerd. In dit project zorgt deze functie dat het HTML-element </w:t>
+      </w:r>
+      <w:r>
+        <w:rPr>
+          <w:lang w:val="nl-NL"/>
+        </w:rPr>
+        <w:t>‘</w:t>
       </w:r>
       <w:proofErr w:type="spellStart"/>
       <w:r>
@@ -14557,7 +14641,13 @@
         <w:rPr>
           <w:lang w:val="nl-NL"/>
         </w:rPr>
-        <w:t>&gt; volledig leeg gemaakt wordt.</w:t>
+        <w:t>’</w:t>
+      </w:r>
+      <w:r>
+        <w:rPr>
+          <w:lang w:val="nl-NL"/>
+        </w:rPr>
+        <w:t xml:space="preserve"> volledig leeg gemaakt wordt.</w:t>
       </w:r>
     </w:p>
     <w:p>
@@ -14702,7 +14792,7 @@
                     <pic:cNvPicPr/>
                   </pic:nvPicPr>
                   <pic:blipFill>
-                    <a:blip r:embed="rId28"/>
+                    <a:blip r:embed="rId29"/>
                     <a:stretch>
                       <a:fillRect/>
                     </a:stretch>
@@ -18126,7 +18216,7 @@
         </w:rPr>
       </w:pPr>
       <w:bookmarkStart w:id="47" w:name="_Toc120695356"/>
-      <w:bookmarkStart w:id="48" w:name="_Toc136972531"/>
+      <w:bookmarkStart w:id="48" w:name="_Toc136977577"/>
       <w:proofErr w:type="spellStart"/>
       <w:r>
         <w:rPr>
@@ -18152,7 +18242,7 @@
           <w:lang w:val="nl-NL"/>
         </w:rPr>
       </w:pPr>
-      <w:bookmarkStart w:id="49" w:name="_Toc136972532"/>
+      <w:bookmarkStart w:id="49" w:name="_Toc136977578"/>
       <w:r>
         <w:rPr>
           <w:lang w:val="nl-NL"/>
@@ -18372,7 +18462,7 @@
           <w:lang w:val="nl-NL"/>
         </w:rPr>
       </w:pPr>
-      <w:bookmarkStart w:id="50" w:name="_Toc136972533"/>
+      <w:bookmarkStart w:id="50" w:name="_Toc136977579"/>
       <w:r>
         <w:rPr>
           <w:lang w:val="nl-NL"/>
@@ -18868,7 +18958,7 @@
           <w:lang w:val="nl-NL"/>
         </w:rPr>
       </w:pPr>
-      <w:bookmarkStart w:id="51" w:name="_Toc136972534"/>
+      <w:bookmarkStart w:id="51" w:name="_Toc136977580"/>
       <w:r>
         <w:rPr>
           <w:lang w:val="nl-NL"/>
@@ -19005,7 +19095,7 @@
             <wp:cNvGraphicFramePr/>
             <a:graphic xmlns:a="http://schemas.openxmlformats.org/drawingml/2006/main">
               <a:graphicData uri="http://schemas.openxmlformats.org/drawingml/2006/chart">
-                <c:chart xmlns:c="http://schemas.openxmlformats.org/drawingml/2006/chart" xmlns:r="http://schemas.openxmlformats.org/officeDocument/2006/relationships" r:id="rId29"/>
+                <c:chart xmlns:c="http://schemas.openxmlformats.org/drawingml/2006/chart" xmlns:r="http://schemas.openxmlformats.org/officeDocument/2006/relationships" r:id="rId30"/>
               </a:graphicData>
             </a:graphic>
           </wp:inline>
@@ -19446,6 +19536,7 @@
               <w:rPr>
                 <w:lang w:val="nl-NL"/>
               </w:rPr>
+              <w:lastRenderedPageBreak/>
               <w:t>Scenario 3</w:t>
             </w:r>
           </w:p>
@@ -19642,7 +19733,7 @@
           <w:lang w:val="nl-NL"/>
         </w:rPr>
       </w:pPr>
-      <w:bookmarkStart w:id="54" w:name="_Toc136972535"/>
+      <w:bookmarkStart w:id="54" w:name="_Toc136977581"/>
       <w:r>
         <w:rPr>
           <w:lang w:val="nl-NL"/>
@@ -19784,7 +19875,7 @@
           <w:lang w:val="nl-NL"/>
         </w:rPr>
       </w:pPr>
-      <w:bookmarkStart w:id="55" w:name="_Toc136972536"/>
+      <w:bookmarkStart w:id="55" w:name="_Toc136977582"/>
       <w:r>
         <w:rPr>
           <w:lang w:val="nl-NL"/>
@@ -19922,7 +20013,7 @@
       <w:pPr>
         <w:pStyle w:val="Kop3"/>
       </w:pPr>
-      <w:bookmarkStart w:id="58" w:name="_Toc136972537"/>
+      <w:bookmarkStart w:id="58" w:name="_Toc136977583"/>
       <w:r>
         <w:t>Performance testing tools</w:t>
       </w:r>
@@ -20157,7 +20248,7 @@
         </w:rPr>
       </w:pPr>
       <w:bookmarkStart w:id="59" w:name="_Toc120695359"/>
-      <w:bookmarkStart w:id="60" w:name="_Toc136972538"/>
+      <w:bookmarkStart w:id="60" w:name="_Toc136977584"/>
       <w:r>
         <w:rPr>
           <w:lang w:val="nl-NL"/>
@@ -20176,7 +20267,7 @@
       </w:pPr>
       <w:bookmarkStart w:id="61" w:name="OLE_LINK3"/>
       <w:bookmarkStart w:id="62" w:name="OLE_LINK4"/>
-      <w:bookmarkStart w:id="63" w:name="_Toc136972539"/>
+      <w:bookmarkStart w:id="63" w:name="_Toc136977585"/>
       <w:r>
         <w:rPr>
           <w:lang w:val="nl-NL"/>
@@ -20264,7 +20355,7 @@
           <w:lang w:val="nl-NL"/>
         </w:rPr>
       </w:pPr>
-      <w:bookmarkStart w:id="64" w:name="_Toc136972540"/>
+      <w:bookmarkStart w:id="64" w:name="_Toc136977586"/>
       <w:r>
         <w:rPr>
           <w:lang w:val="nl-NL"/>
@@ -20331,7 +20422,7 @@
             <wp:cNvGraphicFramePr/>
             <a:graphic xmlns:a="http://schemas.openxmlformats.org/drawingml/2006/main">
               <a:graphicData uri="http://schemas.openxmlformats.org/drawingml/2006/chart">
-                <c:chart xmlns:c="http://schemas.openxmlformats.org/drawingml/2006/chart" xmlns:r="http://schemas.openxmlformats.org/officeDocument/2006/relationships" r:id="rId30"/>
+                <c:chart xmlns:c="http://schemas.openxmlformats.org/drawingml/2006/chart" xmlns:r="http://schemas.openxmlformats.org/officeDocument/2006/relationships" r:id="rId31"/>
               </a:graphicData>
             </a:graphic>
           </wp:inline>
@@ -20453,7 +20544,7 @@
             <wp:cNvGraphicFramePr/>
             <a:graphic xmlns:a="http://schemas.openxmlformats.org/drawingml/2006/main">
               <a:graphicData uri="http://schemas.openxmlformats.org/drawingml/2006/chart">
-                <c:chart xmlns:c="http://schemas.openxmlformats.org/drawingml/2006/chart" xmlns:r="http://schemas.openxmlformats.org/officeDocument/2006/relationships" r:id="rId31"/>
+                <c:chart xmlns:c="http://schemas.openxmlformats.org/drawingml/2006/chart" xmlns:r="http://schemas.openxmlformats.org/officeDocument/2006/relationships" r:id="rId32"/>
               </a:graphicData>
             </a:graphic>
           </wp:inline>
@@ -20573,7 +20664,7 @@
                     <pic:cNvPicPr/>
                   </pic:nvPicPr>
                   <pic:blipFill>
-                    <a:blip r:embed="rId32"/>
+                    <a:blip r:embed="rId33"/>
                     <a:stretch>
                       <a:fillRect/>
                     </a:stretch>
@@ -20677,7 +20768,7 @@
                     <pic:cNvPicPr/>
                   </pic:nvPicPr>
                   <pic:blipFill>
-                    <a:blip r:embed="rId33"/>
+                    <a:blip r:embed="rId34"/>
                     <a:stretch>
                       <a:fillRect/>
                     </a:stretch>
@@ -20735,19 +20826,6 @@
         <w:rPr>
           <w:lang w:val="nl-NL"/>
         </w:rPr>
-        <w:t xml:space="preserve"> </w:t>
-      </w:r>
-    </w:p>
-    <w:p>
-      <w:pPr>
-        <w:rPr>
-          <w:lang w:val="nl-NL"/>
-        </w:rPr>
-      </w:pPr>
-      <w:r>
-        <w:rPr>
-          <w:lang w:val="nl-NL"/>
-        </w:rPr>
         <w:t xml:space="preserve">Bij de MPA kan er gezien worden dat er veel meer </w:t>
       </w:r>
       <w:proofErr w:type="spellStart"/>
@@ -20905,7 +20983,7 @@
             <wp:cNvGraphicFramePr/>
             <a:graphic xmlns:a="http://schemas.openxmlformats.org/drawingml/2006/main">
               <a:graphicData uri="http://schemas.openxmlformats.org/drawingml/2006/chart">
-                <c:chart xmlns:c="http://schemas.openxmlformats.org/drawingml/2006/chart" xmlns:r="http://schemas.openxmlformats.org/officeDocument/2006/relationships" r:id="rId34"/>
+                <c:chart xmlns:c="http://schemas.openxmlformats.org/drawingml/2006/chart" xmlns:r="http://schemas.openxmlformats.org/officeDocument/2006/relationships" r:id="rId35"/>
               </a:graphicData>
             </a:graphic>
           </wp:inline>
@@ -20937,6 +21015,14 @@
         <w:t xml:space="preserve"> grafiek vergelijking FPC</w:t>
       </w:r>
       <w:bookmarkEnd w:id="69"/>
+    </w:p>
+    <w:p>
+      <w:pPr>
+        <w:rPr>
+          <w:b/>
+          <w:bCs/>
+        </w:rPr>
+      </w:pPr>
     </w:p>
     <w:p>
       <w:pPr>
@@ -20992,7 +21078,7 @@
             <wp:cNvGraphicFramePr/>
             <a:graphic xmlns:a="http://schemas.openxmlformats.org/drawingml/2006/main">
               <a:graphicData uri="http://schemas.openxmlformats.org/drawingml/2006/chart">
-                <c:chart xmlns:c="http://schemas.openxmlformats.org/drawingml/2006/chart" xmlns:r="http://schemas.openxmlformats.org/officeDocument/2006/relationships" r:id="rId35"/>
+                <c:chart xmlns:c="http://schemas.openxmlformats.org/drawingml/2006/chart" xmlns:r="http://schemas.openxmlformats.org/officeDocument/2006/relationships" r:id="rId36"/>
               </a:graphicData>
             </a:graphic>
           </wp:inline>
@@ -21109,7 +21195,7 @@
             <wp:cNvGraphicFramePr/>
             <a:graphic xmlns:a="http://schemas.openxmlformats.org/drawingml/2006/main">
               <a:graphicData uri="http://schemas.openxmlformats.org/drawingml/2006/chart">
-                <c:chart xmlns:c="http://schemas.openxmlformats.org/drawingml/2006/chart" xmlns:r="http://schemas.openxmlformats.org/officeDocument/2006/relationships" r:id="rId36"/>
+                <c:chart xmlns:c="http://schemas.openxmlformats.org/drawingml/2006/chart" xmlns:r="http://schemas.openxmlformats.org/officeDocument/2006/relationships" r:id="rId37"/>
               </a:graphicData>
             </a:graphic>
           </wp:inline>
@@ -21160,7 +21246,7 @@
           <w:lang w:val="nl-NL"/>
         </w:rPr>
       </w:pPr>
-      <w:bookmarkStart w:id="72" w:name="_Toc136972541"/>
+      <w:bookmarkStart w:id="72" w:name="_Toc136977587"/>
       <w:r>
         <w:rPr>
           <w:lang w:val="nl-NL"/>
@@ -21480,7 +21566,7 @@
         <w:rPr>
           <w:lang w:val="nl-NL"/>
         </w:rPr>
-        <w:t>Vervolgens is het onderhouden van de code ook een belangrijk aspect. De MPA heeft als voordeel dat wanneer er zicht een bug voordoet op een bepaalde pagina deze meer geïsoleerd zit. Dit heeft dan als voordeel dat deze rapper te debuggen valt.</w:t>
+        <w:t>Vervolgens is het onderhouden van de code ook een belangrijk aspect. De MPA heeft als voordeel dat wanneer er zich een bug voordoet op een bepaalde pagina deze meer geïsoleerd zit. Dit heeft dan als voordeel dat deze rapper te debuggen valt.</w:t>
       </w:r>
       <w:r>
         <w:rPr>
@@ -21527,7 +21613,7 @@
           <w:lang w:eastAsia="nl-NL"/>
         </w:rPr>
       </w:pPr>
-      <w:bookmarkStart w:id="73" w:name="_Toc136972542"/>
+      <w:bookmarkStart w:id="73" w:name="_Toc136977588"/>
       <w:r>
         <w:rPr>
           <w:rFonts w:eastAsia="Times New Roman"/>
@@ -21655,7 +21741,7 @@
                     </pic:cNvPicPr>
                   </pic:nvPicPr>
                   <pic:blipFill>
-                    <a:blip r:embed="rId37">
+                    <a:blip r:embed="rId38">
                       <a:extLst>
                         <a:ext uri="{28A0092B-C50C-407E-A947-70E740481C1C}">
                           <a14:useLocalDpi xmlns:a14="http://schemas.microsoft.com/office/drawing/2010/main" val="0"/>
@@ -21743,7 +21829,7 @@
     <w:p>
       <w:pPr>
         <w:sectPr>
-          <w:headerReference w:type="default" r:id="rId38"/>
+          <w:headerReference w:type="default" r:id="rId39"/>
           <w:pgSz w:w="11906" w:h="16838" w:code="9"/>
           <w:pgMar w:top="1134" w:right="1134" w:bottom="1134" w:left="1701" w:header="1134" w:footer="1134" w:gutter="0"/>
           <w:cols w:space="708"/>
@@ -21765,7 +21851,7 @@
         </w:rPr>
       </w:pPr>
       <w:bookmarkStart w:id="75" w:name="_Toc120695363"/>
-      <w:bookmarkStart w:id="76" w:name="_Toc136972543"/>
+      <w:bookmarkStart w:id="76" w:name="_Toc136977589"/>
       <w:r>
         <w:rPr>
           <w:rFonts w:ascii="Arial Nova" w:hAnsi="Arial Nova"/>
@@ -22042,14 +22128,24 @@
           <w:rFonts w:ascii="Arial Nova" w:hAnsi="Arial Nova"/>
           <w:lang w:val="nl-NL"/>
         </w:rPr>
-      </w:pPr>
-      <w:r>
+        <w:sectPr>
+          <w:headerReference w:type="default" r:id="rId40"/>
+          <w:pgSz w:w="11906" w:h="16838" w:code="9"/>
+          <w:pgMar w:top="1134" w:right="1134" w:bottom="1134" w:left="1701" w:header="1134" w:footer="1134" w:gutter="0"/>
+          <w:cols w:space="708"/>
+          <w:docGrid w:linePitch="360"/>
+        </w:sectPr>
+      </w:pPr>
+    </w:p>
+    <w:p>
+      <w:pPr>
+        <w:spacing w:after="200" w:line="276" w:lineRule="auto"/>
+        <w:jc w:val="left"/>
         <w:rPr>
           <w:rFonts w:ascii="Arial Nova" w:hAnsi="Arial Nova"/>
           <w:lang w:val="nl-NL"/>
         </w:rPr>
-        <w:br w:type="page"/>
-      </w:r>
+      </w:pPr>
     </w:p>
     <w:p>
       <w:pPr>
@@ -22060,13 +22156,12 @@
           <w:lang w:val="nl-NL"/>
         </w:rPr>
       </w:pPr>
-      <w:bookmarkStart w:id="77" w:name="_Toc136972544"/>
+      <w:bookmarkStart w:id="77" w:name="_Toc136977590"/>
       <w:r>
         <w:rPr>
           <w:rFonts w:ascii="Arial Nova" w:hAnsi="Arial Nova"/>
           <w:lang w:val="nl-NL"/>
         </w:rPr>
-        <w:lastRenderedPageBreak/>
         <w:t>Discussie</w:t>
       </w:r>
       <w:bookmarkEnd w:id="77"/>
@@ -22178,13 +22273,23 @@
         <w:rPr>
           <w:lang w:val="nl-NL"/>
         </w:rPr>
-      </w:pPr>
-      <w:r>
-        <w:rPr>
-          <w:lang w:val="nl-NL"/>
-        </w:rPr>
-        <w:br w:type="page"/>
-      </w:r>
+        <w:sectPr>
+          <w:headerReference w:type="default" r:id="rId41"/>
+          <w:pgSz w:w="11906" w:h="16838" w:code="9"/>
+          <w:pgMar w:top="1134" w:right="1134" w:bottom="1134" w:left="1701" w:header="1134" w:footer="1134" w:gutter="0"/>
+          <w:cols w:space="708"/>
+          <w:docGrid w:linePitch="360"/>
+        </w:sectPr>
+      </w:pPr>
+    </w:p>
+    <w:p>
+      <w:pPr>
+        <w:spacing w:after="200" w:line="276" w:lineRule="auto"/>
+        <w:jc w:val="left"/>
+        <w:rPr>
+          <w:lang w:val="nl-NL"/>
+        </w:rPr>
+      </w:pPr>
     </w:p>
     <w:p>
       <w:pPr>
@@ -22201,14 +22306,13 @@
       </w:pPr>
       <w:bookmarkStart w:id="78" w:name="_Toc120695364"/>
       <w:bookmarkStart w:id="79" w:name="_Toc120695465"/>
-      <w:bookmarkStart w:id="80" w:name="_Toc136972545"/>
+      <w:bookmarkStart w:id="80" w:name="_Toc136977591"/>
       <w:proofErr w:type="spellStart"/>
       <w:r>
         <w:rPr>
           <w:rFonts w:ascii="Arial Nova" w:hAnsi="Arial Nova"/>
           <w:lang w:val="en-US"/>
         </w:rPr>
-        <w:lastRenderedPageBreak/>
         <w:t>Referentielijst</w:t>
       </w:r>
       <w:bookmarkEnd w:id="78"/>
@@ -22840,6 +22944,7 @@
               <w:rFonts w:eastAsia="Times New Roman"/>
               <w:lang w:val="en-US"/>
             </w:rPr>
+            <w:lastRenderedPageBreak/>
             <w:t>[15]</w:t>
           </w:r>
           <w:r>
@@ -22899,7 +23004,6 @@
               <w:rFonts w:eastAsia="Times New Roman"/>
               <w:lang w:val="en-US"/>
             </w:rPr>
-            <w:lastRenderedPageBreak/>
             <w:t>[16]</w:t>
           </w:r>
           <w:r>
@@ -23356,8 +23460,15 @@
         <w:p>
           <w:pPr>
             <w:rPr>
-              <w:lang w:val="nl-NL"/>
+              <w:rFonts w:eastAsia="Times New Roman"/>
             </w:rPr>
+            <w:sectPr>
+              <w:headerReference w:type="default" r:id="rId42"/>
+              <w:pgSz w:w="11906" w:h="16838" w:code="9"/>
+              <w:pgMar w:top="1134" w:right="1134" w:bottom="1134" w:left="1701" w:header="1134" w:footer="1134" w:gutter="0"/>
+              <w:cols w:space="708"/>
+              <w:docGrid w:linePitch="360"/>
+            </w:sectPr>
           </w:pPr>
           <w:r>
             <w:rPr>
@@ -23376,12 +23487,6 @@
           <w:lang w:val="nl-NL"/>
         </w:rPr>
       </w:pPr>
-      <w:r>
-        <w:rPr>
-          <w:lang w:val="nl-NL"/>
-        </w:rPr>
-        <w:br w:type="page"/>
-      </w:r>
     </w:p>
     <w:p>
       <w:pPr>
@@ -23405,7 +23510,7 @@
           <w:lang w:val="nl-NL"/>
         </w:rPr>
       </w:pPr>
-      <w:bookmarkStart w:id="81" w:name="_Toc136972546"/>
+      <w:bookmarkStart w:id="81" w:name="_Toc136977592"/>
       <w:r>
         <w:rPr>
           <w:rFonts w:ascii="Arial Nova" w:hAnsi="Arial Nova"/>
@@ -23455,35 +23560,7 @@
             <w:rStyle w:val="Hyperlink"/>
             <w:noProof/>
           </w:rPr>
-          <w:t>Bijlage</w:t>
-        </w:r>
-        <w:r>
-          <w:rPr>
-            <w:rStyle w:val="Hyperlink"/>
-            <w:noProof/>
-          </w:rPr>
-          <w:t xml:space="preserve"> </w:t>
-        </w:r>
-        <w:r>
-          <w:rPr>
-            <w:rStyle w:val="Hyperlink"/>
-            <w:noProof/>
-          </w:rPr>
-          <w:t>1: GitH</w:t>
-        </w:r>
-        <w:r>
-          <w:rPr>
-            <w:rStyle w:val="Hyperlink"/>
-            <w:noProof/>
-          </w:rPr>
-          <w:t>u</w:t>
-        </w:r>
-        <w:r>
-          <w:rPr>
-            <w:rStyle w:val="Hyperlink"/>
-            <w:noProof/>
-          </w:rPr>
-          <w:t>b repository</w:t>
+          <w:t>Bijlage 1: GitHub repository</w:t>
         </w:r>
         <w:r>
           <w:rPr>
@@ -24675,13 +24752,23 @@
         <w:rPr>
           <w:lang w:val="nl-NL"/>
         </w:rPr>
-      </w:pPr>
-      <w:r>
-        <w:rPr>
-          <w:lang w:val="nl-NL"/>
-        </w:rPr>
-        <w:br w:type="page"/>
-      </w:r>
+        <w:sectPr>
+          <w:headerReference w:type="default" r:id="rId43"/>
+          <w:pgSz w:w="11906" w:h="16838" w:code="9"/>
+          <w:pgMar w:top="1134" w:right="1134" w:bottom="1134" w:left="1701" w:header="1134" w:footer="1134" w:gutter="0"/>
+          <w:cols w:space="708"/>
+          <w:docGrid w:linePitch="360"/>
+        </w:sectPr>
+      </w:pPr>
+    </w:p>
+    <w:p>
+      <w:pPr>
+        <w:spacing w:after="200" w:line="276" w:lineRule="auto"/>
+        <w:jc w:val="left"/>
+        <w:rPr>
+          <w:lang w:val="nl-NL"/>
+        </w:rPr>
+      </w:pPr>
     </w:p>
     <w:p>
       <w:pPr>
@@ -24696,13 +24783,12 @@
           <w:lang w:val="nl-NL"/>
         </w:rPr>
       </w:pPr>
-      <w:bookmarkStart w:id="82" w:name="_Toc136972547"/>
+      <w:bookmarkStart w:id="82" w:name="_Toc136977593"/>
       <w:r>
         <w:rPr>
           <w:rFonts w:ascii="Arial Nova" w:hAnsi="Arial Nova"/>
           <w:lang w:val="nl-NL"/>
         </w:rPr>
-        <w:lastRenderedPageBreak/>
         <w:t>Bijlagen</w:t>
       </w:r>
       <w:bookmarkEnd w:id="82"/>
@@ -24734,7 +24820,7 @@
           <w:lang w:val="en-US"/>
         </w:rPr>
       </w:pPr>
-      <w:hyperlink r:id="rId39" w:history="1">
+      <w:hyperlink r:id="rId44" w:history="1">
         <w:r>
           <w:rPr>
             <w:rStyle w:val="Hyperlink"/>
@@ -25153,22 +25239,78 @@
           <w:rFonts w:cs="Arial"/>
           <w:lang w:val="nl-NL"/>
         </w:rPr>
-        <w:t>Bij het saven van de menu is het niet duidelijk of het aan het saven is tijdens het netwerk.</w:t>
-      </w:r>
-    </w:p>
-    <w:p>
-      <w:pPr>
-        <w:rPr>
-          <w:rFonts w:cs="Arial"/>
-          <w:lang w:val="nl-NL"/>
-        </w:rPr>
-      </w:pPr>
-      <w:r>
-        <w:rPr>
-          <w:rFonts w:cs="Arial"/>
-          <w:lang w:val="nl-NL"/>
-        </w:rPr>
-        <w:t>De tester vindt rap zijn menu terug en opent de ingrediëntenlijst.</w:t>
+        <w:t xml:space="preserve">Bij het saven van </w:t>
+      </w:r>
+      <w:r>
+        <w:rPr>
+          <w:rFonts w:cs="Arial"/>
+          <w:lang w:val="nl-NL"/>
+        </w:rPr>
+        <w:t>het</w:t>
+      </w:r>
+      <w:r>
+        <w:rPr>
+          <w:rFonts w:cs="Arial"/>
+          <w:lang w:val="nl-NL"/>
+        </w:rPr>
+        <w:t xml:space="preserve"> menu is het niet duidelijk of</w:t>
+      </w:r>
+      <w:r>
+        <w:rPr>
+          <w:rFonts w:cs="Arial"/>
+          <w:lang w:val="nl-NL"/>
+        </w:rPr>
+        <w:t xml:space="preserve"> de website effectief</w:t>
+      </w:r>
+      <w:r>
+        <w:rPr>
+          <w:rFonts w:cs="Arial"/>
+          <w:lang w:val="nl-NL"/>
+        </w:rPr>
+        <w:t xml:space="preserve"> het aan het save</w:t>
+      </w:r>
+      <w:r>
+        <w:rPr>
+          <w:rFonts w:cs="Arial"/>
+          <w:lang w:val="nl-NL"/>
+        </w:rPr>
+        <w:t>n</w:t>
+      </w:r>
+      <w:r>
+        <w:rPr>
+          <w:rFonts w:cs="Arial"/>
+          <w:lang w:val="nl-NL"/>
+        </w:rPr>
+        <w:t>.</w:t>
+      </w:r>
+    </w:p>
+    <w:p>
+      <w:pPr>
+        <w:rPr>
+          <w:rFonts w:cs="Arial"/>
+          <w:lang w:val="nl-NL"/>
+        </w:rPr>
+      </w:pPr>
+      <w:r>
+        <w:rPr>
+          <w:rFonts w:cs="Arial"/>
+          <w:lang w:val="nl-NL"/>
+        </w:rPr>
+        <w:t xml:space="preserve">De tester vindt </w:t>
+      </w:r>
+      <w:r>
+        <w:rPr>
+          <w:rFonts w:cs="Arial"/>
+          <w:lang w:val="nl-NL"/>
+        </w:rPr>
+        <w:t>snel</w:t>
+      </w:r>
+      <w:r>
+        <w:rPr>
+          <w:rFonts w:cs="Arial"/>
+          <w:lang w:val="nl-NL"/>
+        </w:rPr>
+        <w:t xml:space="preserve"> zijn menu terug en opent de ingrediëntenlijst.</w:t>
       </w:r>
     </w:p>
     <w:p>
@@ -25232,6 +25374,7 @@
           <w:rFonts w:cs="Arial"/>
           <w:lang w:val="nl-NL"/>
         </w:rPr>
+        <w:lastRenderedPageBreak/>
         <w:t>Gebruikersnaam: Tester</w:t>
       </w:r>
     </w:p>
@@ -25247,7 +25390,6 @@
           <w:rFonts w:cs="Arial"/>
           <w:lang w:val="nl-NL"/>
         </w:rPr>
-        <w:lastRenderedPageBreak/>
         <w:t>Wachtwoord: test123</w:t>
       </w:r>
     </w:p>
@@ -25458,6 +25600,13 @@
         </w:rPr>
         <w:t xml:space="preserve">De tester zit vast op </w:t>
       </w:r>
+      <w:r>
+        <w:rPr>
+          <w:rFonts w:cs="Arial"/>
+          <w:lang w:val="nl-NL"/>
+        </w:rPr>
+        <w:t xml:space="preserve">de </w:t>
+      </w:r>
       <w:proofErr w:type="spellStart"/>
       <w:r>
         <w:rPr>
@@ -25472,7 +25621,21 @@
           <w:rFonts w:cs="Arial"/>
           <w:lang w:val="nl-NL"/>
         </w:rPr>
-        <w:t xml:space="preserve"> pagina omdat de </w:t>
+        <w:t xml:space="preserve"> </w:t>
+      </w:r>
+      <w:r>
+        <w:rPr>
+          <w:rFonts w:cs="Arial"/>
+          <w:lang w:val="nl-NL"/>
+        </w:rPr>
+        <w:t xml:space="preserve">van de </w:t>
+      </w:r>
+      <w:r>
+        <w:rPr>
+          <w:rFonts w:cs="Arial"/>
+          <w:lang w:val="nl-NL"/>
+        </w:rPr>
+        <w:t xml:space="preserve">pagina omdat de </w:t>
       </w:r>
       <w:proofErr w:type="spellStart"/>
       <w:r>
@@ -25920,15 +26083,13 @@
         </w:rPr>
         <w:t xml:space="preserve">De tester </w:t>
       </w:r>
-      <w:proofErr w:type="spellStart"/>
-      <w:r>
-        <w:rPr>
-          <w:rFonts w:cs="Arial"/>
-          <w:lang w:val="nl-NL"/>
-        </w:rPr>
-        <w:t>saved</w:t>
-      </w:r>
-      <w:proofErr w:type="spellEnd"/>
+      <w:r>
+        <w:rPr>
+          <w:rFonts w:cs="Arial"/>
+          <w:lang w:val="nl-NL"/>
+        </w:rPr>
+        <w:t>savet</w:t>
+      </w:r>
       <w:r>
         <w:rPr>
           <w:rFonts w:cs="Arial"/>
@@ -25958,6 +26119,7 @@
           <w:lang w:val="nl-NL"/>
         </w:rPr>
         <w:sectPr>
+          <w:headerReference w:type="default" r:id="rId45"/>
           <w:pgSz w:w="11906" w:h="16838" w:code="9"/>
           <w:pgMar w:top="1134" w:right="1134" w:bottom="1134" w:left="1701" w:header="1134" w:footer="1134" w:gutter="0"/>
           <w:cols w:space="708"/>
@@ -25971,15 +26133,13 @@
         </w:rPr>
         <w:t xml:space="preserve">En vind snel zijn menu terug en download zijn </w:t>
       </w:r>
-      <w:proofErr w:type="spellStart"/>
-      <w:r>
-        <w:rPr>
-          <w:rFonts w:cs="Arial"/>
-          <w:lang w:val="nl-NL"/>
-        </w:rPr>
-        <w:t>ingredienten</w:t>
-      </w:r>
-      <w:proofErr w:type="spellEnd"/>
+      <w:r>
+        <w:rPr>
+          <w:rFonts w:cs="Arial"/>
+          <w:lang w:val="nl-NL"/>
+        </w:rPr>
+        <w:t>ingrediënten</w:t>
+      </w:r>
       <w:r>
         <w:rPr>
           <w:rFonts w:cs="Arial"/>
@@ -26333,7 +26493,21 @@
           <w:rFonts w:cs="Arial"/>
           <w:lang w:val="nl-NL"/>
         </w:rPr>
-        <w:t xml:space="preserve">Na dat de tester is ingelogd gaat hij direct naar het </w:t>
+        <w:t xml:space="preserve">Na dat de tester is ingelogd gaat hij direct naar </w:t>
+      </w:r>
+      <w:r>
+        <w:rPr>
+          <w:rFonts w:cs="Arial"/>
+          <w:lang w:val="nl-NL"/>
+        </w:rPr>
+        <w:t>de</w:t>
+      </w:r>
+      <w:r>
+        <w:rPr>
+          <w:rFonts w:cs="Arial"/>
+          <w:lang w:val="nl-NL"/>
+        </w:rPr>
+        <w:t xml:space="preserve"> </w:t>
       </w:r>
       <w:proofErr w:type="spellStart"/>
       <w:r>
@@ -29240,7 +29414,21 @@
           <w:rFonts w:cs="Arial"/>
           <w:lang w:val="nl-NL"/>
         </w:rPr>
-        <w:t>De tester klikt op save menu en komt in de inlog pagina. Hier maakt de tester een account.</w:t>
+        <w:t xml:space="preserve">De tester klikt op save menu en komt </w:t>
+      </w:r>
+      <w:r>
+        <w:rPr>
+          <w:rFonts w:cs="Arial"/>
+          <w:lang w:val="nl-NL"/>
+        </w:rPr>
+        <w:t>op</w:t>
+      </w:r>
+      <w:r>
+        <w:rPr>
+          <w:rFonts w:cs="Arial"/>
+          <w:lang w:val="nl-NL"/>
+        </w:rPr>
+        <w:t xml:space="preserve"> de inlogpagina. Hier maakt de tester een account.</w:t>
       </w:r>
     </w:p>
     <w:p>
@@ -31002,7 +31190,21 @@
           <w:rFonts w:cs="Arial"/>
           <w:lang w:val="nl-NL"/>
         </w:rPr>
-        <w:t xml:space="preserve">Hij vraagt zich af of je een recept kon zoeken, hierop antwoord dat je enkel maar kan </w:t>
+        <w:t xml:space="preserve">Hij vraagt zich af of je een recept kon zoeken, hierop antwoord </w:t>
+      </w:r>
+      <w:r>
+        <w:rPr>
+          <w:rFonts w:cs="Arial"/>
+          <w:lang w:val="nl-NL"/>
+        </w:rPr>
+        <w:t xml:space="preserve">ik </w:t>
+      </w:r>
+      <w:r>
+        <w:rPr>
+          <w:rFonts w:cs="Arial"/>
+          <w:lang w:val="nl-NL"/>
+        </w:rPr>
+        <w:t xml:space="preserve">dat je enkel maar kan </w:t>
       </w:r>
       <w:proofErr w:type="spellStart"/>
       <w:r>
@@ -31040,7 +31242,7 @@
           <w:rFonts w:cs="Arial"/>
           <w:lang w:val="nl-NL"/>
         </w:rPr>
-        <w:t xml:space="preserve"> vindt maakt rap de structuur na van het recept en savede het menu correct.</w:t>
+        <w:t xml:space="preserve"> maakt rap de structuur na van het recept en savede het menu correct.</w:t>
       </w:r>
     </w:p>
     <w:p>
@@ -31651,6 +31853,7 @@
           <w:rFonts w:cs="Arial"/>
           <w:lang w:val="nl-NL"/>
         </w:rPr>
+        <w:lastRenderedPageBreak/>
         <w:t>De tester</w:t>
       </w:r>
       <w:r>
@@ -31721,7 +31924,6 @@
           <w:rFonts w:cs="Arial"/>
           <w:lang w:val="nl-NL"/>
         </w:rPr>
-        <w:lastRenderedPageBreak/>
         <w:t>Hier maakt ze direct het juiste menu met de opgegeven criteria.</w:t>
       </w:r>
     </w:p>
@@ -32550,7 +32752,6 @@
           <w:rFonts w:cs="Arial"/>
           <w:lang w:val="nl-NL"/>
         </w:rPr>
-        <w:lastRenderedPageBreak/>
         <w:t>Findings</w:t>
       </w:r>
       <w:proofErr w:type="spellEnd"/>
@@ -32581,6 +32782,13 @@
           <w:rFonts w:cs="Arial"/>
           <w:lang w:val="nl-NL"/>
         </w:rPr>
+        <w:t>er</w:t>
+      </w:r>
+      <w:r>
+        <w:rPr>
+          <w:rFonts w:cs="Arial"/>
+          <w:lang w:val="nl-NL"/>
+        </w:rPr>
         <w:t xml:space="preserve"> klikt </w:t>
       </w:r>
       <w:proofErr w:type="spellStart"/>
@@ -32613,6 +32821,13 @@
           <w:lang w:val="nl-NL"/>
         </w:rPr>
         <w:t>De test</w:t>
+      </w:r>
+      <w:r>
+        <w:rPr>
+          <w:rFonts w:cs="Arial"/>
+          <w:lang w:val="nl-NL"/>
+        </w:rPr>
+        <w:t>er</w:t>
       </w:r>
       <w:r>
         <w:rPr>
@@ -33236,6 +33451,7 @@
           <w:rFonts w:cs="Arial"/>
           <w:lang w:val="nl-NL"/>
         </w:rPr>
+        <w:lastRenderedPageBreak/>
         <w:t>Ze maakt een menu aan zonder problemen.</w:t>
       </w:r>
     </w:p>
@@ -33251,7 +33467,6 @@
           <w:rFonts w:cs="Arial"/>
           <w:lang w:val="nl-NL"/>
         </w:rPr>
-        <w:lastRenderedPageBreak/>
         <w:t xml:space="preserve">Ze vindt zonder problemen hoe ze de receptjes kan </w:t>
       </w:r>
       <w:proofErr w:type="spellStart"/>
@@ -33292,7 +33507,21 @@
           <w:rFonts w:cs="Arial"/>
           <w:lang w:val="nl-NL"/>
         </w:rPr>
-        <w:t xml:space="preserve"> ze de menu heel vlug en vind ze terug de ingrediëntenlijst en download ze deze zonder probleem.</w:t>
+        <w:t xml:space="preserve"> ze </w:t>
+      </w:r>
+      <w:r>
+        <w:rPr>
+          <w:rFonts w:cs="Arial"/>
+          <w:lang w:val="nl-NL"/>
+        </w:rPr>
+        <w:t>het</w:t>
+      </w:r>
+      <w:r>
+        <w:rPr>
+          <w:rFonts w:cs="Arial"/>
+          <w:lang w:val="nl-NL"/>
+        </w:rPr>
+        <w:t xml:space="preserve"> menu heel vlug en vind ze terug de ingrediëntenlijst en download ze deze zonder probleem.</w:t>
       </w:r>
     </w:p>
     <w:p>
@@ -33626,7 +33855,19 @@
         <w:rPr>
           <w:lang w:val="nl-NL"/>
         </w:rPr>
-        <w:t>Het aanmaken van het recept het recept ging vlot, daarna het saven van het menu ging ook zeer vlot.</w:t>
+        <w:t>Het aanmaken van het recept het recept ging vlot, daarna</w:t>
+      </w:r>
+      <w:r>
+        <w:rPr>
+          <w:lang w:val="nl-NL"/>
+        </w:rPr>
+        <w:t xml:space="preserve"> ging</w:t>
+      </w:r>
+      <w:r>
+        <w:rPr>
+          <w:lang w:val="nl-NL"/>
+        </w:rPr>
+        <w:t xml:space="preserve"> het saven van het menu ook zeer vlot.</w:t>
       </w:r>
     </w:p>
     <w:p>
@@ -34200,7 +34441,19 @@
         <w:rPr>
           <w:lang w:val="nl-NL"/>
         </w:rPr>
-        <w:t>Het downloaden ging dan ook goed alleen zag ik vaak dat hij wou klikken op het record en niet op de knop van het pijltje</w:t>
+        <w:t xml:space="preserve">Het downloaden ging dan ook goed alleen zag ik vaak dat hij wou klikken op het record en niet op de knop </w:t>
+      </w:r>
+      <w:r>
+        <w:rPr>
+          <w:lang w:val="nl-NL"/>
+        </w:rPr>
+        <w:t>met</w:t>
+      </w:r>
+      <w:r>
+        <w:rPr>
+          <w:lang w:val="nl-NL"/>
+        </w:rPr>
+        <w:t xml:space="preserve"> het pijltje</w:t>
       </w:r>
     </w:p>
     <w:p>
@@ -35722,7 +35975,21 @@
           <w:rFonts w:cs="Arial"/>
           <w:lang w:val="nl-NL"/>
         </w:rPr>
-        <w:t>Ze vindt direct de menu’s terug en vind haar net aangemaakte menu terug. Hierna vindt ze terug de ingrediëntenlijst en download ze die.</w:t>
+        <w:t>Ze vindt direct de menu’s terug en vind</w:t>
+      </w:r>
+      <w:r>
+        <w:rPr>
+          <w:rFonts w:cs="Arial"/>
+          <w:lang w:val="nl-NL"/>
+        </w:rPr>
+        <w:t>t</w:t>
+      </w:r>
+      <w:r>
+        <w:rPr>
+          <w:rFonts w:cs="Arial"/>
+          <w:lang w:val="nl-NL"/>
+        </w:rPr>
+        <w:t xml:space="preserve"> haar net aangemaakte menu terug. Hierna vindt ze terug de ingrediëntenlijst en download ze die.</w:t>
       </w:r>
     </w:p>
     <w:p>
@@ -36577,20 +36844,44 @@
         <w:rPr>
           <w:lang w:val="nl-NL"/>
         </w:rPr>
-        <w:t xml:space="preserve"> om terug te keren. Hierna maakte ze direct de menu aan voor de 3 dagen die opgegeven staan in het scenario.</w:t>
-      </w:r>
-    </w:p>
-    <w:p>
-      <w:pPr>
-        <w:rPr>
-          <w:lang w:val="nl-NL"/>
-        </w:rPr>
-      </w:pPr>
-      <w:r>
-        <w:rPr>
-          <w:lang w:val="nl-NL"/>
-        </w:rPr>
-        <w:t>Qua UX zou het goed zijn om een spinner in het recept pagina te steken deze duurde even om in te laden.</w:t>
+        <w:t xml:space="preserve"> om terug te keren. Hierna maakte ze direct </w:t>
+      </w:r>
+      <w:r>
+        <w:rPr>
+          <w:lang w:val="nl-NL"/>
+        </w:rPr>
+        <w:t>het</w:t>
+      </w:r>
+      <w:r>
+        <w:rPr>
+          <w:lang w:val="nl-NL"/>
+        </w:rPr>
+        <w:t xml:space="preserve"> menu aan voor de 3 dagen die opgegeven staan in het scenario.</w:t>
+      </w:r>
+    </w:p>
+    <w:p>
+      <w:pPr>
+        <w:rPr>
+          <w:lang w:val="nl-NL"/>
+        </w:rPr>
+      </w:pPr>
+      <w:r>
+        <w:rPr>
+          <w:lang w:val="nl-NL"/>
+        </w:rPr>
+        <w:t xml:space="preserve">Qua UX zou het goed zijn om een spinner in </w:t>
+      </w:r>
+      <w:r>
+        <w:rPr>
+          <w:lang w:val="nl-NL"/>
+        </w:rPr>
+        <w:t>de</w:t>
+      </w:r>
+      <w:r>
+        <w:rPr>
+          <w:lang w:val="nl-NL"/>
+        </w:rPr>
+        <w:t xml:space="preserve"> receptpagina te steken deze duurde even om in te laden.</w:t>
       </w:r>
     </w:p>
     <w:p>
@@ -38895,12 +39186,45 @@
     <w:p>
       <w:pPr>
         <w:rPr>
+          <w:rFonts w:cs="Arial"/>
+          <w:lang w:val="nl-NL"/>
+        </w:rPr>
+      </w:pPr>
+    </w:p>
+    <w:p>
+      <w:pPr>
+        <w:spacing w:after="200" w:line="276" w:lineRule="auto"/>
+        <w:jc w:val="left"/>
+        <w:rPr>
+          <w:rFonts w:cs="Arial"/>
+          <w:lang w:val="nl-NL"/>
+        </w:rPr>
+      </w:pPr>
+      <w:r>
+        <w:rPr>
+          <w:rFonts w:cs="Arial"/>
+          <w:lang w:val="nl-NL"/>
+        </w:rPr>
+        <w:br w:type="page"/>
+      </w:r>
+    </w:p>
+    <w:p>
+      <w:pPr>
+        <w:rPr>
+          <w:rFonts w:cs="Arial"/>
+          <w:lang w:val="nl-NL"/>
+        </w:rPr>
+      </w:pPr>
+    </w:p>
+    <w:p>
+      <w:pPr>
+        <w:rPr>
           <w:lang w:val="nl-NL"/>
         </w:rPr>
       </w:pPr>
     </w:p>
     <w:sectPr>
-      <w:headerReference w:type="default" r:id="rId40"/>
+      <w:headerReference w:type="default" r:id="rId46"/>
       <w:pgSz w:w="11906" w:h="16838" w:code="9"/>
       <w:pgMar w:top="1134" w:right="1134" w:bottom="1134" w:left="1701" w:header="0" w:footer="1134" w:gutter="0"/>
       <w:cols w:space="708"/>
@@ -38971,6 +39295,16 @@
 </file>
 
 <file path=word/header1.xml><?xml version="1.0" encoding="utf-8"?>
+<w:hdr xmlns:wpc="http://schemas.microsoft.com/office/word/2010/wordprocessingCanvas" xmlns:cx="http://schemas.microsoft.com/office/drawing/2014/chartex" xmlns:cx1="http://schemas.microsoft.com/office/drawing/2015/9/8/chartex" xmlns:cx2="http://schemas.microsoft.com/office/drawing/2015/10/21/chartex" xmlns:cx3="http://schemas.microsoft.com/office/drawing/2016/5/9/chartex" xmlns:cx4="http://schemas.microsoft.com/office/drawing/2016/5/10/chartex" xmlns:cx5="http://schemas.microsoft.com/office/drawing/2016/5/11/chartex" xmlns:cx6="http://schemas.microsoft.com/office/drawing/2016/5/12/chartex" xmlns:cx7="http://schemas.microsoft.com/office/drawing/2016/5/13/chartex" xmlns:cx8="http://schemas.microsoft.com/office/drawing/2016/5/14/chartex" xmlns:mc="http://schemas.openxmlformats.org/markup-compatibility/2006" xmlns:aink="http://schemas.microsoft.com/office/drawing/2016/ink" xmlns:am3d="http://schemas.microsoft.com/office/drawing/2017/model3d" xmlns:o="urn:schemas-microsoft-com:office:office" xmlns:oel="http://schemas.microsoft.com/office/2019/extlst" xmlns:r="http://schemas.openxmlformats.org/officeDocument/2006/relationships" xmlns:m="http://schemas.openxmlformats.org/officeDocument/2006/math" xmlns:v="urn:schemas-microsoft-com:vml" xmlns:wp14="http://schemas.microsoft.com/office/word/2010/wordprocessingDrawing" xmlns:wp="http://schemas.openxmlformats.org/drawingml/2006/wordprocessingDrawing" xmlns:w10="urn:schemas-microsoft-com:office:word" xmlns:w="http://schemas.openxmlformats.org/wordprocessingml/2006/main" xmlns:w14="http://schemas.microsoft.com/office/word/2010/wordml" xmlns:w15="http://schemas.microsoft.com/office/word/2012/wordml" xmlns:w16cex="http://schemas.microsoft.com/office/word/2018/wordml/cex" xmlns:w16cid="http://schemas.microsoft.com/office/word/2016/wordml/cid" xmlns:w16="http://schemas.microsoft.com/office/word/2018/wordml" xmlns:w16sdtdh="http://schemas.microsoft.com/office/word/2020/wordml/sdtdatahash" xmlns:w16se="http://schemas.microsoft.com/office/word/2015/wordml/symex" xmlns:wpg="http://schemas.microsoft.com/office/word/2010/wordprocessingGroup" xmlns:wpi="http://schemas.microsoft.com/office/word/2010/wordprocessingInk" xmlns:wne="http://schemas.microsoft.com/office/word/2006/wordml" xmlns:wps="http://schemas.microsoft.com/office/word/2010/wordprocessingShape" mc:Ignorable="w14 w15 w16se w16cid w16 w16cex w16sdtdh wp14">
+  <w:p>
+    <w:pPr>
+      <w:pStyle w:val="Koptekst"/>
+    </w:pPr>
+  </w:p>
+</w:hdr>
+</file>
+
+<file path=word/header10.xml><?xml version="1.0" encoding="utf-8"?>
 <w:hdr xmlns:wpc="http://schemas.microsoft.com/office/word/2010/wordprocessingCanvas" xmlns:cx="http://schemas.microsoft.com/office/drawing/2014/chartex" xmlns:cx1="http://schemas.microsoft.com/office/drawing/2015/9/8/chartex" xmlns:cx2="http://schemas.microsoft.com/office/drawing/2015/10/21/chartex" xmlns:cx3="http://schemas.microsoft.com/office/drawing/2016/5/9/chartex" xmlns:cx4="http://schemas.microsoft.com/office/drawing/2016/5/10/chartex" xmlns:cx5="http://schemas.microsoft.com/office/drawing/2016/5/11/chartex" xmlns:cx6="http://schemas.microsoft.com/office/drawing/2016/5/12/chartex" xmlns:cx7="http://schemas.microsoft.com/office/drawing/2016/5/13/chartex" xmlns:cx8="http://schemas.microsoft.com/office/drawing/2016/5/14/chartex" xmlns:mc="http://schemas.openxmlformats.org/markup-compatibility/2006" xmlns:aink="http://schemas.microsoft.com/office/drawing/2016/ink" xmlns:am3d="http://schemas.microsoft.com/office/drawing/2017/model3d" xmlns:o="urn:schemas-microsoft-com:office:office" xmlns:oel="http://schemas.microsoft.com/office/2019/extlst" xmlns:r="http://schemas.openxmlformats.org/officeDocument/2006/relationships" xmlns:m="http://schemas.openxmlformats.org/officeDocument/2006/math" xmlns:v="urn:schemas-microsoft-com:vml" xmlns:wp14="http://schemas.microsoft.com/office/word/2010/wordprocessingDrawing" xmlns:wp="http://schemas.openxmlformats.org/drawingml/2006/wordprocessingDrawing" xmlns:w10="urn:schemas-microsoft-com:office:word" xmlns:w="http://schemas.openxmlformats.org/wordprocessingml/2006/main" xmlns:w14="http://schemas.microsoft.com/office/word/2010/wordml" xmlns:w15="http://schemas.microsoft.com/office/word/2012/wordml" xmlns:w16cex="http://schemas.microsoft.com/office/word/2018/wordml/cex" xmlns:w16cid="http://schemas.microsoft.com/office/word/2016/wordml/cid" xmlns:w16="http://schemas.microsoft.com/office/word/2018/wordml" xmlns:w16sdtdh="http://schemas.microsoft.com/office/word/2020/wordml/sdtdatahash" xmlns:w16se="http://schemas.microsoft.com/office/word/2015/wordml/symex" xmlns:wpg="http://schemas.microsoft.com/office/word/2010/wordprocessingGroup" xmlns:wpi="http://schemas.microsoft.com/office/word/2010/wordprocessingInk" xmlns:wne="http://schemas.microsoft.com/office/word/2006/wordml" xmlns:wps="http://schemas.microsoft.com/office/word/2010/wordprocessingShape" mc:Ignorable="w14 w15 w16se w16cid w16 w16cex w16sdtdh wp14">
   <w:p>
     <w:pPr>
@@ -39050,7 +39384,19 @@
       <w:rPr>
         <w:rFonts w:ascii="Arial Nova" w:hAnsi="Arial Nova" w:cs="Tahoma"/>
       </w:rPr>
-      <w:t>Voornaam Familienaam</w:t>
+      <w:t>Thibaut</w:t>
+    </w:r>
+    <w:r>
+      <w:rPr>
+        <w:rFonts w:ascii="Arial Nova" w:hAnsi="Arial Nova" w:cs="Tahoma"/>
+      </w:rPr>
+      <w:t xml:space="preserve"> </w:t>
+    </w:r>
+    <w:r>
+      <w:rPr>
+        <w:rFonts w:ascii="Arial Nova" w:hAnsi="Arial Nova" w:cs="Tahoma"/>
+      </w:rPr>
+      <w:t>Wittevrongel</w:t>
     </w:r>
     <w:r>
       <w:rPr>
@@ -39079,6 +39425,7 @@
       <w:rPr>
         <w:rFonts w:ascii="Arial Nova" w:hAnsi="Arial Nova" w:cs="Tahoma"/>
         <w:b/>
+        <w:lang w:val="en-US"/>
       </w:rPr>
     </w:pPr>
     <w:r>
@@ -39091,8 +39438,17 @@
       <w:rPr>
         <w:rFonts w:ascii="Arial Nova" w:hAnsi="Arial Nova" w:cs="Tahoma"/>
         <w:b/>
+        <w:lang w:val="en-US"/>
       </w:rPr>
-      <w:t>Titel van de bachelorproef</w:t>
+      <w:t>Single vs. Multi page appl</w:t>
+    </w:r>
+    <w:r>
+      <w:rPr>
+        <w:rFonts w:ascii="Arial Nova" w:hAnsi="Arial Nova" w:cs="Tahoma"/>
+        <w:b/>
+        <w:lang w:val="en-US"/>
+      </w:rPr>
+      <w:t>ications</w:t>
     </w:r>
   </w:p>
   <w:p>
@@ -39103,21 +39459,35 @@
       <w:spacing w:after="600"/>
       <w:rPr>
         <w:rFonts w:ascii="Arial Nova" w:hAnsi="Arial Nova" w:cs="Tahoma"/>
+        <w:sz w:val="20"/>
+        <w:lang w:val="en-US"/>
       </w:rPr>
     </w:pPr>
     <w:r>
       <w:rPr>
         <w:rFonts w:ascii="Arial Nova" w:hAnsi="Arial Nova"/>
+        <w:lang w:val="en-US"/>
       </w:rPr>
       <w:tab/>
+    </w:r>
+    <w:proofErr w:type="spellStart"/>
+    <w:r>
+      <w:rPr>
+        <w:rFonts w:ascii="Arial Nova" w:hAnsi="Arial Nova" w:cs="Tahoma"/>
+        <w:sz w:val="20"/>
+        <w:lang w:val="en-US"/>
+      </w:rPr>
+      <w:t>In</w:t>
     </w:r>
     <w:r>
       <w:rPr>
         <w:rFonts w:ascii="Arial Nova" w:hAnsi="Arial Nova" w:cs="Tahoma"/>
         <w:sz w:val="20"/>
+        <w:lang w:val="en-US"/>
       </w:rPr>
-      <w:t>Titel van het hoofdstuk</w:t>
+      <w:t>leiding</w:t>
     </w:r>
+    <w:proofErr w:type="spellEnd"/>
   </w:p>
 </w:hdr>
 </file>
@@ -39142,6 +39512,12 @@
         <w:b/>
       </w:rPr>
       <w:tab/>
+    </w:r>
+    <w:r>
+      <w:rPr>
+        <w:rFonts w:cs="Tahoma"/>
+        <w:b/>
+      </w:rPr>
       <w:t xml:space="preserve">¬ </w:t>
     </w:r>
     <w:r>
@@ -39192,7 +39568,19 @@
       <w:rPr>
         <w:rFonts w:ascii="Arial Nova" w:hAnsi="Arial Nova" w:cs="Tahoma"/>
       </w:rPr>
-      <w:t>Voornaam Familienaam</w:t>
+      <w:t>Thibaut</w:t>
+    </w:r>
+    <w:r>
+      <w:rPr>
+        <w:rFonts w:ascii="Arial Nova" w:hAnsi="Arial Nova" w:cs="Tahoma"/>
+      </w:rPr>
+      <w:t xml:space="preserve"> </w:t>
+    </w:r>
+    <w:r>
+      <w:rPr>
+        <w:rFonts w:ascii="Arial Nova" w:hAnsi="Arial Nova" w:cs="Tahoma"/>
+      </w:rPr>
+      <w:t>Wittevrongel</w:t>
     </w:r>
     <w:r>
       <w:rPr>
@@ -39251,6 +39639,7 @@
       <w:rPr>
         <w:rFonts w:ascii="Arial Nova" w:hAnsi="Arial Nova" w:cs="Tahoma"/>
         <w:b/>
+        <w:lang w:val="en-US"/>
       </w:rPr>
     </w:pPr>
     <w:r>
@@ -39263,8 +39652,9 @@
       <w:rPr>
         <w:rFonts w:ascii="Arial Nova" w:hAnsi="Arial Nova" w:cs="Tahoma"/>
         <w:b/>
+        <w:lang w:val="en-US"/>
       </w:rPr>
-      <w:t>Titel van de bachelorproef</w:t>
+      <w:t>Single vs. Multi page applications</w:t>
     </w:r>
   </w:p>
   <w:p>
@@ -39281,6 +39671,7 @@
     <w:r>
       <w:rPr>
         <w:rFonts w:ascii="Arial Nova" w:hAnsi="Arial Nova"/>
+        <w:lang w:val="en-US"/>
       </w:rPr>
       <w:tab/>
     </w:r>
@@ -39289,7 +39680,7 @@
         <w:rFonts w:ascii="Arial Nova" w:hAnsi="Arial Nova" w:cs="Tahoma"/>
         <w:sz w:val="20"/>
       </w:rPr>
-      <w:t>Titel van het hoofdstuk</w:t>
+      <w:t>Theoretisch kader/Literatuuronderzoek</w:t>
     </w:r>
   </w:p>
 </w:hdr>
@@ -39300,7 +39691,1017 @@
   <w:p>
     <w:pPr>
       <w:pStyle w:val="Koptekst"/>
+      <w:tabs>
+        <w:tab w:val="clear" w:pos="4536"/>
+      </w:tabs>
+      <w:spacing w:after="120"/>
+      <w:rPr>
+        <w:rFonts w:cs="Tahoma"/>
+        <w:b/>
+        <w:lang w:val="en-US"/>
+      </w:rPr>
     </w:pPr>
+    <w:r>
+      <w:rPr>
+        <w:rFonts w:cs="Tahoma"/>
+        <w:b/>
+      </w:rPr>
+      <w:tab/>
+    </w:r>
+    <w:r>
+      <w:rPr>
+        <w:rFonts w:cs="Tahoma"/>
+        <w:b/>
+        <w:lang w:val="en-US"/>
+      </w:rPr>
+      <w:t xml:space="preserve">¬ </w:t>
+    </w:r>
+    <w:r>
+      <w:rPr>
+        <w:rFonts w:cs="Tahoma"/>
+        <w:b/>
+      </w:rPr>
+      <w:fldChar w:fldCharType="begin"/>
+    </w:r>
+    <w:r>
+      <w:rPr>
+        <w:rFonts w:cs="Tahoma"/>
+        <w:b/>
+        <w:lang w:val="en-US"/>
+      </w:rPr>
+      <w:instrText xml:space="preserve"> PAGE  \* Arabic  \* MERGEFORMAT </w:instrText>
+    </w:r>
+    <w:r>
+      <w:rPr>
+        <w:rFonts w:cs="Tahoma"/>
+        <w:b/>
+      </w:rPr>
+      <w:fldChar w:fldCharType="separate"/>
+    </w:r>
+    <w:r>
+      <w:rPr>
+        <w:rFonts w:cs="Tahoma"/>
+        <w:b/>
+        <w:noProof/>
+        <w:lang w:val="en-US"/>
+      </w:rPr>
+      <w:t>9</w:t>
+    </w:r>
+    <w:r>
+      <w:rPr>
+        <w:rFonts w:cs="Tahoma"/>
+        <w:b/>
+      </w:rPr>
+      <w:fldChar w:fldCharType="end"/>
+    </w:r>
+  </w:p>
+  <w:p>
+    <w:pPr>
+      <w:pStyle w:val="Koptekst"/>
+      <w:rPr>
+        <w:rFonts w:ascii="Arial Nova" w:hAnsi="Arial Nova" w:cs="Tahoma"/>
+        <w:lang w:val="en-US"/>
+      </w:rPr>
+    </w:pPr>
+    <w:r>
+      <w:rPr>
+        <w:rFonts w:ascii="Arial Nova" w:hAnsi="Arial Nova" w:cs="Tahoma"/>
+        <w:lang w:val="en-US"/>
+      </w:rPr>
+      <w:t>Thibaut Wittevrongel</w:t>
+    </w:r>
+    <w:r>
+      <w:rPr>
+        <w:rFonts w:ascii="Arial Nova" w:hAnsi="Arial Nova" w:cs="Tahoma"/>
+        <w:lang w:val="en-US"/>
+      </w:rPr>
+      <w:tab/>
+    </w:r>
+    <w:r>
+      <w:rPr>
+        <w:rFonts w:ascii="Arial Nova" w:hAnsi="Arial Nova" w:cs="Tahoma"/>
+        <w:lang w:val="en-US"/>
+      </w:rPr>
+      <w:tab/>
+    </w:r>
+    <w:proofErr w:type="spellStart"/>
+    <w:r>
+      <w:rPr>
+        <w:rFonts w:ascii="Arial Nova" w:hAnsi="Arial Nova" w:cs="Tahoma"/>
+        <w:lang w:val="en-US"/>
+      </w:rPr>
+      <w:t>academiejaar</w:t>
+    </w:r>
+    <w:proofErr w:type="spellEnd"/>
+    <w:r>
+      <w:rPr>
+        <w:rFonts w:ascii="Arial Nova" w:hAnsi="Arial Nova" w:cs="Tahoma"/>
+        <w:lang w:val="en-US"/>
+      </w:rPr>
+      <w:t xml:space="preserve"> 2022-2023</w:t>
+    </w:r>
+  </w:p>
+  <w:p>
+    <w:pPr>
+      <w:pStyle w:val="Koptekst"/>
+      <w:shd w:val="clear" w:color="auto" w:fill="D9D9D9" w:themeFill="background1" w:themeFillShade="D9"/>
+      <w:rPr>
+        <w:rFonts w:ascii="Arial Nova" w:hAnsi="Arial Nova" w:cs="Tahoma"/>
+        <w:b/>
+        <w:lang w:val="en-US"/>
+      </w:rPr>
+    </w:pPr>
+    <w:r>
+      <w:rPr>
+        <w:rFonts w:ascii="Arial Nova" w:hAnsi="Arial Nova"/>
+        <w:lang w:val="en-US"/>
+      </w:rPr>
+      <w:tab/>
+    </w:r>
+    <w:r>
+      <w:rPr>
+        <w:rFonts w:ascii="Arial Nova" w:hAnsi="Arial Nova" w:cs="Tahoma"/>
+        <w:b/>
+        <w:lang w:val="en-US"/>
+      </w:rPr>
+      <w:t>Single vs. Multi page applications</w:t>
+    </w:r>
+  </w:p>
+  <w:p>
+    <w:pPr>
+      <w:tabs>
+        <w:tab w:val="center" w:pos="4536"/>
+      </w:tabs>
+      <w:spacing w:after="600"/>
+      <w:rPr>
+        <w:rFonts w:ascii="Arial Nova" w:hAnsi="Arial Nova" w:cs="Tahoma"/>
+        <w:sz w:val="20"/>
+      </w:rPr>
+    </w:pPr>
+    <w:r>
+      <w:rPr>
+        <w:rFonts w:ascii="Arial Nova" w:hAnsi="Arial Nova"/>
+        <w:lang w:val="en-US"/>
+      </w:rPr>
+      <w:tab/>
+    </w:r>
+    <w:r>
+      <w:rPr>
+        <w:rFonts w:ascii="Arial Nova" w:hAnsi="Arial Nova" w:cs="Tahoma"/>
+        <w:sz w:val="20"/>
+      </w:rPr>
+      <w:t>Experiment</w:t>
+    </w:r>
+  </w:p>
+</w:hdr>
+</file>
+
+<file path=word/header5.xml><?xml version="1.0" encoding="utf-8"?>
+<w:hdr xmlns:wpc="http://schemas.microsoft.com/office/word/2010/wordprocessingCanvas" xmlns:cx="http://schemas.microsoft.com/office/drawing/2014/chartex" xmlns:cx1="http://schemas.microsoft.com/office/drawing/2015/9/8/chartex" xmlns:cx2="http://schemas.microsoft.com/office/drawing/2015/10/21/chartex" xmlns:cx3="http://schemas.microsoft.com/office/drawing/2016/5/9/chartex" xmlns:cx4="http://schemas.microsoft.com/office/drawing/2016/5/10/chartex" xmlns:cx5="http://schemas.microsoft.com/office/drawing/2016/5/11/chartex" xmlns:cx6="http://schemas.microsoft.com/office/drawing/2016/5/12/chartex" xmlns:cx7="http://schemas.microsoft.com/office/drawing/2016/5/13/chartex" xmlns:cx8="http://schemas.microsoft.com/office/drawing/2016/5/14/chartex" xmlns:mc="http://schemas.openxmlformats.org/markup-compatibility/2006" xmlns:aink="http://schemas.microsoft.com/office/drawing/2016/ink" xmlns:am3d="http://schemas.microsoft.com/office/drawing/2017/model3d" xmlns:o="urn:schemas-microsoft-com:office:office" xmlns:oel="http://schemas.microsoft.com/office/2019/extlst" xmlns:r="http://schemas.openxmlformats.org/officeDocument/2006/relationships" xmlns:m="http://schemas.openxmlformats.org/officeDocument/2006/math" xmlns:v="urn:schemas-microsoft-com:vml" xmlns:wp14="http://schemas.microsoft.com/office/word/2010/wordprocessingDrawing" xmlns:wp="http://schemas.openxmlformats.org/drawingml/2006/wordprocessingDrawing" xmlns:w10="urn:schemas-microsoft-com:office:word" xmlns:w="http://schemas.openxmlformats.org/wordprocessingml/2006/main" xmlns:w14="http://schemas.microsoft.com/office/word/2010/wordml" xmlns:w15="http://schemas.microsoft.com/office/word/2012/wordml" xmlns:w16cex="http://schemas.microsoft.com/office/word/2018/wordml/cex" xmlns:w16cid="http://schemas.microsoft.com/office/word/2016/wordml/cid" xmlns:w16="http://schemas.microsoft.com/office/word/2018/wordml" xmlns:w16sdtdh="http://schemas.microsoft.com/office/word/2020/wordml/sdtdatahash" xmlns:w16se="http://schemas.microsoft.com/office/word/2015/wordml/symex" xmlns:wpg="http://schemas.microsoft.com/office/word/2010/wordprocessingGroup" xmlns:wpi="http://schemas.microsoft.com/office/word/2010/wordprocessingInk" xmlns:wne="http://schemas.microsoft.com/office/word/2006/wordml" xmlns:wps="http://schemas.microsoft.com/office/word/2010/wordprocessingShape" mc:Ignorable="w14 w15 w16se w16cid w16 w16cex w16sdtdh wp14">
+  <w:p>
+    <w:pPr>
+      <w:pStyle w:val="Koptekst"/>
+      <w:tabs>
+        <w:tab w:val="clear" w:pos="4536"/>
+      </w:tabs>
+      <w:spacing w:after="120"/>
+      <w:rPr>
+        <w:rFonts w:cs="Tahoma"/>
+        <w:b/>
+        <w:lang w:val="en-US"/>
+      </w:rPr>
+    </w:pPr>
+    <w:r>
+      <w:rPr>
+        <w:rFonts w:cs="Tahoma"/>
+        <w:b/>
+      </w:rPr>
+      <w:tab/>
+    </w:r>
+    <w:r>
+      <w:rPr>
+        <w:rFonts w:cs="Tahoma"/>
+        <w:b/>
+        <w:lang w:val="en-US"/>
+      </w:rPr>
+      <w:t xml:space="preserve">¬ </w:t>
+    </w:r>
+    <w:r>
+      <w:rPr>
+        <w:rFonts w:cs="Tahoma"/>
+        <w:b/>
+      </w:rPr>
+      <w:fldChar w:fldCharType="begin"/>
+    </w:r>
+    <w:r>
+      <w:rPr>
+        <w:rFonts w:cs="Tahoma"/>
+        <w:b/>
+        <w:lang w:val="en-US"/>
+      </w:rPr>
+      <w:instrText xml:space="preserve"> PAGE  \* Arabic  \* MERGEFORMAT </w:instrText>
+    </w:r>
+    <w:r>
+      <w:rPr>
+        <w:rFonts w:cs="Tahoma"/>
+        <w:b/>
+      </w:rPr>
+      <w:fldChar w:fldCharType="separate"/>
+    </w:r>
+    <w:r>
+      <w:rPr>
+        <w:rFonts w:cs="Tahoma"/>
+        <w:b/>
+        <w:noProof/>
+        <w:lang w:val="en-US"/>
+      </w:rPr>
+      <w:t>9</w:t>
+    </w:r>
+    <w:r>
+      <w:rPr>
+        <w:rFonts w:cs="Tahoma"/>
+        <w:b/>
+      </w:rPr>
+      <w:fldChar w:fldCharType="end"/>
+    </w:r>
+  </w:p>
+  <w:p>
+    <w:pPr>
+      <w:pStyle w:val="Koptekst"/>
+      <w:rPr>
+        <w:rFonts w:ascii="Arial Nova" w:hAnsi="Arial Nova" w:cs="Tahoma"/>
+        <w:lang w:val="en-US"/>
+      </w:rPr>
+    </w:pPr>
+    <w:r>
+      <w:rPr>
+        <w:rFonts w:ascii="Arial Nova" w:hAnsi="Arial Nova" w:cs="Tahoma"/>
+        <w:lang w:val="en-US"/>
+      </w:rPr>
+      <w:t>Thibaut Wittevrongel</w:t>
+    </w:r>
+    <w:r>
+      <w:rPr>
+        <w:rFonts w:ascii="Arial Nova" w:hAnsi="Arial Nova" w:cs="Tahoma"/>
+        <w:lang w:val="en-US"/>
+      </w:rPr>
+      <w:tab/>
+    </w:r>
+    <w:r>
+      <w:rPr>
+        <w:rFonts w:ascii="Arial Nova" w:hAnsi="Arial Nova" w:cs="Tahoma"/>
+        <w:lang w:val="en-US"/>
+      </w:rPr>
+      <w:tab/>
+    </w:r>
+    <w:proofErr w:type="spellStart"/>
+    <w:r>
+      <w:rPr>
+        <w:rFonts w:ascii="Arial Nova" w:hAnsi="Arial Nova" w:cs="Tahoma"/>
+        <w:lang w:val="en-US"/>
+      </w:rPr>
+      <w:t>academiejaar</w:t>
+    </w:r>
+    <w:proofErr w:type="spellEnd"/>
+    <w:r>
+      <w:rPr>
+        <w:rFonts w:ascii="Arial Nova" w:hAnsi="Arial Nova" w:cs="Tahoma"/>
+        <w:lang w:val="en-US"/>
+      </w:rPr>
+      <w:t xml:space="preserve"> 2022-2023</w:t>
+    </w:r>
+  </w:p>
+  <w:p>
+    <w:pPr>
+      <w:pStyle w:val="Koptekst"/>
+      <w:shd w:val="clear" w:color="auto" w:fill="D9D9D9" w:themeFill="background1" w:themeFillShade="D9"/>
+      <w:rPr>
+        <w:rFonts w:ascii="Arial Nova" w:hAnsi="Arial Nova" w:cs="Tahoma"/>
+        <w:b/>
+        <w:lang w:val="en-US"/>
+      </w:rPr>
+    </w:pPr>
+    <w:r>
+      <w:rPr>
+        <w:rFonts w:ascii="Arial Nova" w:hAnsi="Arial Nova"/>
+        <w:lang w:val="en-US"/>
+      </w:rPr>
+      <w:tab/>
+    </w:r>
+    <w:r>
+      <w:rPr>
+        <w:rFonts w:ascii="Arial Nova" w:hAnsi="Arial Nova" w:cs="Tahoma"/>
+        <w:b/>
+        <w:lang w:val="en-US"/>
+      </w:rPr>
+      <w:t>Single vs. Multi page applications</w:t>
+    </w:r>
+  </w:p>
+  <w:p>
+    <w:pPr>
+      <w:tabs>
+        <w:tab w:val="center" w:pos="4536"/>
+      </w:tabs>
+      <w:spacing w:after="600"/>
+      <w:rPr>
+        <w:rFonts w:ascii="Arial Nova" w:hAnsi="Arial Nova" w:cs="Tahoma"/>
+        <w:sz w:val="20"/>
+      </w:rPr>
+    </w:pPr>
+    <w:r>
+      <w:rPr>
+        <w:rFonts w:ascii="Arial Nova" w:hAnsi="Arial Nova"/>
+        <w:lang w:val="en-US"/>
+      </w:rPr>
+      <w:tab/>
+    </w:r>
+    <w:r>
+      <w:rPr>
+        <w:rFonts w:ascii="Arial Nova" w:hAnsi="Arial Nova" w:cs="Tahoma"/>
+        <w:sz w:val="20"/>
+      </w:rPr>
+      <w:t>Conclusie</w:t>
+    </w:r>
+  </w:p>
+</w:hdr>
+</file>
+
+<file path=word/header6.xml><?xml version="1.0" encoding="utf-8"?>
+<w:hdr xmlns:wpc="http://schemas.microsoft.com/office/word/2010/wordprocessingCanvas" xmlns:cx="http://schemas.microsoft.com/office/drawing/2014/chartex" xmlns:cx1="http://schemas.microsoft.com/office/drawing/2015/9/8/chartex" xmlns:cx2="http://schemas.microsoft.com/office/drawing/2015/10/21/chartex" xmlns:cx3="http://schemas.microsoft.com/office/drawing/2016/5/9/chartex" xmlns:cx4="http://schemas.microsoft.com/office/drawing/2016/5/10/chartex" xmlns:cx5="http://schemas.microsoft.com/office/drawing/2016/5/11/chartex" xmlns:cx6="http://schemas.microsoft.com/office/drawing/2016/5/12/chartex" xmlns:cx7="http://schemas.microsoft.com/office/drawing/2016/5/13/chartex" xmlns:cx8="http://schemas.microsoft.com/office/drawing/2016/5/14/chartex" xmlns:mc="http://schemas.openxmlformats.org/markup-compatibility/2006" xmlns:aink="http://schemas.microsoft.com/office/drawing/2016/ink" xmlns:am3d="http://schemas.microsoft.com/office/drawing/2017/model3d" xmlns:o="urn:schemas-microsoft-com:office:office" xmlns:oel="http://schemas.microsoft.com/office/2019/extlst" xmlns:r="http://schemas.openxmlformats.org/officeDocument/2006/relationships" xmlns:m="http://schemas.openxmlformats.org/officeDocument/2006/math" xmlns:v="urn:schemas-microsoft-com:vml" xmlns:wp14="http://schemas.microsoft.com/office/word/2010/wordprocessingDrawing" xmlns:wp="http://schemas.openxmlformats.org/drawingml/2006/wordprocessingDrawing" xmlns:w10="urn:schemas-microsoft-com:office:word" xmlns:w="http://schemas.openxmlformats.org/wordprocessingml/2006/main" xmlns:w14="http://schemas.microsoft.com/office/word/2010/wordml" xmlns:w15="http://schemas.microsoft.com/office/word/2012/wordml" xmlns:w16cex="http://schemas.microsoft.com/office/word/2018/wordml/cex" xmlns:w16cid="http://schemas.microsoft.com/office/word/2016/wordml/cid" xmlns:w16="http://schemas.microsoft.com/office/word/2018/wordml" xmlns:w16sdtdh="http://schemas.microsoft.com/office/word/2020/wordml/sdtdatahash" xmlns:w16se="http://schemas.microsoft.com/office/word/2015/wordml/symex" xmlns:wpg="http://schemas.microsoft.com/office/word/2010/wordprocessingGroup" xmlns:wpi="http://schemas.microsoft.com/office/word/2010/wordprocessingInk" xmlns:wne="http://schemas.microsoft.com/office/word/2006/wordml" xmlns:wps="http://schemas.microsoft.com/office/word/2010/wordprocessingShape" mc:Ignorable="w14 w15 w16se w16cid w16 w16cex w16sdtdh wp14">
+  <w:p>
+    <w:pPr>
+      <w:pStyle w:val="Koptekst"/>
+      <w:tabs>
+        <w:tab w:val="clear" w:pos="4536"/>
+      </w:tabs>
+      <w:spacing w:after="120"/>
+      <w:rPr>
+        <w:rFonts w:cs="Tahoma"/>
+        <w:b/>
+        <w:lang w:val="en-US"/>
+      </w:rPr>
+    </w:pPr>
+    <w:r>
+      <w:rPr>
+        <w:rFonts w:cs="Tahoma"/>
+        <w:b/>
+      </w:rPr>
+      <w:tab/>
+    </w:r>
+    <w:r>
+      <w:rPr>
+        <w:rFonts w:cs="Tahoma"/>
+        <w:b/>
+        <w:lang w:val="en-US"/>
+      </w:rPr>
+      <w:t xml:space="preserve">¬ </w:t>
+    </w:r>
+    <w:r>
+      <w:rPr>
+        <w:rFonts w:cs="Tahoma"/>
+        <w:b/>
+      </w:rPr>
+      <w:fldChar w:fldCharType="begin"/>
+    </w:r>
+    <w:r>
+      <w:rPr>
+        <w:rFonts w:cs="Tahoma"/>
+        <w:b/>
+        <w:lang w:val="en-US"/>
+      </w:rPr>
+      <w:instrText xml:space="preserve"> PAGE  \* Arabic  \* MERGEFORMAT </w:instrText>
+    </w:r>
+    <w:r>
+      <w:rPr>
+        <w:rFonts w:cs="Tahoma"/>
+        <w:b/>
+      </w:rPr>
+      <w:fldChar w:fldCharType="separate"/>
+    </w:r>
+    <w:r>
+      <w:rPr>
+        <w:rFonts w:cs="Tahoma"/>
+        <w:b/>
+        <w:noProof/>
+        <w:lang w:val="en-US"/>
+      </w:rPr>
+      <w:t>9</w:t>
+    </w:r>
+    <w:r>
+      <w:rPr>
+        <w:rFonts w:cs="Tahoma"/>
+        <w:b/>
+      </w:rPr>
+      <w:fldChar w:fldCharType="end"/>
+    </w:r>
+  </w:p>
+  <w:p>
+    <w:pPr>
+      <w:pStyle w:val="Koptekst"/>
+      <w:rPr>
+        <w:rFonts w:ascii="Arial Nova" w:hAnsi="Arial Nova" w:cs="Tahoma"/>
+        <w:lang w:val="en-US"/>
+      </w:rPr>
+    </w:pPr>
+    <w:r>
+      <w:rPr>
+        <w:rFonts w:ascii="Arial Nova" w:hAnsi="Arial Nova" w:cs="Tahoma"/>
+        <w:lang w:val="en-US"/>
+      </w:rPr>
+      <w:t>Thibaut Wittevrongel</w:t>
+    </w:r>
+    <w:r>
+      <w:rPr>
+        <w:rFonts w:ascii="Arial Nova" w:hAnsi="Arial Nova" w:cs="Tahoma"/>
+        <w:lang w:val="en-US"/>
+      </w:rPr>
+      <w:tab/>
+    </w:r>
+    <w:r>
+      <w:rPr>
+        <w:rFonts w:ascii="Arial Nova" w:hAnsi="Arial Nova" w:cs="Tahoma"/>
+        <w:lang w:val="en-US"/>
+      </w:rPr>
+      <w:tab/>
+    </w:r>
+    <w:proofErr w:type="spellStart"/>
+    <w:r>
+      <w:rPr>
+        <w:rFonts w:ascii="Arial Nova" w:hAnsi="Arial Nova" w:cs="Tahoma"/>
+        <w:lang w:val="en-US"/>
+      </w:rPr>
+      <w:t>academiejaar</w:t>
+    </w:r>
+    <w:proofErr w:type="spellEnd"/>
+    <w:r>
+      <w:rPr>
+        <w:rFonts w:ascii="Arial Nova" w:hAnsi="Arial Nova" w:cs="Tahoma"/>
+        <w:lang w:val="en-US"/>
+      </w:rPr>
+      <w:t xml:space="preserve"> 2022-2023</w:t>
+    </w:r>
+  </w:p>
+  <w:p>
+    <w:pPr>
+      <w:pStyle w:val="Koptekst"/>
+      <w:shd w:val="clear" w:color="auto" w:fill="D9D9D9" w:themeFill="background1" w:themeFillShade="D9"/>
+      <w:rPr>
+        <w:rFonts w:ascii="Arial Nova" w:hAnsi="Arial Nova" w:cs="Tahoma"/>
+        <w:b/>
+        <w:lang w:val="en-US"/>
+      </w:rPr>
+    </w:pPr>
+    <w:r>
+      <w:rPr>
+        <w:rFonts w:ascii="Arial Nova" w:hAnsi="Arial Nova"/>
+        <w:lang w:val="en-US"/>
+      </w:rPr>
+      <w:tab/>
+    </w:r>
+    <w:r>
+      <w:rPr>
+        <w:rFonts w:ascii="Arial Nova" w:hAnsi="Arial Nova" w:cs="Tahoma"/>
+        <w:b/>
+        <w:lang w:val="en-US"/>
+      </w:rPr>
+      <w:t>Single vs. Multi page applications</w:t>
+    </w:r>
+  </w:p>
+  <w:p>
+    <w:pPr>
+      <w:tabs>
+        <w:tab w:val="center" w:pos="4536"/>
+      </w:tabs>
+      <w:spacing w:after="600"/>
+      <w:rPr>
+        <w:rFonts w:ascii="Arial Nova" w:hAnsi="Arial Nova" w:cs="Tahoma"/>
+        <w:sz w:val="20"/>
+      </w:rPr>
+    </w:pPr>
+    <w:r>
+      <w:rPr>
+        <w:rFonts w:ascii="Arial Nova" w:hAnsi="Arial Nova"/>
+        <w:lang w:val="en-US"/>
+      </w:rPr>
+      <w:tab/>
+    </w:r>
+    <w:r>
+      <w:rPr>
+        <w:rFonts w:ascii="Arial Nova" w:hAnsi="Arial Nova" w:cs="Tahoma"/>
+        <w:sz w:val="20"/>
+      </w:rPr>
+      <w:t>Discussie</w:t>
+    </w:r>
+  </w:p>
+</w:hdr>
+</file>
+
+<file path=word/header7.xml><?xml version="1.0" encoding="utf-8"?>
+<w:hdr xmlns:wpc="http://schemas.microsoft.com/office/word/2010/wordprocessingCanvas" xmlns:cx="http://schemas.microsoft.com/office/drawing/2014/chartex" xmlns:cx1="http://schemas.microsoft.com/office/drawing/2015/9/8/chartex" xmlns:cx2="http://schemas.microsoft.com/office/drawing/2015/10/21/chartex" xmlns:cx3="http://schemas.microsoft.com/office/drawing/2016/5/9/chartex" xmlns:cx4="http://schemas.microsoft.com/office/drawing/2016/5/10/chartex" xmlns:cx5="http://schemas.microsoft.com/office/drawing/2016/5/11/chartex" xmlns:cx6="http://schemas.microsoft.com/office/drawing/2016/5/12/chartex" xmlns:cx7="http://schemas.microsoft.com/office/drawing/2016/5/13/chartex" xmlns:cx8="http://schemas.microsoft.com/office/drawing/2016/5/14/chartex" xmlns:mc="http://schemas.openxmlformats.org/markup-compatibility/2006" xmlns:aink="http://schemas.microsoft.com/office/drawing/2016/ink" xmlns:am3d="http://schemas.microsoft.com/office/drawing/2017/model3d" xmlns:o="urn:schemas-microsoft-com:office:office" xmlns:oel="http://schemas.microsoft.com/office/2019/extlst" xmlns:r="http://schemas.openxmlformats.org/officeDocument/2006/relationships" xmlns:m="http://schemas.openxmlformats.org/officeDocument/2006/math" xmlns:v="urn:schemas-microsoft-com:vml" xmlns:wp14="http://schemas.microsoft.com/office/word/2010/wordprocessingDrawing" xmlns:wp="http://schemas.openxmlformats.org/drawingml/2006/wordprocessingDrawing" xmlns:w10="urn:schemas-microsoft-com:office:word" xmlns:w="http://schemas.openxmlformats.org/wordprocessingml/2006/main" xmlns:w14="http://schemas.microsoft.com/office/word/2010/wordml" xmlns:w15="http://schemas.microsoft.com/office/word/2012/wordml" xmlns:w16cex="http://schemas.microsoft.com/office/word/2018/wordml/cex" xmlns:w16cid="http://schemas.microsoft.com/office/word/2016/wordml/cid" xmlns:w16="http://schemas.microsoft.com/office/word/2018/wordml" xmlns:w16sdtdh="http://schemas.microsoft.com/office/word/2020/wordml/sdtdatahash" xmlns:w16se="http://schemas.microsoft.com/office/word/2015/wordml/symex" xmlns:wpg="http://schemas.microsoft.com/office/word/2010/wordprocessingGroup" xmlns:wpi="http://schemas.microsoft.com/office/word/2010/wordprocessingInk" xmlns:wne="http://schemas.microsoft.com/office/word/2006/wordml" xmlns:wps="http://schemas.microsoft.com/office/word/2010/wordprocessingShape" mc:Ignorable="w14 w15 w16se w16cid w16 w16cex w16sdtdh wp14">
+  <w:p>
+    <w:pPr>
+      <w:pStyle w:val="Koptekst"/>
+      <w:tabs>
+        <w:tab w:val="clear" w:pos="4536"/>
+      </w:tabs>
+      <w:spacing w:after="120"/>
+      <w:rPr>
+        <w:rFonts w:cs="Tahoma"/>
+        <w:b/>
+        <w:lang w:val="en-US"/>
+      </w:rPr>
+    </w:pPr>
+    <w:r>
+      <w:rPr>
+        <w:rFonts w:cs="Tahoma"/>
+        <w:b/>
+      </w:rPr>
+      <w:tab/>
+    </w:r>
+    <w:r>
+      <w:rPr>
+        <w:rFonts w:cs="Tahoma"/>
+        <w:b/>
+        <w:lang w:val="en-US"/>
+      </w:rPr>
+      <w:t xml:space="preserve">¬ </w:t>
+    </w:r>
+    <w:r>
+      <w:rPr>
+        <w:rFonts w:cs="Tahoma"/>
+        <w:b/>
+      </w:rPr>
+      <w:fldChar w:fldCharType="begin"/>
+    </w:r>
+    <w:r>
+      <w:rPr>
+        <w:rFonts w:cs="Tahoma"/>
+        <w:b/>
+        <w:lang w:val="en-US"/>
+      </w:rPr>
+      <w:instrText xml:space="preserve"> PAGE  \* Arabic  \* MERGEFORMAT </w:instrText>
+    </w:r>
+    <w:r>
+      <w:rPr>
+        <w:rFonts w:cs="Tahoma"/>
+        <w:b/>
+      </w:rPr>
+      <w:fldChar w:fldCharType="separate"/>
+    </w:r>
+    <w:r>
+      <w:rPr>
+        <w:rFonts w:cs="Tahoma"/>
+        <w:b/>
+        <w:noProof/>
+        <w:lang w:val="en-US"/>
+      </w:rPr>
+      <w:t>9</w:t>
+    </w:r>
+    <w:r>
+      <w:rPr>
+        <w:rFonts w:cs="Tahoma"/>
+        <w:b/>
+      </w:rPr>
+      <w:fldChar w:fldCharType="end"/>
+    </w:r>
+  </w:p>
+  <w:p>
+    <w:pPr>
+      <w:pStyle w:val="Koptekst"/>
+      <w:rPr>
+        <w:rFonts w:ascii="Arial Nova" w:hAnsi="Arial Nova" w:cs="Tahoma"/>
+        <w:lang w:val="en-US"/>
+      </w:rPr>
+    </w:pPr>
+    <w:r>
+      <w:rPr>
+        <w:rFonts w:ascii="Arial Nova" w:hAnsi="Arial Nova" w:cs="Tahoma"/>
+        <w:lang w:val="en-US"/>
+      </w:rPr>
+      <w:t>Thibaut Wittevrongel</w:t>
+    </w:r>
+    <w:r>
+      <w:rPr>
+        <w:rFonts w:ascii="Arial Nova" w:hAnsi="Arial Nova" w:cs="Tahoma"/>
+        <w:lang w:val="en-US"/>
+      </w:rPr>
+      <w:tab/>
+    </w:r>
+    <w:r>
+      <w:rPr>
+        <w:rFonts w:ascii="Arial Nova" w:hAnsi="Arial Nova" w:cs="Tahoma"/>
+        <w:lang w:val="en-US"/>
+      </w:rPr>
+      <w:tab/>
+    </w:r>
+    <w:proofErr w:type="spellStart"/>
+    <w:r>
+      <w:rPr>
+        <w:rFonts w:ascii="Arial Nova" w:hAnsi="Arial Nova" w:cs="Tahoma"/>
+        <w:lang w:val="en-US"/>
+      </w:rPr>
+      <w:t>academiejaar</w:t>
+    </w:r>
+    <w:proofErr w:type="spellEnd"/>
+    <w:r>
+      <w:rPr>
+        <w:rFonts w:ascii="Arial Nova" w:hAnsi="Arial Nova" w:cs="Tahoma"/>
+        <w:lang w:val="en-US"/>
+      </w:rPr>
+      <w:t xml:space="preserve"> 2022-2023</w:t>
+    </w:r>
+  </w:p>
+  <w:p>
+    <w:pPr>
+      <w:pStyle w:val="Koptekst"/>
+      <w:shd w:val="clear" w:color="auto" w:fill="D9D9D9" w:themeFill="background1" w:themeFillShade="D9"/>
+      <w:rPr>
+        <w:rFonts w:ascii="Arial Nova" w:hAnsi="Arial Nova" w:cs="Tahoma"/>
+        <w:b/>
+        <w:lang w:val="en-US"/>
+      </w:rPr>
+    </w:pPr>
+    <w:r>
+      <w:rPr>
+        <w:rFonts w:ascii="Arial Nova" w:hAnsi="Arial Nova"/>
+        <w:lang w:val="en-US"/>
+      </w:rPr>
+      <w:tab/>
+    </w:r>
+    <w:r>
+      <w:rPr>
+        <w:rFonts w:ascii="Arial Nova" w:hAnsi="Arial Nova" w:cs="Tahoma"/>
+        <w:b/>
+        <w:lang w:val="en-US"/>
+      </w:rPr>
+      <w:t>Single vs. Multi page applications</w:t>
+    </w:r>
+  </w:p>
+  <w:p>
+    <w:pPr>
+      <w:tabs>
+        <w:tab w:val="center" w:pos="4536"/>
+      </w:tabs>
+      <w:spacing w:after="600"/>
+      <w:rPr>
+        <w:rFonts w:ascii="Arial Nova" w:hAnsi="Arial Nova" w:cs="Tahoma"/>
+        <w:sz w:val="20"/>
+      </w:rPr>
+    </w:pPr>
+    <w:r>
+      <w:rPr>
+        <w:rFonts w:ascii="Arial Nova" w:hAnsi="Arial Nova"/>
+        <w:lang w:val="en-US"/>
+      </w:rPr>
+      <w:tab/>
+    </w:r>
+    <w:r>
+      <w:rPr>
+        <w:rFonts w:ascii="Arial Nova" w:hAnsi="Arial Nova" w:cs="Tahoma"/>
+        <w:sz w:val="20"/>
+      </w:rPr>
+      <w:t>Referentielijst</w:t>
+    </w:r>
+  </w:p>
+</w:hdr>
+</file>
+
+<file path=word/header8.xml><?xml version="1.0" encoding="utf-8"?>
+<w:hdr xmlns:wpc="http://schemas.microsoft.com/office/word/2010/wordprocessingCanvas" xmlns:cx="http://schemas.microsoft.com/office/drawing/2014/chartex" xmlns:cx1="http://schemas.microsoft.com/office/drawing/2015/9/8/chartex" xmlns:cx2="http://schemas.microsoft.com/office/drawing/2015/10/21/chartex" xmlns:cx3="http://schemas.microsoft.com/office/drawing/2016/5/9/chartex" xmlns:cx4="http://schemas.microsoft.com/office/drawing/2016/5/10/chartex" xmlns:cx5="http://schemas.microsoft.com/office/drawing/2016/5/11/chartex" xmlns:cx6="http://schemas.microsoft.com/office/drawing/2016/5/12/chartex" xmlns:cx7="http://schemas.microsoft.com/office/drawing/2016/5/13/chartex" xmlns:cx8="http://schemas.microsoft.com/office/drawing/2016/5/14/chartex" xmlns:mc="http://schemas.openxmlformats.org/markup-compatibility/2006" xmlns:aink="http://schemas.microsoft.com/office/drawing/2016/ink" xmlns:am3d="http://schemas.microsoft.com/office/drawing/2017/model3d" xmlns:o="urn:schemas-microsoft-com:office:office" xmlns:oel="http://schemas.microsoft.com/office/2019/extlst" xmlns:r="http://schemas.openxmlformats.org/officeDocument/2006/relationships" xmlns:m="http://schemas.openxmlformats.org/officeDocument/2006/math" xmlns:v="urn:schemas-microsoft-com:vml" xmlns:wp14="http://schemas.microsoft.com/office/word/2010/wordprocessingDrawing" xmlns:wp="http://schemas.openxmlformats.org/drawingml/2006/wordprocessingDrawing" xmlns:w10="urn:schemas-microsoft-com:office:word" xmlns:w="http://schemas.openxmlformats.org/wordprocessingml/2006/main" xmlns:w14="http://schemas.microsoft.com/office/word/2010/wordml" xmlns:w15="http://schemas.microsoft.com/office/word/2012/wordml" xmlns:w16cex="http://schemas.microsoft.com/office/word/2018/wordml/cex" xmlns:w16cid="http://schemas.microsoft.com/office/word/2016/wordml/cid" xmlns:w16="http://schemas.microsoft.com/office/word/2018/wordml" xmlns:w16sdtdh="http://schemas.microsoft.com/office/word/2020/wordml/sdtdatahash" xmlns:w16se="http://schemas.microsoft.com/office/word/2015/wordml/symex" xmlns:wpg="http://schemas.microsoft.com/office/word/2010/wordprocessingGroup" xmlns:wpi="http://schemas.microsoft.com/office/word/2010/wordprocessingInk" xmlns:wne="http://schemas.microsoft.com/office/word/2006/wordml" xmlns:wps="http://schemas.microsoft.com/office/word/2010/wordprocessingShape" mc:Ignorable="w14 w15 w16se w16cid w16 w16cex w16sdtdh wp14">
+  <w:p>
+    <w:pPr>
+      <w:pStyle w:val="Koptekst"/>
+      <w:tabs>
+        <w:tab w:val="clear" w:pos="4536"/>
+      </w:tabs>
+      <w:spacing w:after="120"/>
+      <w:rPr>
+        <w:rFonts w:cs="Tahoma"/>
+        <w:b/>
+        <w:lang w:val="en-US"/>
+      </w:rPr>
+    </w:pPr>
+    <w:r>
+      <w:rPr>
+        <w:rFonts w:cs="Tahoma"/>
+        <w:b/>
+      </w:rPr>
+      <w:tab/>
+    </w:r>
+    <w:r>
+      <w:rPr>
+        <w:rFonts w:cs="Tahoma"/>
+        <w:b/>
+        <w:lang w:val="en-US"/>
+      </w:rPr>
+      <w:t xml:space="preserve">¬ </w:t>
+    </w:r>
+    <w:r>
+      <w:rPr>
+        <w:rFonts w:cs="Tahoma"/>
+        <w:b/>
+      </w:rPr>
+      <w:fldChar w:fldCharType="begin"/>
+    </w:r>
+    <w:r>
+      <w:rPr>
+        <w:rFonts w:cs="Tahoma"/>
+        <w:b/>
+        <w:lang w:val="en-US"/>
+      </w:rPr>
+      <w:instrText xml:space="preserve"> PAGE  \* Arabic  \* MERGEFORMAT </w:instrText>
+    </w:r>
+    <w:r>
+      <w:rPr>
+        <w:rFonts w:cs="Tahoma"/>
+        <w:b/>
+      </w:rPr>
+      <w:fldChar w:fldCharType="separate"/>
+    </w:r>
+    <w:r>
+      <w:rPr>
+        <w:rFonts w:cs="Tahoma"/>
+        <w:b/>
+        <w:noProof/>
+        <w:lang w:val="en-US"/>
+      </w:rPr>
+      <w:t>9</w:t>
+    </w:r>
+    <w:r>
+      <w:rPr>
+        <w:rFonts w:cs="Tahoma"/>
+        <w:b/>
+      </w:rPr>
+      <w:fldChar w:fldCharType="end"/>
+    </w:r>
+  </w:p>
+  <w:p>
+    <w:pPr>
+      <w:pStyle w:val="Koptekst"/>
+      <w:rPr>
+        <w:rFonts w:ascii="Arial Nova" w:hAnsi="Arial Nova" w:cs="Tahoma"/>
+        <w:lang w:val="en-US"/>
+      </w:rPr>
+    </w:pPr>
+    <w:r>
+      <w:rPr>
+        <w:rFonts w:ascii="Arial Nova" w:hAnsi="Arial Nova" w:cs="Tahoma"/>
+        <w:lang w:val="en-US"/>
+      </w:rPr>
+      <w:t>Thibaut Wittevrongel</w:t>
+    </w:r>
+    <w:r>
+      <w:rPr>
+        <w:rFonts w:ascii="Arial Nova" w:hAnsi="Arial Nova" w:cs="Tahoma"/>
+        <w:lang w:val="en-US"/>
+      </w:rPr>
+      <w:tab/>
+    </w:r>
+    <w:r>
+      <w:rPr>
+        <w:rFonts w:ascii="Arial Nova" w:hAnsi="Arial Nova" w:cs="Tahoma"/>
+        <w:lang w:val="en-US"/>
+      </w:rPr>
+      <w:tab/>
+    </w:r>
+    <w:proofErr w:type="spellStart"/>
+    <w:r>
+      <w:rPr>
+        <w:rFonts w:ascii="Arial Nova" w:hAnsi="Arial Nova" w:cs="Tahoma"/>
+        <w:lang w:val="en-US"/>
+      </w:rPr>
+      <w:t>academiejaar</w:t>
+    </w:r>
+    <w:proofErr w:type="spellEnd"/>
+    <w:r>
+      <w:rPr>
+        <w:rFonts w:ascii="Arial Nova" w:hAnsi="Arial Nova" w:cs="Tahoma"/>
+        <w:lang w:val="en-US"/>
+      </w:rPr>
+      <w:t xml:space="preserve"> 2022-2023</w:t>
+    </w:r>
+  </w:p>
+  <w:p>
+    <w:pPr>
+      <w:pStyle w:val="Koptekst"/>
+      <w:shd w:val="clear" w:color="auto" w:fill="D9D9D9" w:themeFill="background1" w:themeFillShade="D9"/>
+      <w:rPr>
+        <w:rFonts w:ascii="Arial Nova" w:hAnsi="Arial Nova" w:cs="Tahoma"/>
+        <w:b/>
+        <w:lang w:val="en-US"/>
+      </w:rPr>
+    </w:pPr>
+    <w:r>
+      <w:rPr>
+        <w:rFonts w:ascii="Arial Nova" w:hAnsi="Arial Nova"/>
+        <w:lang w:val="en-US"/>
+      </w:rPr>
+      <w:tab/>
+    </w:r>
+    <w:r>
+      <w:rPr>
+        <w:rFonts w:ascii="Arial Nova" w:hAnsi="Arial Nova" w:cs="Tahoma"/>
+        <w:b/>
+        <w:lang w:val="en-US"/>
+      </w:rPr>
+      <w:t>Single vs. Multi page applications</w:t>
+    </w:r>
+  </w:p>
+  <w:p>
+    <w:pPr>
+      <w:tabs>
+        <w:tab w:val="center" w:pos="4536"/>
+      </w:tabs>
+      <w:spacing w:after="600"/>
+      <w:rPr>
+        <w:rFonts w:ascii="Arial Nova" w:hAnsi="Arial Nova" w:cs="Tahoma"/>
+        <w:sz w:val="20"/>
+      </w:rPr>
+    </w:pPr>
+    <w:r>
+      <w:rPr>
+        <w:rFonts w:ascii="Arial Nova" w:hAnsi="Arial Nova"/>
+        <w:lang w:val="en-US"/>
+      </w:rPr>
+      <w:tab/>
+    </w:r>
+    <w:r>
+      <w:rPr>
+        <w:rFonts w:ascii="Arial Nova" w:hAnsi="Arial Nova" w:cs="Tahoma"/>
+        <w:sz w:val="20"/>
+      </w:rPr>
+      <w:t>Lijst van bijlagen</w:t>
+    </w:r>
+  </w:p>
+</w:hdr>
+</file>
+
+<file path=word/header9.xml><?xml version="1.0" encoding="utf-8"?>
+<w:hdr xmlns:wpc="http://schemas.microsoft.com/office/word/2010/wordprocessingCanvas" xmlns:cx="http://schemas.microsoft.com/office/drawing/2014/chartex" xmlns:cx1="http://schemas.microsoft.com/office/drawing/2015/9/8/chartex" xmlns:cx2="http://schemas.microsoft.com/office/drawing/2015/10/21/chartex" xmlns:cx3="http://schemas.microsoft.com/office/drawing/2016/5/9/chartex" xmlns:cx4="http://schemas.microsoft.com/office/drawing/2016/5/10/chartex" xmlns:cx5="http://schemas.microsoft.com/office/drawing/2016/5/11/chartex" xmlns:cx6="http://schemas.microsoft.com/office/drawing/2016/5/12/chartex" xmlns:cx7="http://schemas.microsoft.com/office/drawing/2016/5/13/chartex" xmlns:cx8="http://schemas.microsoft.com/office/drawing/2016/5/14/chartex" xmlns:mc="http://schemas.openxmlformats.org/markup-compatibility/2006" xmlns:aink="http://schemas.microsoft.com/office/drawing/2016/ink" xmlns:am3d="http://schemas.microsoft.com/office/drawing/2017/model3d" xmlns:o="urn:schemas-microsoft-com:office:office" xmlns:oel="http://schemas.microsoft.com/office/2019/extlst" xmlns:r="http://schemas.openxmlformats.org/officeDocument/2006/relationships" xmlns:m="http://schemas.openxmlformats.org/officeDocument/2006/math" xmlns:v="urn:schemas-microsoft-com:vml" xmlns:wp14="http://schemas.microsoft.com/office/word/2010/wordprocessingDrawing" xmlns:wp="http://schemas.openxmlformats.org/drawingml/2006/wordprocessingDrawing" xmlns:w10="urn:schemas-microsoft-com:office:word" xmlns:w="http://schemas.openxmlformats.org/wordprocessingml/2006/main" xmlns:w14="http://schemas.microsoft.com/office/word/2010/wordml" xmlns:w15="http://schemas.microsoft.com/office/word/2012/wordml" xmlns:w16cex="http://schemas.microsoft.com/office/word/2018/wordml/cex" xmlns:w16cid="http://schemas.microsoft.com/office/word/2016/wordml/cid" xmlns:w16="http://schemas.microsoft.com/office/word/2018/wordml" xmlns:w16sdtdh="http://schemas.microsoft.com/office/word/2020/wordml/sdtdatahash" xmlns:w16se="http://schemas.microsoft.com/office/word/2015/wordml/symex" xmlns:wpg="http://schemas.microsoft.com/office/word/2010/wordprocessingGroup" xmlns:wpi="http://schemas.microsoft.com/office/word/2010/wordprocessingInk" xmlns:wne="http://schemas.microsoft.com/office/word/2006/wordml" xmlns:wps="http://schemas.microsoft.com/office/word/2010/wordprocessingShape" mc:Ignorable="w14 w15 w16se w16cid w16 w16cex w16sdtdh wp14">
+  <w:p>
+    <w:pPr>
+      <w:pStyle w:val="Koptekst"/>
+      <w:tabs>
+        <w:tab w:val="clear" w:pos="4536"/>
+      </w:tabs>
+      <w:spacing w:after="120"/>
+      <w:rPr>
+        <w:rFonts w:cs="Tahoma"/>
+        <w:b/>
+        <w:lang w:val="en-US"/>
+      </w:rPr>
+    </w:pPr>
+    <w:r>
+      <w:rPr>
+        <w:rFonts w:cs="Tahoma"/>
+        <w:b/>
+      </w:rPr>
+      <w:tab/>
+    </w:r>
+    <w:r>
+      <w:rPr>
+        <w:rFonts w:cs="Tahoma"/>
+        <w:b/>
+        <w:lang w:val="en-US"/>
+      </w:rPr>
+      <w:t xml:space="preserve">¬ </w:t>
+    </w:r>
+    <w:r>
+      <w:rPr>
+        <w:rFonts w:cs="Tahoma"/>
+        <w:b/>
+      </w:rPr>
+      <w:fldChar w:fldCharType="begin"/>
+    </w:r>
+    <w:r>
+      <w:rPr>
+        <w:rFonts w:cs="Tahoma"/>
+        <w:b/>
+        <w:lang w:val="en-US"/>
+      </w:rPr>
+      <w:instrText xml:space="preserve"> PAGE  \* Arabic  \* MERGEFORMAT </w:instrText>
+    </w:r>
+    <w:r>
+      <w:rPr>
+        <w:rFonts w:cs="Tahoma"/>
+        <w:b/>
+      </w:rPr>
+      <w:fldChar w:fldCharType="separate"/>
+    </w:r>
+    <w:r>
+      <w:rPr>
+        <w:rFonts w:cs="Tahoma"/>
+        <w:b/>
+        <w:noProof/>
+        <w:lang w:val="en-US"/>
+      </w:rPr>
+      <w:t>9</w:t>
+    </w:r>
+    <w:r>
+      <w:rPr>
+        <w:rFonts w:cs="Tahoma"/>
+        <w:b/>
+      </w:rPr>
+      <w:fldChar w:fldCharType="end"/>
+    </w:r>
+  </w:p>
+  <w:p>
+    <w:pPr>
+      <w:pStyle w:val="Koptekst"/>
+      <w:rPr>
+        <w:rFonts w:ascii="Arial Nova" w:hAnsi="Arial Nova" w:cs="Tahoma"/>
+        <w:lang w:val="en-US"/>
+      </w:rPr>
+    </w:pPr>
+    <w:r>
+      <w:rPr>
+        <w:rFonts w:ascii="Arial Nova" w:hAnsi="Arial Nova" w:cs="Tahoma"/>
+        <w:lang w:val="en-US"/>
+      </w:rPr>
+      <w:t>Thibaut Wittevrongel</w:t>
+    </w:r>
+    <w:r>
+      <w:rPr>
+        <w:rFonts w:ascii="Arial Nova" w:hAnsi="Arial Nova" w:cs="Tahoma"/>
+        <w:lang w:val="en-US"/>
+      </w:rPr>
+      <w:tab/>
+    </w:r>
+    <w:r>
+      <w:rPr>
+        <w:rFonts w:ascii="Arial Nova" w:hAnsi="Arial Nova" w:cs="Tahoma"/>
+        <w:lang w:val="en-US"/>
+      </w:rPr>
+      <w:tab/>
+    </w:r>
+    <w:proofErr w:type="spellStart"/>
+    <w:r>
+      <w:rPr>
+        <w:rFonts w:ascii="Arial Nova" w:hAnsi="Arial Nova" w:cs="Tahoma"/>
+        <w:lang w:val="en-US"/>
+      </w:rPr>
+      <w:t>academiejaar</w:t>
+    </w:r>
+    <w:proofErr w:type="spellEnd"/>
+    <w:r>
+      <w:rPr>
+        <w:rFonts w:ascii="Arial Nova" w:hAnsi="Arial Nova" w:cs="Tahoma"/>
+        <w:lang w:val="en-US"/>
+      </w:rPr>
+      <w:t xml:space="preserve"> 2022-2023</w:t>
+    </w:r>
+  </w:p>
+  <w:p>
+    <w:pPr>
+      <w:pStyle w:val="Koptekst"/>
+      <w:shd w:val="clear" w:color="auto" w:fill="D9D9D9" w:themeFill="background1" w:themeFillShade="D9"/>
+      <w:rPr>
+        <w:rFonts w:ascii="Arial Nova" w:hAnsi="Arial Nova" w:cs="Tahoma"/>
+        <w:b/>
+        <w:lang w:val="en-US"/>
+      </w:rPr>
+    </w:pPr>
+    <w:r>
+      <w:rPr>
+        <w:rFonts w:ascii="Arial Nova" w:hAnsi="Arial Nova"/>
+        <w:lang w:val="en-US"/>
+      </w:rPr>
+      <w:tab/>
+    </w:r>
+    <w:r>
+      <w:rPr>
+        <w:rFonts w:ascii="Arial Nova" w:hAnsi="Arial Nova" w:cs="Tahoma"/>
+        <w:b/>
+        <w:lang w:val="en-US"/>
+      </w:rPr>
+      <w:t>Single vs. Multi page applications</w:t>
+    </w:r>
+  </w:p>
+  <w:p>
+    <w:pPr>
+      <w:tabs>
+        <w:tab w:val="center" w:pos="4536"/>
+      </w:tabs>
+      <w:spacing w:after="600"/>
+      <w:rPr>
+        <w:rFonts w:ascii="Arial Nova" w:hAnsi="Arial Nova" w:cs="Tahoma"/>
+        <w:sz w:val="20"/>
+      </w:rPr>
+    </w:pPr>
+    <w:r>
+      <w:rPr>
+        <w:rFonts w:ascii="Arial Nova" w:hAnsi="Arial Nova"/>
+        <w:lang w:val="en-US"/>
+      </w:rPr>
+      <w:tab/>
+    </w:r>
+    <w:r>
+      <w:rPr>
+        <w:rFonts w:ascii="Arial Nova" w:hAnsi="Arial Nova" w:cs="Tahoma"/>
+        <w:sz w:val="20"/>
+      </w:rPr>
+      <w:t>Bijlagen</w:t>
+    </w:r>
   </w:p>
 </w:hdr>
 </file>
@@ -39328,21 +40729,21 @@
         <v:path o:extrusionok="f" gradientshapeok="t" o:connecttype="rect"/>
         <o:lock v:ext="edit" aspectratio="t"/>
       </v:shapetype>
-      <v:shape id="_x0000_i1503" type="#_x0000_t75" style="width:8.85pt;height:8.85pt" o:bullet="t">
+      <v:shape id="_x0000_i1647" type="#_x0000_t75" style="width:8.85pt;height:8.85pt" o:bullet="t">
         <v:imagedata r:id="rId1" o:title="BD21306_"/>
       </v:shape>
     </w:pict>
   </w:numPicBullet>
   <w:numPicBullet w:numPicBulletId="1">
     <w:pict>
-      <v:shape id="_x0000_i1504" type="#_x0000_t75" style="width:6.1pt;height:6.1pt" o:bullet="t">
+      <v:shape id="_x0000_i1648" type="#_x0000_t75" style="width:6.1pt;height:6.1pt" o:bullet="t">
         <v:imagedata r:id="rId2" o:title="BD15059_"/>
       </v:shape>
     </w:pict>
   </w:numPicBullet>
   <w:numPicBullet w:numPicBulletId="2">
     <w:pict>
-      <v:shape id="_x0000_i1505" type="#_x0000_t75" style="width:6.1pt;height:6.1pt" o:bullet="t">
+      <v:shape id="_x0000_i1649" type="#_x0000_t75" style="width:6.1pt;height:6.1pt" o:bullet="t">
         <v:imagedata r:id="rId3" o:title="BD14830_"/>
       </v:shape>
     </w:pict>
@@ -49260,6 +50661,7 @@
     <w:rsid w:val="00222206"/>
     <w:rsid w:val="002660A9"/>
     <w:rsid w:val="00465198"/>
+    <w:rsid w:val="00632570"/>
     <w:rsid w:val="006E4640"/>
     <w:rsid w:val="00784349"/>
     <w:rsid w:val="007A0141"/>
@@ -50043,6 +51445,15 @@
 </file>
 
 <file path=customXml/item1.xml><?xml version="1.0" encoding="utf-8"?>
+<?mso-contentType ?>
+<FormTemplates xmlns="http://schemas.microsoft.com/sharepoint/v3/contenttype/forms">
+  <Display>DocumentLibraryForm</Display>
+  <Edit>DocumentLibraryForm</Edit>
+  <New>DocumentLibraryForm</New>
+</FormTemplates>
+</file>
+
+<file path=customXml/item2.xml><?xml version="1.0" encoding="utf-8"?>
 <ct:contentTypeSchema xmlns:ct="http://schemas.microsoft.com/office/2006/metadata/contentType" xmlns:ma="http://schemas.microsoft.com/office/2006/metadata/properties/metaAttributes" ct:_="" ma:_="" ma:contentTypeName="Document" ma:contentTypeID="0x010100193F48566F82E041BED911C0693359E9" ma:contentTypeVersion="12" ma:contentTypeDescription="Een nieuw document maken." ma:contentTypeScope="" ma:versionID="c4be8edbfea42a53f4e981d13f83a739">
   <xsd:schema xmlns:xsd="http://www.w3.org/2001/XMLSchema" xmlns:xs="http://www.w3.org/2001/XMLSchema" xmlns:p="http://schemas.microsoft.com/office/2006/metadata/properties" xmlns:ns2="e43d81d0-7a9c-4012-90dc-ae63c601f626" xmlns:ns3="e1337eef-b66e-4fde-b081-a3272a7c00ca" targetNamespace="http://schemas.microsoft.com/office/2006/metadata/properties" ma:root="true" ma:fieldsID="684697959efabb4d67ae003c00a33b4b" ns2:_="" ns3:_="">
     <xsd:import namespace="e43d81d0-7a9c-4012-90dc-ae63c601f626"/>
@@ -50259,26 +51670,25 @@
 </ct:contentTypeSchema>
 </file>
 
-<file path=customXml/item2.xml><?xml version="1.0" encoding="utf-8"?>
-<?mso-contentType ?>
-<FormTemplates xmlns="http://schemas.microsoft.com/sharepoint/v3/contenttype/forms">
-  <Display>DocumentLibraryForm</Display>
-  <Edit>DocumentLibraryForm</Edit>
-  <New>DocumentLibraryForm</New>
-</FormTemplates>
-</file>
-
 <file path=customXml/item3.xml><?xml version="1.0" encoding="utf-8"?>
-<b:Sources xmlns:b="http://schemas.openxmlformats.org/officeDocument/2006/bibliography" xmlns="http://schemas.openxmlformats.org/officeDocument/2006/bibliography" SelectedStyle="\APA.XSL" StyleName="APA"/>
-</file>
-
-<file path=customXml/item4.xml><?xml version="1.0" encoding="utf-8"?>
 <p:properties xmlns:p="http://schemas.microsoft.com/office/2006/metadata/properties" xmlns:xsi="http://www.w3.org/2001/XMLSchema-instance" xmlns:pc="http://schemas.microsoft.com/office/infopath/2007/PartnerControls">
   <documentManagement/>
 </p:properties>
 </file>
 
+<file path=customXml/item4.xml><?xml version="1.0" encoding="utf-8"?>
+<b:Sources xmlns:b="http://schemas.openxmlformats.org/officeDocument/2006/bibliography" xmlns="http://schemas.openxmlformats.org/officeDocument/2006/bibliography" SelectedStyle="\APA.XSL" StyleName="APA"/>
+</file>
+
 <file path=customXml/itemProps1.xml><?xml version="1.0" encoding="utf-8"?>
+<ds:datastoreItem xmlns:ds="http://schemas.openxmlformats.org/officeDocument/2006/customXml" ds:itemID="{7AF5E9C9-C33C-429A-89D0-9B6D34FCC4A3}">
+  <ds:schemaRefs>
+    <ds:schemaRef ds:uri="http://schemas.microsoft.com/sharepoint/v3/contenttype/forms"/>
+  </ds:schemaRefs>
+</ds:datastoreItem>
+</file>
+
+<file path=customXml/itemProps2.xml><?xml version="1.0" encoding="utf-8"?>
 <ds:datastoreItem xmlns:ds="http://schemas.openxmlformats.org/officeDocument/2006/customXml" ds:itemID="{F4649BE9-A6D7-4887-B289-43D5794A33C4}">
   <ds:schemaRefs>
     <ds:schemaRef ds:uri="http://schemas.microsoft.com/office/2006/metadata/contentType"/>
@@ -50297,27 +51707,19 @@
 </ds:datastoreItem>
 </file>
 
-<file path=customXml/itemProps2.xml><?xml version="1.0" encoding="utf-8"?>
-<ds:datastoreItem xmlns:ds="http://schemas.openxmlformats.org/officeDocument/2006/customXml" ds:itemID="{7AF5E9C9-C33C-429A-89D0-9B6D34FCC4A3}">
-  <ds:schemaRefs>
-    <ds:schemaRef ds:uri="http://schemas.microsoft.com/sharepoint/v3/contenttype/forms"/>
-  </ds:schemaRefs>
-</ds:datastoreItem>
-</file>
-
 <file path=customXml/itemProps3.xml><?xml version="1.0" encoding="utf-8"?>
-<ds:datastoreItem xmlns:ds="http://schemas.openxmlformats.org/officeDocument/2006/customXml" ds:itemID="{BBBAE30F-4CCD-4954-9DE8-51288D31D2B2}">
-  <ds:schemaRefs>
-    <ds:schemaRef ds:uri="http://schemas.openxmlformats.org/officeDocument/2006/bibliography"/>
-  </ds:schemaRefs>
-</ds:datastoreItem>
-</file>
-
-<file path=customXml/itemProps4.xml><?xml version="1.0" encoding="utf-8"?>
 <ds:datastoreItem xmlns:ds="http://schemas.openxmlformats.org/officeDocument/2006/customXml" ds:itemID="{AB1F1C66-70BB-4482-867A-67F3A028280E}">
   <ds:schemaRefs>
     <ds:schemaRef ds:uri="http://schemas.microsoft.com/office/2006/metadata/properties"/>
     <ds:schemaRef ds:uri="http://schemas.microsoft.com/office/infopath/2007/PartnerControls"/>
   </ds:schemaRefs>
 </ds:datastoreItem>
+</file>
+
+<file path=customXml/itemProps4.xml><?xml version="1.0" encoding="utf-8"?>
+<ds:datastoreItem xmlns:ds="http://schemas.openxmlformats.org/officeDocument/2006/customXml" ds:itemID="{BBBAE30F-4CCD-4954-9DE8-51288D31D2B2}">
+  <ds:schemaRefs>
+    <ds:schemaRef ds:uri="http://schemas.openxmlformats.org/officeDocument/2006/bibliography"/>
+  </ds:schemaRefs>
+</ds:datastoreItem>
 </file>